--- a/PRESENTATION/sqlDistribuido.docx
+++ b/PRESENTATION/sqlDistribuido.docx
@@ -138,7 +138,7 @@
           <w:lang w:val="es-ES"/>
         </w:rPr>
         <w:drawing>
-          <wp:inline distT="0" distB="0" distL="0" distR="0" wp14:anchorId="6A43324A" wp14:editId="2EED39D2">
+          <wp:inline distT="0" distB="0" distL="0" distR="0" wp14:anchorId="5182548A" wp14:editId="0FF2005C">
             <wp:extent cx="5450205" cy="5622925"/>
             <wp:effectExtent l="0" t="0" r="0" b="3175"/>
             <wp:docPr id="2" name="Picture 2"/>
@@ -474,13 +474,7 @@
         <w:rPr>
           <w:lang w:val="es-ES"/>
         </w:rPr>
-        <w:t>Disponibilidad</w:t>
-      </w:r>
-      <w:r>
-        <w:rPr>
-          <w:lang w:val="es-ES"/>
-        </w:rPr>
-        <w:t xml:space="preserve"> + Tolerancia a las particiones</w:t>
+        <w:t>Disponibilidad + Tolerancia a las particiones</w:t>
       </w:r>
     </w:p>
     <w:p>
@@ -621,8 +615,6 @@
           <w:lang w:val="es-ES"/>
         </w:rPr>
       </w:pPr>
-      <w:bookmarkStart w:id="0" w:name="_GoBack"/>
-      <w:bookmarkEnd w:id="0"/>
     </w:p>
     <w:p>
       <w:pPr>
@@ -646,8 +638,33 @@
         <w:t xml:space="preserve"> </w:t>
       </w:r>
     </w:p>
+    <w:p>
+      <w:pPr>
+        <w:rPr>
+          <w:lang w:val="es-ES"/>
+        </w:rPr>
+      </w:pPr>
+      <w:hyperlink r:id="rId9" w:history="1">
+        <w:r>
+          <w:rPr>
+            <w:rStyle w:val="Hyperlink"/>
+            <w:lang w:val="es-ES"/>
+          </w:rPr>
+          <w:t>https://portworx.com/ha-postgresql-kubernetes/</w:t>
+        </w:r>
+      </w:hyperlink>
+    </w:p>
+    <w:p>
+      <w:pPr>
+        <w:rPr>
+          <w:lang w:val="es-ES"/>
+        </w:rPr>
+      </w:pPr>
+      <w:bookmarkStart w:id="0" w:name="_GoBack"/>
+      <w:bookmarkEnd w:id="0"/>
+    </w:p>
     <w:sectPr>
-      <w:footerReference w:type="default" r:id="rId9"/>
+      <w:footerReference w:type="default" r:id="rId10"/>
       <w:pgSz w:w="12240" w:h="15840"/>
       <w:pgMar w:top="994" w:right="2174" w:bottom="1771" w:left="1483" w:header="432" w:footer="763" w:gutter="0"/>
       <w:cols w:space="720"/>
@@ -1420,6 +1437,7 @@
     <w:lsdException w:name="HTML Sample" w:semiHidden="1" w:unhideWhenUsed="1"/>
     <w:lsdException w:name="HTML Typewriter" w:semiHidden="1" w:unhideWhenUsed="1"/>
     <w:lsdException w:name="HTML Variable" w:semiHidden="1" w:unhideWhenUsed="1"/>
+    <w:lsdException w:name="Normal Table" w:semiHidden="1" w:unhideWhenUsed="1"/>
     <w:lsdException w:name="annotation subject" w:semiHidden="1" w:unhideWhenUsed="1"/>
     <w:lsdException w:name="No List" w:semiHidden="1" w:unhideWhenUsed="1"/>
     <w:lsdException w:name="Outline List 1" w:semiHidden="1" w:unhideWhenUsed="1"/>
@@ -1462,8 +1480,11 @@
     <w:lsdException w:name="Table Contemporary" w:semiHidden="1" w:unhideWhenUsed="1"/>
     <w:lsdException w:name="Table Elegant" w:semiHidden="1" w:unhideWhenUsed="1"/>
     <w:lsdException w:name="Table Professional" w:semiHidden="1" w:unhideWhenUsed="1"/>
+    <w:lsdException w:name="Table Subtle 1" w:semiHidden="1" w:unhideWhenUsed="1"/>
     <w:lsdException w:name="Table Subtle 2" w:semiHidden="1" w:unhideWhenUsed="1"/>
     <w:lsdException w:name="Table Web 1" w:semiHidden="1" w:unhideWhenUsed="1"/>
+    <w:lsdException w:name="Table Web 2" w:semiHidden="1" w:unhideWhenUsed="1"/>
+    <w:lsdException w:name="Table Web 3" w:semiHidden="1" w:unhideWhenUsed="1"/>
     <w:lsdException w:name="Balloon Text" w:semiHidden="1" w:unhideWhenUsed="1"/>
     <w:lsdException w:name="Table Grid" w:uiPriority="39"/>
     <w:lsdException w:name="Table Theme" w:semiHidden="1" w:unhideWhenUsed="1"/>

--- a/PRESENTATION/sqlDistribuido.docx
+++ b/PRESENTATION/sqlDistribuido.docx
@@ -1,6 +1,6 @@
 
 <file path=word/document.xml><?xml version="1.0" encoding="utf-8"?>
-<w:document xmlns:o="urn:schemas-microsoft-com:office:office" xmlns:r="http://schemas.openxmlformats.org/officeDocument/2006/relationships" xmlns:v="urn:schemas-microsoft-com:vml" xmlns:w="http://schemas.openxmlformats.org/wordprocessingml/2006/main" xmlns:w10="urn:schemas-microsoft-com:office:word" xmlns:wp="http://schemas.openxmlformats.org/drawingml/2006/wordprocessingDrawing" xmlns:wps="http://schemas.microsoft.com/office/word/2010/wordprocessingShape" xmlns:wpg="http://schemas.microsoft.com/office/word/2010/wordprocessingGroup" xmlns:mc="http://schemas.openxmlformats.org/markup-compatibility/2006" xmlns:wp14="http://schemas.microsoft.com/office/word/2010/wordprocessingDrawing" xmlns:w14="http://schemas.microsoft.com/office/word/2010/wordml" mc:Ignorable="w14 wp14">
+<w:document xmlns:o="urn:schemas-microsoft-com:office:office" xmlns:r="http://schemas.openxmlformats.org/officeDocument/2006/relationships" xmlns:v="urn:schemas-microsoft-com:vml" xmlns:w="http://schemas.openxmlformats.org/wordprocessingml/2006/main" xmlns:w10="urn:schemas-microsoft-com:office:word" xmlns:wp="http://schemas.openxmlformats.org/drawingml/2006/wordprocessingDrawing" xmlns:wps="http://schemas.microsoft.com/office/word/2010/wordprocessingShape" xmlns:wpg="http://schemas.microsoft.com/office/word/2010/wordprocessingGroup" xmlns:mc="http://schemas.openxmlformats.org/markup-compatibility/2006" xmlns:wp14="http://schemas.microsoft.com/office/word/2010/wordprocessingDrawing" xmlns:w14="http://schemas.microsoft.com/office/word/2010/wordml" xmlns:a="http://schemas.openxmlformats.org/drawingml/2006/main" xmlns:pic="http://schemas.openxmlformats.org/drawingml/2006/picture" xmlns:a14="http://schemas.microsoft.com/office/drawing/2010/main" mc:Ignorable="w14 wp14">
   <w:body>
     <w:tbl>
       <w:tblPr>
@@ -10,18 +10,18 @@
         <w:tblInd w:w="-1483" w:type="dxa"/>
         <w:tblCellMar>
           <w:top w:w="0" w:type="dxa"/>
-          <w:left w:w="0" w:type="dxa"/>
+          <w:left w:w="5" w:type="dxa"/>
           <w:bottom w:w="0" w:type="dxa"/>
           <w:right w:w="0" w:type="dxa"/>
         </w:tblCellMar>
-        <w:tblLook w:val="04a0" w:noVBand="1" w:noHBand="0" w:firstRow="1" w:lastRow="0" w:firstColumn="1" w:lastColumn="0"/>
+        <w:tblLook w:val="04a0" w:firstRow="1" w:lastRow="0" w:firstColumn="1" w:lastColumn="0" w:noHBand="0" w:noVBand="1"/>
       </w:tblPr>
       <w:tblGrid>
         <w:gridCol w:w="965"/>
         <w:gridCol w:w="518"/>
         <w:gridCol w:w="8581"/>
       </w:tblGrid>
-      <w:tr>
+      <w:tr xmlns:wp14="http://schemas.microsoft.com/office/word/2010/wordml" wp14:textId="77777777">
         <w:trPr/>
         <w:tc>
           <w:tcPr>
@@ -34,12 +34,12 @@
               <w:insideH w:val="nil"/>
               <w:insideV w:val="nil"/>
             </w:tcBorders>
-            <w:shd w:color="auto" w:fill="3A3A3A" w:themeFill="text2" w:val="clear"/>
+            <w:shd w:val="clear" w:color="auto" w:fill="3A3A3A" w:themeFill="text2"/>
           </w:tcPr>
-          <w:p>
+          <w:p wp14:textId="77777777">
             <w:pPr>
               <w:pStyle w:val="Normal"/>
-              <w:spacing w:lineRule="auto" w:line="240" w:before="260" w:after="0"/>
+              <w:spacing w:before="260" w:after="0" w:line="240" w:lineRule="auto"/>
               <w:rPr/>
             </w:pPr>
             <w:r>
@@ -58,12 +58,12 @@
               <w:insideH w:val="nil"/>
               <w:insideV w:val="nil"/>
             </w:tcBorders>
-            <w:shd w:fill="auto" w:val="clear"/>
+            <w:shd w:val="clear" w:fill="auto"/>
           </w:tcPr>
-          <w:p>
+          <w:p wp14:textId="77777777">
             <w:pPr>
               <w:pStyle w:val="Normal"/>
-              <w:spacing w:lineRule="auto" w:line="240" w:before="260" w:after="0"/>
+              <w:spacing w:before="260" w:after="0" w:line="240" w:lineRule="auto"/>
               <w:rPr/>
             </w:pPr>
             <w:r>
@@ -82,12 +82,12 @@
               <w:insideH w:val="nil"/>
               <w:insideV w:val="nil"/>
             </w:tcBorders>
-            <w:shd w:fill="auto" w:val="clear"/>
+            <w:shd w:val="clear" w:fill="auto"/>
           </w:tcPr>
-          <w:p>
+          <w:p wp14:textId="77777777">
             <w:pPr>
               <w:pStyle w:val="Ttulo"/>
-              <w:spacing w:lineRule="auto" w:line="240" w:before="0" w:after="0"/>
+              <w:spacing w:before="0" w:after="0" w:line="240" w:lineRule="auto"/>
               <w:contextualSpacing/>
               <w:rPr>
                 <w:lang w:val="es-ES"/>
@@ -100,10 +100,10 @@
               <w:t>sQL distribuido</w:t>
             </w:r>
           </w:p>
-          <w:p>
+          <w:p wp14:textId="77777777">
             <w:pPr>
               <w:pStyle w:val="Subttulo"/>
-              <w:spacing w:lineRule="auto" w:line="240" w:before="0" w:after="0"/>
+              <w:spacing w:before="0" w:after="0" w:line="240" w:lineRule="auto"/>
               <w:contextualSpacing/>
               <w:rPr>
                 <w:lang w:val="es-ES"/>
@@ -116,10 +116,10 @@
               <w:t xml:space="preserve">Juan Casado Ballesteros </w:t>
             </w:r>
           </w:p>
-          <w:p>
+          <w:p wp14:textId="77777777">
             <w:pPr>
               <w:pStyle w:val="Subttulo"/>
-              <w:spacing w:lineRule="auto" w:line="240" w:before="0" w:after="0"/>
+              <w:spacing w:before="0" w:after="0" w:line="240" w:lineRule="auto"/>
               <w:contextualSpacing/>
               <w:rPr>
                 <w:lang w:val="es-ES"/>
@@ -135,7 +135,7 @@
         </w:tc>
       </w:tr>
     </w:tbl>
-    <w:p>
+    <w:p xmlns:wp14="http://schemas.microsoft.com/office/word/2010/wordml" wp14:textId="77777777">
       <w:pPr>
         <w:pStyle w:val="Date"/>
         <w:rPr>
@@ -150,7 +150,7 @@
         </w:rPr>
       </w:r>
     </w:p>
-    <w:p>
+    <w:p xmlns:wp14="http://schemas.microsoft.com/office/word/2010/wordml" wp14:textId="77777777">
       <w:pPr>
         <w:pStyle w:val="Date"/>
         <w:rPr>
@@ -158,34 +158,37 @@
         </w:rPr>
       </w:pPr>
       <w:r>
-        <w:rPr/>
         <w:drawing>
-          <wp:inline distT="0" distB="3175" distL="0" distR="0">
-            <wp:extent cx="5450205" cy="5622925"/>
+          <wp:inline xmlns:wp14="http://schemas.microsoft.com/office/word/2010/wordprocessingDrawing" wp14:editId="183CA542" wp14:anchorId="58121372">
+            <wp:extent cx="5450204" cy="5622924"/>
             <wp:effectExtent l="0" t="0" r="0" b="0"/>
-            <wp:docPr id="1" name="Picture 2" descr=""/>
+            <wp:docPr id="264333823" name="Picture 2" title=""/>
             <wp:cNvGraphicFramePr>
-              <a:graphicFrameLocks xmlns:a="http://schemas.openxmlformats.org/drawingml/2006/main" noChangeAspect="1"/>
+              <a:graphicFrameLocks noChangeAspect="1"/>
             </wp:cNvGraphicFramePr>
-            <a:graphic xmlns:a="http://schemas.openxmlformats.org/drawingml/2006/main">
+            <a:graphic>
               <a:graphicData uri="http://schemas.openxmlformats.org/drawingml/2006/picture">
-                <pic:pic xmlns:pic="http://schemas.openxmlformats.org/drawingml/2006/picture">
+                <pic:pic>
                   <pic:nvPicPr>
-                    <pic:cNvPr id="1" name="Picture 2" descr=""/>
-                    <pic:cNvPicPr>
-                      <a:picLocks noChangeAspect="1" noChangeArrowheads="1"/>
-                    </pic:cNvPicPr>
+                    <pic:cNvPr id="0" name="Picture 2"/>
+                    <pic:cNvPicPr/>
                   </pic:nvPicPr>
                   <pic:blipFill>
-                    <a:blip r:embed="rId2"/>
+                    <a:blip r:embed="R4bd70fb24aef4452">
+                      <a:extLst>
+                        <a:ext xmlns:a="http://schemas.openxmlformats.org/drawingml/2006/main" uri="{28A0092B-C50C-407E-A947-70E740481C1C}">
+                          <a14:useLocalDpi val="0"/>
+                        </a:ext>
+                      </a:extLst>
+                    </a:blip>
                     <a:stretch>
                       <a:fillRect/>
                     </a:stretch>
                   </pic:blipFill>
-                  <pic:spPr bwMode="auto">
-                    <a:xfrm>
+                  <pic:spPr>
+                    <a:xfrm rot="0" flipH="0" flipV="0">
                       <a:off x="0" y="0"/>
-                      <a:ext cx="5450205" cy="5622925"/>
+                      <a:ext cx="5450204" cy="5622924"/>
                     </a:xfrm>
                     <a:prstGeom prst="rect">
                       <a:avLst/>
@@ -198,7 +201,7 @@
         </w:drawing>
       </w:r>
     </w:p>
-    <w:p>
+    <w:p xmlns:wp14="http://schemas.microsoft.com/office/word/2010/wordml" wp14:textId="77777777">
       <w:pPr>
         <w:pStyle w:val="Encabezado1"/>
         <w:rPr>
@@ -212,7 +215,7 @@
         <w:t>Problema Existente</w:t>
       </w:r>
     </w:p>
-    <w:p>
+    <w:p xmlns:wp14="http://schemas.microsoft.com/office/word/2010/wordml" wp14:textId="77777777">
       <w:pPr>
         <w:pStyle w:val="Normal"/>
         <w:rPr>
@@ -226,7 +229,7 @@
         <w:t>Con el comienzo de la computación cloud comienza a haber un problema de rendimiento para manejar los datos. El número de usuarios que utilizan los sistemas crece exponencialmente y las arquitecturas tradicionales se quedan obsoletas.</w:t>
       </w:r>
     </w:p>
-    <w:p>
+    <w:p xmlns:wp14="http://schemas.microsoft.com/office/word/2010/wordml" wp14:textId="77777777">
       <w:pPr>
         <w:pStyle w:val="Normal"/>
         <w:rPr>
@@ -240,7 +243,7 @@
         <w:t>Las bases de datos SQL deben actualizarse convirtiéndose en sistemas distribuidos que puedan ser capaces de soportar la demanda.</w:t>
       </w:r>
     </w:p>
-    <w:p>
+    <w:p xmlns:wp14="http://schemas.microsoft.com/office/word/2010/wordml" wp14:textId="77777777">
       <w:pPr>
         <w:pStyle w:val="Normal"/>
         <w:rPr>
@@ -254,7 +257,7 @@
         <w:t xml:space="preserve">Los principios ACID por los que se rigen las bases de datos hacen que al convertirse en sistemas distribuidos solo puedan garantizar la disponibilidad y la consistencia de los datos. </w:t>
       </w:r>
     </w:p>
-    <w:p>
+    <w:p xmlns:wp14="http://schemas.microsoft.com/office/word/2010/wordml" wp14:textId="77777777">
       <w:pPr>
         <w:pStyle w:val="ListParagraph"/>
         <w:numPr>
@@ -280,7 +283,7 @@
         <w:t>: todo o nada.</w:t>
       </w:r>
     </w:p>
-    <w:p>
+    <w:p xmlns:wp14="http://schemas.microsoft.com/office/word/2010/wordml" wp14:textId="77777777">
       <w:pPr>
         <w:pStyle w:val="ListParagraph"/>
         <w:numPr>
@@ -306,7 +309,7 @@
         <w:t>: coherencia de los datos.</w:t>
       </w:r>
     </w:p>
-    <w:p>
+    <w:p xmlns:wp14="http://schemas.microsoft.com/office/word/2010/wordml" wp14:textId="77777777">
       <w:pPr>
         <w:pStyle w:val="ListParagraph"/>
         <w:numPr>
@@ -332,7 +335,7 @@
         <w:t>: serialización de transacciones.</w:t>
       </w:r>
     </w:p>
-    <w:p>
+    <w:p xmlns:wp14="http://schemas.microsoft.com/office/word/2010/wordml" wp14:textId="77777777">
       <w:pPr>
         <w:pStyle w:val="ListParagraph"/>
         <w:numPr>
@@ -358,7 +361,7 @@
         <w:t>: los cambios son permanentes.</w:t>
       </w:r>
     </w:p>
-    <w:p>
+    <w:p xmlns:wp14="http://schemas.microsoft.com/office/word/2010/wordml" wp14:textId="77777777">
       <w:pPr>
         <w:pStyle w:val="Normal"/>
         <w:rPr>
@@ -372,7 +375,7 @@
         <w:t xml:space="preserve">En este punto surgirán otros tipos de bases de datos NoSQL que se centrará en garantizar las otras dos combinaciones de servicios. </w:t>
       </w:r>
     </w:p>
-    <w:p>
+    <w:p xmlns:wp14="http://schemas.microsoft.com/office/word/2010/wordml" wp14:textId="77777777">
       <w:pPr>
         <w:pStyle w:val="ListParagraph"/>
         <w:numPr>
@@ -390,7 +393,7 @@
         <w:t>Consistencia + Tolerancia a las particiones</w:t>
       </w:r>
     </w:p>
-    <w:p>
+    <w:p xmlns:wp14="http://schemas.microsoft.com/office/word/2010/wordml" wp14:textId="77777777">
       <w:pPr>
         <w:pStyle w:val="ListParagraph"/>
         <w:numPr>
@@ -408,7 +411,7 @@
         <w:t>Disponibilidad + Tolerancia a las particiones</w:t>
       </w:r>
     </w:p>
-    <w:p>
+    <w:p xmlns:wp14="http://schemas.microsoft.com/office/word/2010/wordml" wp14:textId="77777777">
       <w:pPr>
         <w:pStyle w:val="Normal"/>
         <w:rPr>
@@ -422,7 +425,7 @@
         <w:t>Dependiendo de aquello que necesitemos deberemos elegir un tipo de sistema u otro.</w:t>
       </w:r>
     </w:p>
-    <w:p>
+    <w:p xmlns:wp14="http://schemas.microsoft.com/office/word/2010/wordml" wp14:textId="77777777">
       <w:pPr>
         <w:pStyle w:val="Normal"/>
         <w:rPr>
@@ -436,7 +439,7 @@
         <w:t>Pero aun así, estas soluciones basadas en NoSQL no podían ofrecer, por cómo han sido diseñadas, esa misma consistencia que aseguraban los aquellas bases de datos que seguían como filosofía los principios ACID. Eso condujo a la aparición de un nuevo diseño.</w:t>
       </w:r>
     </w:p>
-    <w:p>
+    <w:p xmlns:wp14="http://schemas.microsoft.com/office/word/2010/wordml" wp14:textId="77777777">
       <w:pPr>
         <w:pStyle w:val="Normal"/>
         <w:rPr>
@@ -449,7 +452,7 @@
         </w:rPr>
       </w:r>
     </w:p>
-    <w:p>
+    <w:p xmlns:wp14="http://schemas.microsoft.com/office/word/2010/wordml" wp14:textId="77777777">
       <w:pPr>
         <w:pStyle w:val="Normal"/>
         <w:rPr>
@@ -465,7 +468,7 @@
         <w:br w:type="page"/>
       </w:r>
     </w:p>
-    <w:p>
+    <w:p xmlns:wp14="http://schemas.microsoft.com/office/word/2010/wordml" wp14:textId="77777777">
       <w:pPr>
         <w:pStyle w:val="Encabezado1"/>
         <w:rPr>
@@ -479,7 +482,7 @@
         <w:t>¿Qué es?</w:t>
       </w:r>
     </w:p>
-    <w:p>
+    <w:p xmlns:wp14="http://schemas.microsoft.com/office/word/2010/wordml" wp14:textId="77777777">
       <w:pPr>
         <w:pStyle w:val="Normal"/>
         <w:rPr>
@@ -490,16 +493,10 @@
         <w:rPr>
           <w:lang w:val="es-ES"/>
         </w:rPr>
-        <w:t xml:space="preserve">SQL distribuido es el nuevo diseño que surgió en esa situación de obsolescencia del SQL tradicional en algunos de los nuevos escenarios de trabajo que habían aparecido. Es la respuesta </w:t>
-      </w:r>
-      <w:r>
-        <w:rPr>
-          <w:lang w:val="es-ES"/>
-        </w:rPr>
-        <w:t xml:space="preserve">a la necesidad de escalar las bases de datos tradicionales.  </w:t>
-      </w:r>
-    </w:p>
-    <w:p>
+        <w:t xml:space="preserve">SQL distribuido es el nuevo diseño que surgió en esa situación de obsolescencia del SQL tradicional en algunos de los nuevos escenarios de trabajo que habían aparecido. Es la respuesta a la necesidad de escalar las bases de datos tradicionales.  </w:t>
+      </w:r>
+    </w:p>
+    <w:p xmlns:wp14="http://schemas.microsoft.com/office/word/2010/wordml" wp14:textId="77777777">
       <w:pPr>
         <w:pStyle w:val="Normal"/>
         <w:rPr>
@@ -510,22 +507,10 @@
         <w:rPr>
           <w:lang w:val="es-ES"/>
         </w:rPr>
-        <w:t xml:space="preserve">Funciona utilizando una serie de bases de datos </w:t>
-      </w:r>
-      <w:r>
-        <w:rPr>
-          <w:lang w:val="es-ES"/>
-        </w:rPr>
-        <w:t>diseminadas en distintos emplazamientos</w:t>
-      </w:r>
-      <w:r>
-        <w:rPr>
-          <w:lang w:val="es-ES"/>
-        </w:rPr>
-        <w:t xml:space="preserve"> en una misma red, interrelacionadas entre sí, con un mismo gestor de base de datos que maneja todas las consultas y operaciones, dando la sensación al usuario que está tratando con una base de datos relacional tradicional.</w:t>
-      </w:r>
-    </w:p>
-    <w:p>
+        <w:t>Funciona utilizando una serie de bases de datos diseminadas en distintos emplazamientos en una misma red, interrelacionadas entre sí, con un mismo gestor de base de datos que maneja todas las consultas y operaciones, dando la sensación al usuario que está tratando con una base de datos relacional tradicional.</w:t>
+      </w:r>
+    </w:p>
+    <w:p xmlns:wp14="http://schemas.microsoft.com/office/word/2010/wordml" wp14:textId="77777777">
       <w:pPr>
         <w:pStyle w:val="Normal"/>
         <w:rPr>
@@ -539,7 +524,7 @@
         <w:t>Esto permite que a la hora de pedir datos, aunque provengan de diferentes equipos de la red, no haya que preocuparse por eso. Ni de dónde ni cuantas replicaciones y copias hay. Ni de si los datos han sido fragmentados.</w:t>
       </w:r>
     </w:p>
-    <w:p>
+    <w:p xmlns:wp14="http://schemas.microsoft.com/office/word/2010/wordml" wp14:textId="77777777">
       <w:pPr>
         <w:pStyle w:val="Normal"/>
         <w:rPr>
@@ -553,7 +538,7 @@
         <w:t>Hay dos formas mediante las que lograr esta distribución:</w:t>
       </w:r>
     </w:p>
-    <w:p>
+    <w:p xmlns:wp14="http://schemas.microsoft.com/office/word/2010/wordml" wp14:textId="77777777">
       <w:pPr>
         <w:pStyle w:val="Normal"/>
         <w:numPr>
@@ -568,16 +553,10 @@
         <w:rPr>
           <w:lang w:val="es-ES"/>
         </w:rPr>
-        <w:t xml:space="preserve">Base de datos homogénea: Todas las distintas bases de datos trabajan de la misma forma. Comparten sistema operativo y estructuras de datos, </w:t>
-      </w:r>
-      <w:r>
-        <w:rPr>
-          <w:lang w:val="es-ES"/>
-        </w:rPr>
-        <w:t>así como gestor. También podemos diferenciar dentro de este tipo las que son autónomas, en las que cada base de datos es independiente y funciona por su cuenta, integrados en una aplicación que se encarga de controlarlas y compartiendo los cambios en los datos mediante el envío de mensajes; y las no autónomas, en las que la información se distribuye entre los nodos y un gestor de base de datos maestro coordina los cambios.</w:t>
-      </w:r>
-    </w:p>
-    <w:p>
+        <w:t>Base de datos homogénea: Todas las distintas bases de datos trabajan de la misma forma. Comparten sistema operativo y estructuras de datos, así como gestor. También podemos diferenciar dentro de este tipo las que son autónomas, en las que cada base de datos es independiente y funciona por su cuenta, integrados en una aplicación que se encarga de controlarlas y compartiendo los cambios en los datos mediante el envío de mensajes; y las no autónomas, en las que la información se distribuye entre los nodos y un gestor de base de datos maestro coordina los cambios.</w:t>
+      </w:r>
+    </w:p>
+    <w:p xmlns:wp14="http://schemas.microsoft.com/office/word/2010/wordml" wp14:textId="77777777">
       <w:pPr>
         <w:pStyle w:val="Normal"/>
         <w:numPr>
@@ -592,28 +571,10 @@
         <w:rPr>
           <w:lang w:val="es-ES"/>
         </w:rPr>
-        <w:t>Base de datos he</w:t>
-      </w:r>
-      <w:r>
-        <w:rPr>
-          <w:lang w:val="es-ES"/>
-        </w:rPr>
-        <w:t>te</w:t>
-      </w:r>
-      <w:r>
-        <w:rPr>
-          <w:lang w:val="es-ES"/>
-        </w:rPr>
-        <w:t xml:space="preserve">rogénea: </w:t>
-      </w:r>
-      <w:r>
-        <w:rPr>
-          <w:lang w:val="es-ES"/>
-        </w:rPr>
-        <w:t>En este tipo, cada sitio puede contar con distintos esquemas, software, gestor… Esto hace que el proceso a la hora de consultar datos sea complejo, al igual que el procesado de las transacciones. Al no tener que ser consciente un nodo del resto de sus compañeros, esto puede ocasionar una bja cooperación cuando se intenta resolver una consulta o petición por parte del usuario. A su vez se dividen en federadas, en las que cada sistema es independiente en naturaleza e integrados juntos funcionando como uno solo; y no federadas, que incluyen un módulo central con la tarea de coordinar a través del cual se produce el acceso a las bases de datos.</w:t>
-      </w:r>
-    </w:p>
-    <w:p>
+        <w:t>Base de datos heterogénea: En este tipo, cada sitio puede contar con distintos esquemas, software, gestor… Esto hace que el proceso a la hora de consultar datos sea complejo, al igual que el procesado de las transacciones. Al no tener que ser consciente un nodo del resto de sus compañeros, esto puede ocasionar una bja cooperación cuando se intenta resolver una consulta o petición por parte del usuario. A su vez se dividen en federadas, en las que cada sistema es independiente en naturaleza e integrados juntos funcionando como uno solo; y no federadas, que incluyen un módulo central con la tarea de coordinar a través del cual se produce el acceso a las bases de datos.</w:t>
+      </w:r>
+    </w:p>
+    <w:p xmlns:wp14="http://schemas.microsoft.com/office/word/2010/wordml" wp14:textId="77777777">
       <w:pPr>
         <w:pStyle w:val="Normal"/>
         <w:rPr>
@@ -627,7 +588,7 @@
         <w:t>También encontramos diferencias de diseño a seguir para la distribución de los datos:</w:t>
       </w:r>
     </w:p>
-    <w:p>
+    <w:p xmlns:wp14="http://schemas.microsoft.com/office/word/2010/wordml" wp14:textId="77777777">
       <w:pPr>
         <w:pStyle w:val="Normal"/>
         <w:numPr>
@@ -645,7 +606,7 @@
         <w:t>Sin replicación y sin fragmentación: Distintas tablas se guardan en distintos lugares. Generalmente, el criterio a seguir a la hora de almacenar, es almacenarlo geográficamente próximo a aquellos usuarios que más lo usen. Este diseño es utilizado cuando las consultas tienen una baja necesidad de información conjunta por varias tablas, y permite reducir costes de comunicación.</w:t>
       </w:r>
     </w:p>
-    <w:p>
+    <w:p xmlns:wp14="http://schemas.microsoft.com/office/word/2010/wordml" wp14:textId="77777777">
       <w:pPr>
         <w:pStyle w:val="Normal"/>
         <w:numPr>
@@ -660,10 +621,22 @@
         <w:rPr>
           <w:lang w:val="es-ES"/>
         </w:rPr>
-        <w:t>Totalmente replicada: Cada sitio guarda una copia de la base de datos en su totaldad. Esto tiene como ventaja  su rapidez al no tener que comunicarse con otros nodos a la hora de servir datos de las consultas. Pero como desventaja el gran coste que conlleva realizar una actualización de los datos, al tener que realizarse en todos los nodos. Es obvio que este diseño en sistemas con un gran volúmen de consultas pero con baja necesidad de actualización es ideal.</w:t>
-      </w:r>
-    </w:p>
-    <w:p>
+        <w:t>Totalmente replicada: Cada sitio guarda una copia de la base de datos en su total</w:t>
+      </w:r>
+      <w:r>
+        <w:rPr>
+          <w:lang w:val="es-ES"/>
+        </w:rPr>
+        <w:t>i</w:t>
+      </w:r>
+      <w:r>
+        <w:rPr>
+          <w:lang w:val="es-ES"/>
+        </w:rPr>
+        <w:t>dad. Esto tiene como ventaja  su rapidez al no tener que comunicarse con otros nodos a la hora de servir datos de las consultas. Pero como desventaja el gran coste que conlleva realizar una actualización de los datos, al tener que realizarse en todos los nodos. Es obvio que este diseño en sistemas con un gran volúmen de consultas pero con baja necesidad de actualización es ideal.</w:t>
+      </w:r>
+    </w:p>
+    <w:p xmlns:wp14="http://schemas.microsoft.com/office/word/2010/wordml" wp14:textId="77777777">
       <w:pPr>
         <w:pStyle w:val="Normal"/>
         <w:numPr>
@@ -678,16 +651,10 @@
         <w:rPr>
           <w:lang w:val="es-ES"/>
         </w:rPr>
-        <w:t xml:space="preserve">Parcialmente replicada: Copias de las tablas o </w:t>
-      </w:r>
-      <w:r>
-        <w:rPr>
-          <w:lang w:val="es-ES"/>
-        </w:rPr>
-        <w:t>de parte de las tablas se guardan en distintos sitios. La decisión de dónde almacenar qué viene determinada por la frecuencia de acceso a los datos. Y el número de copias a guardar dependerá también de la frecuencia de consulta y el usuario que las realiza.</w:t>
-      </w:r>
-    </w:p>
-    <w:p>
+        <w:t>Parcialmente replicada: Copias de las tablas o de parte de las tablas se guardan en distintos sitios. La decisión de dónde almacenar qué viene determinada por la frecuencia de acceso a los datos. Y el número de copias a guardar dependerá también de la frecuencia de consulta y el usuario que las realiza.</w:t>
+      </w:r>
+    </w:p>
+    <w:p xmlns:wp14="http://schemas.microsoft.com/office/word/2010/wordml" wp14:textId="77777777">
       <w:pPr>
         <w:pStyle w:val="Normal"/>
         <w:numPr>
@@ -702,13 +669,7 @@
         <w:rPr>
           <w:lang w:val="es-ES"/>
         </w:rPr>
-        <w:t>Fragmentado: Las tablas se dividen en varios fragmentos y son guardados en distintos sitios. Este diseño no cuenta con datos duplicados, es decir, elimina la redundancia. También procura incrementar el paralelismo de las operaciones. La fragmentación puede ser</w:t>
-      </w:r>
-      <w:r>
-        <w:rPr>
-          <w:lang w:val="es-ES"/>
-        </w:rPr>
-        <w:t xml:space="preserve"> horizontalmente, es decir, una tabla es dividida en dos o más subsets cada uno conteniendo todas las columnas, pero parte de las filas, o verticalmente, dividiendo esos subsets para que contengan parte de las columnas y todas las filas.</w:t>
+        <w:t>Fragmentado: Las tablas se dividen en varios fragmentos y son guardados en distintos sitios. Este diseño no cuenta con datos duplicados, es decir, elimina la redundancia. También procura incrementar el paralelismo de las operaciones. La fragmentación puede ser horizontalmente, es decir, una tabla es dividida en dos o más subsets cada uno conteniendo todas las columnas, pero parte de las filas, o verticalmente, dividiendo esos subsets para que contengan parte de las columnas y todas las filas.</w:t>
       </w:r>
     </w:p>
     <w:p>
@@ -722,31 +683,63 @@
         <w:rPr>
           <w:lang w:val="es-ES"/>
         </w:rPr>
-        <w:t>Independientemente de la naturaleza, todas comparten e</w:t>
-      </w:r>
-      <w:r>
-        <w:rPr>
-          <w:lang w:val="es-ES"/>
-        </w:rPr>
-        <w:t xml:space="preserve">l tener un solo gestor con el que interactuar </w:t>
-      </w:r>
-      <w:r>
-        <w:rPr>
-          <w:lang w:val="es-ES"/>
-        </w:rPr>
-        <w:t>por parte del cliente. Esto</w:t>
-      </w:r>
-      <w:r>
-        <w:rPr>
-          <w:lang w:val="es-ES"/>
-        </w:rPr>
-        <w:t xml:space="preserve"> ofrece la posibilidad de trabajar como hasta ahora, con </w:t>
-      </w:r>
-      <w:r>
-        <w:rPr>
-          <w:lang w:val="es-ES"/>
-        </w:rPr>
-        <w:t xml:space="preserve">todas las ventajas </w:t>
+        <w:t>Independientemente de la naturaleza, todas comparten el tener un solo gestor con el que interactuar por parte del cliente. Esto ofrece la posibilidad de trabajar como hasta ahora, con todas las ventajas para la escalabilidad.</w:t>
+      </w:r>
+    </w:p>
+    <w:p xmlns:wp14="http://schemas.microsoft.com/office/word/2010/wordml" wp14:textId="77777777">
+      <w:pPr>
+        <w:pStyle w:val="Normal"/>
+        <w:rPr>
+          <w:lang w:val="es-ES"/>
+        </w:rPr>
+      </w:pPr>
+      <w:r>
+        <w:rPr>
+          <w:lang w:val="es-ES"/>
+        </w:rPr>
+      </w:r>
+    </w:p>
+    <w:p xmlns:wp14="http://schemas.microsoft.com/office/word/2010/wordml" wp14:textId="77777777">
+      <w:pPr>
+        <w:pStyle w:val="Normal"/>
+        <w:rPr>
+          <w:lang w:val="es-ES"/>
+        </w:rPr>
+      </w:pPr>
+      <w:r>
+        <w:rPr>
+          <w:lang w:val="es-ES"/>
+        </w:rPr>
+      </w:r>
+    </w:p>
+    <w:p xmlns:wp14="http://schemas.microsoft.com/office/word/2010/wordml" wp14:textId="77777777">
+      <w:pPr>
+        <w:pStyle w:val="Normal"/>
+        <w:rPr>
+          <w:lang w:val="es-ES"/>
+        </w:rPr>
+      </w:pPr>
+      <w:r>
+        <w:rPr>
+          <w:lang w:val="es-ES"/>
+        </w:rPr>
+      </w:r>
+      <w:r>
+        <w:br w:type="page"/>
+      </w:r>
+    </w:p>
+    <w:p xmlns:wp14="http://schemas.microsoft.com/office/word/2010/wordml" wp14:textId="77777777">
+      <w:pPr>
+        <w:pStyle w:val="Encabezado1"/>
+        <w:rPr>
+          <w:lang w:val="es-ES"/>
+        </w:rPr>
+      </w:pPr>
+      <w:r>
+        <w:rPr>
+          <w:lang w:val="es-ES"/>
+        </w:rPr>
+        <w:t>Solución</w:t>
       </w:r>
     </w:p>
     <w:p>
@@ -760,6 +753,65 @@
         <w:rPr>
           <w:lang w:val="es-ES"/>
         </w:rPr>
+        <w:t xml:space="preserve">Encontramos múltiples soluciones a implementar. Un ejemplo de ello es </w:t>
+      </w:r>
+      <w:proofErr w:type="spellStart"/>
+      <w:r>
+        <w:rPr>
+          <w:lang w:val="es-ES"/>
+        </w:rPr>
+        <w:t>pgpool</w:t>
+      </w:r>
+      <w:proofErr w:type="spellEnd"/>
+      <w:r>
+        <w:rPr>
+          <w:lang w:val="es-ES"/>
+        </w:rPr>
+        <w:t>-II</w:t>
+      </w:r>
+      <w:r>
+        <w:rPr>
+          <w:lang w:val="es-ES"/>
+        </w:rPr>
+        <w:t xml:space="preserve">. </w:t>
+      </w:r>
+      <w:proofErr w:type="spellStart"/>
+      <w:r>
+        <w:rPr>
+          <w:lang w:val="es-ES"/>
+        </w:rPr>
+        <w:t>Pgpool</w:t>
+      </w:r>
+      <w:proofErr w:type="spellEnd"/>
+      <w:r>
+        <w:rPr>
+          <w:lang w:val="es-ES"/>
+        </w:rPr>
+        <w:t xml:space="preserve">-II es </w:t>
+      </w:r>
+      <w:r>
+        <w:rPr>
+          <w:lang w:val="es-ES"/>
+        </w:rPr>
+        <w:t xml:space="preserve">una herramienta que nos permite centralizar el acceso a múltiples servidores que estén corriendo </w:t>
+      </w:r>
+      <w:r>
+        <w:rPr>
+          <w:lang w:val="es-ES"/>
+        </w:rPr>
+        <w:t xml:space="preserve">una misma base de datos de </w:t>
+      </w:r>
+      <w:r>
+        <w:rPr>
+          <w:lang w:val="es-ES"/>
+        </w:rPr>
+        <w:t>postgreSQL, teniendo que hacer conexión con un único cliente</w:t>
+      </w:r>
+      <w:r>
+        <w:rPr>
+          <w:lang w:val="es-ES"/>
+        </w:rPr>
+        <w:t>.</w:t>
       </w:r>
     </w:p>
     <w:p>
@@ -773,6 +825,19 @@
         <w:rPr>
           <w:lang w:val="es-ES"/>
         </w:rPr>
+        <w:t>Esto conlleva que la herramienta es capaz de balancear la carga sobre los servidores</w:t>
+      </w:r>
+      <w:r>
+        <w:rPr>
+          <w:lang w:val="es-ES"/>
+        </w:rPr>
+        <w:t>, dejar abiertas conexiones para utilizarlas en múltiples consultas sin necesidad de tener que estar constantemente abriéndolas</w:t>
+      </w:r>
+      <w:r>
+        <w:rPr>
+          <w:lang w:val="es-ES"/>
+        </w:rPr>
+        <w:t>, y una alta capacidad de tolerancia ante los fallos, al ser capaz de recuperarse automáticamente al producirse un error en alguno de los servidores y seguir ofreciendo su servicio.</w:t>
       </w:r>
     </w:p>
     <w:p>
@@ -786,87 +851,4131 @@
         <w:rPr>
           <w:lang w:val="es-ES"/>
         </w:rPr>
+        <w:t xml:space="preserve">Su uso es tan sencillo como especificar las direcciones de las bases de datos, y poner en marcha la herramienta. A </w:t>
+      </w:r>
+      <w:proofErr w:type="gramStart"/>
+      <w:r>
+        <w:rPr>
+          <w:lang w:val="es-ES"/>
+        </w:rPr>
+        <w:t>continuación</w:t>
+      </w:r>
+      <w:proofErr w:type="gramEnd"/>
+      <w:r>
+        <w:rPr>
+          <w:lang w:val="es-ES"/>
+        </w:rPr>
+        <w:t xml:space="preserve"> se muestra un ejemplo de cómo hacer esa puesta en marcha con </w:t>
+      </w:r>
+      <w:proofErr w:type="spellStart"/>
+      <w:r>
+        <w:rPr>
+          <w:lang w:val="es-ES"/>
+        </w:rPr>
+        <w:t>docker-compose</w:t>
+      </w:r>
+      <w:proofErr w:type="spellEnd"/>
+      <w:r>
+        <w:rPr>
+          <w:lang w:val="es-ES"/>
+        </w:rPr>
+        <w:t>.</w:t>
+      </w:r>
+    </w:p>
+    <w:p xmlns:wp14="http://schemas.microsoft.com/office/word/2010/wordml" wp14:textId="49D8566D">
+      <w:pPr>
+        <w:pStyle w:val="Normal"/>
+        <w:rPr>
+          <w:lang w:val="es-ES"/>
+        </w:rPr>
+      </w:pPr>
+      <w:r>
+        <w:rPr>
+          <w:lang w:val="es-ES"/>
+        </w:rPr>
+        <w:t xml:space="preserve">Lo primero es crear el fichero </w:t>
+      </w:r>
+      <w:proofErr w:type="spellStart"/>
+      <w:r>
+        <w:rPr>
+          <w:lang w:val="es-ES"/>
+        </w:rPr>
+        <w:t>docker-compose.yml</w:t>
+      </w:r>
+      <w:proofErr w:type="spellEnd"/>
+      <w:r>
+        <w:rPr>
+          <w:lang w:val="es-ES"/>
+        </w:rPr>
+        <w:t xml:space="preserve"> especificando los nodos de base de datos, el nodo maestro al que se realizará la conexión por parte del cliente y el resto de configuraciones:</w:t>
+      </w:r>
+    </w:p>
+    <w:p xmlns:wp14="http://schemas.microsoft.com/office/word/2010/wordml" wp14:textId="5A33DE1E">
+      <w:pPr>
+        <w:pStyle w:val="Normal"/>
+      </w:pPr>
+      <w:proofErr w:type="spellStart"/>
+      <w:r>
+        <w:rPr>
+          <w:rFonts w:ascii="Cambria" w:hAnsi="Cambria" w:eastAsia="Cambria" w:cs="Cambria"/>
+          <w:noProof w:val="0"/>
+          <w:sz w:val="26"/>
+          <w:szCs w:val="26"/>
+          <w:lang w:val="es-ES"/>
+        </w:rPr>
+        <w:t>curl</w:t>
+      </w:r>
+      <w:proofErr w:type="spellEnd"/>
+      <w:r>
+        <w:rPr>
+          <w:rFonts w:ascii="Cambria" w:hAnsi="Cambria" w:eastAsia="Cambria" w:cs="Cambria"/>
+          <w:noProof w:val="0"/>
+          <w:sz w:val="26"/>
+          <w:szCs w:val="26"/>
+          <w:lang w:val="es-ES"/>
+        </w:rPr>
+        <w:t xml:space="preserve"> -</w:t>
+      </w:r>
+      <w:proofErr w:type="spellStart"/>
+      <w:r>
+        <w:rPr>
+          <w:rFonts w:ascii="Cambria" w:hAnsi="Cambria" w:eastAsia="Cambria" w:cs="Cambria"/>
+          <w:noProof w:val="0"/>
+          <w:sz w:val="26"/>
+          <w:szCs w:val="26"/>
+          <w:lang w:val="es-ES"/>
+        </w:rPr>
+        <w:t>sSL</w:t>
+      </w:r>
+      <w:proofErr w:type="spellEnd"/>
+      <w:r>
+        <w:rPr>
+          <w:rFonts w:ascii="Cambria" w:hAnsi="Cambria" w:eastAsia="Cambria" w:cs="Cambria"/>
+          <w:noProof w:val="0"/>
+          <w:sz w:val="26"/>
+          <w:szCs w:val="26"/>
+          <w:lang w:val="es-ES"/>
+        </w:rPr>
+        <w:t xml:space="preserve"> https://raw.githubusercontent.com/bitnami/bitnami-docker-pgpool/master/docker-compose.yml &gt; docker-compose.yml</w:t>
+      </w:r>
+    </w:p>
+    <w:p xmlns:wp14="http://schemas.microsoft.com/office/word/2010/wordml" wp14:textId="0E3796A3">
+      <w:pPr>
+        <w:pStyle w:val="Normal"/>
+        <w:rPr>
+          <w:rFonts w:ascii="Cambria" w:hAnsi="Cambria" w:eastAsia="Cambria" w:cs="Cambria"/>
+          <w:noProof w:val="0"/>
+          <w:sz w:val="26"/>
+          <w:szCs w:val="26"/>
+          <w:lang w:val="es-ES"/>
+        </w:rPr>
+      </w:pPr>
+      <w:r>
+        <w:rPr>
+          <w:rFonts w:ascii="Cambria" w:hAnsi="Cambria" w:eastAsia="Cambria" w:cs="Cambria"/>
+          <w:noProof w:val="0"/>
+          <w:sz w:val="26"/>
+          <w:szCs w:val="26"/>
+          <w:lang w:val="es-ES"/>
+        </w:rPr>
+        <w:t xml:space="preserve">Una vez ejecutado ese comando, podemos editar el contenido para adecuarlo a nuestras necesidades, modificando </w:t>
+      </w:r>
+      <w:r>
+        <w:rPr>
+          <w:rFonts w:ascii="Cambria" w:hAnsi="Cambria" w:eastAsia="Cambria" w:cs="Cambria"/>
+          <w:noProof w:val="0"/>
+          <w:sz w:val="26"/>
+          <w:szCs w:val="26"/>
+          <w:lang w:val="es-ES"/>
+        </w:rPr>
+        <w:t>usuarios y</w:t>
+      </w:r>
+      <w:r>
+        <w:rPr>
+          <w:rFonts w:ascii="Cambria" w:hAnsi="Cambria" w:eastAsia="Cambria" w:cs="Cambria"/>
+          <w:noProof w:val="0"/>
+          <w:sz w:val="26"/>
+          <w:szCs w:val="26"/>
+          <w:lang w:val="es-ES"/>
+        </w:rPr>
+        <w:t xml:space="preserve"> contraseñas, puertos, etc.</w:t>
+      </w:r>
+    </w:p>
+    <w:p xmlns:wp14="http://schemas.microsoft.com/office/word/2010/wordml" wp14:textId="31E9BA58">
+      <w:pPr>
+        <w:pStyle w:val="Normal"/>
+        <w:rPr>
+          <w:rFonts w:ascii="Cambria" w:hAnsi="Cambria" w:eastAsia="Cambria" w:cs="Cambria"/>
+          <w:noProof w:val="0"/>
+          <w:sz w:val="26"/>
+          <w:szCs w:val="26"/>
+          <w:lang w:val="es-ES"/>
+        </w:rPr>
+      </w:pPr>
+      <w:r>
+        <w:rPr>
+          <w:rFonts w:ascii="Cambria" w:hAnsi="Cambria" w:eastAsia="Cambria" w:cs="Cambria"/>
+          <w:noProof w:val="0"/>
+          <w:sz w:val="26"/>
+          <w:szCs w:val="26"/>
+          <w:lang w:val="es-ES"/>
+        </w:rPr>
+        <w:t>Solamente quedaría ponerlo en marcha con:</w:t>
+      </w:r>
+    </w:p>
+    <w:p xmlns:wp14="http://schemas.microsoft.com/office/word/2010/wordml" wp14:textId="3B1B4EBD">
+      <w:pPr>
+        <w:pStyle w:val="Normal"/>
+      </w:pPr>
+      <w:r>
+        <w:rPr>
+          <w:rFonts w:ascii="Cambria" w:hAnsi="Cambria" w:eastAsia="Cambria" w:cs="Cambria"/>
+          <w:noProof w:val="0"/>
+          <w:sz w:val="26"/>
+          <w:szCs w:val="26"/>
+          <w:lang w:val="es-ES"/>
+        </w:rPr>
+        <w:t>docker-compose up –d</w:t>
+      </w:r>
+    </w:p>
+    <w:p xmlns:wp14="http://schemas.microsoft.com/office/word/2010/wordml" wp14:textId="067C6A8D">
+      <w:pPr>
+        <w:pStyle w:val="Normal"/>
+        <w:rPr>
+          <w:rFonts w:ascii="Cambria" w:hAnsi="Cambria" w:eastAsia="Cambria" w:cs="Cambria"/>
+          <w:noProof w:val="0"/>
+          <w:sz w:val="26"/>
+          <w:szCs w:val="26"/>
+          <w:lang w:val="es-ES"/>
+        </w:rPr>
+      </w:pPr>
+      <w:r>
+        <w:rPr>
+          <w:rFonts w:ascii="Cambria" w:hAnsi="Cambria" w:eastAsia="Cambria" w:cs="Cambria"/>
+          <w:noProof w:val="0"/>
+          <w:sz w:val="26"/>
+          <w:szCs w:val="26"/>
+          <w:lang w:val="es-ES"/>
+        </w:rPr>
+        <w:t>Foto funcionamiento aquí</w:t>
+      </w:r>
+    </w:p>
+    <w:p xmlns:wp14="http://schemas.microsoft.com/office/word/2010/wordml" wp14:textId="1CD6DEE7">
+      <w:pPr>
+        <w:pStyle w:val="Normal"/>
+        <w:rPr>
+          <w:rFonts w:ascii="Cambria" w:hAnsi="Cambria" w:eastAsia="Cambria" w:cs="Cambria"/>
+          <w:noProof w:val="0"/>
+          <w:sz w:val="26"/>
+          <w:szCs w:val="26"/>
+          <w:lang w:val="es-ES"/>
+        </w:rPr>
+      </w:pPr>
+      <w:r>
+        <w:rPr>
+          <w:rFonts w:ascii="Cambria" w:hAnsi="Cambria" w:eastAsia="Cambria" w:cs="Cambria"/>
+          <w:noProof w:val="0"/>
+          <w:sz w:val="26"/>
+          <w:szCs w:val="26"/>
+          <w:lang w:val="es-ES"/>
+        </w:rPr>
+        <w:t xml:space="preserve">Podemos después conectarnos desde pgAdmin4 al maestro, definido en el fichero como </w:t>
+      </w:r>
+      <w:proofErr w:type="spellStart"/>
+      <w:r>
+        <w:rPr>
+          <w:rFonts w:ascii="Cambria" w:hAnsi="Cambria" w:eastAsia="Cambria" w:cs="Cambria"/>
+          <w:noProof w:val="0"/>
+          <w:sz w:val="26"/>
+          <w:szCs w:val="26"/>
+          <w:lang w:val="es-ES"/>
+        </w:rPr>
+        <w:t>pgpool</w:t>
+      </w:r>
+      <w:proofErr w:type="spellEnd"/>
+      <w:r>
+        <w:rPr>
+          <w:rFonts w:ascii="Cambria" w:hAnsi="Cambria" w:eastAsia="Cambria" w:cs="Cambria"/>
+          <w:noProof w:val="0"/>
+          <w:sz w:val="26"/>
+          <w:szCs w:val="26"/>
+          <w:lang w:val="es-ES"/>
+        </w:rPr>
+        <w:t>, con las credenciales correspondientes. Sin nosotros tratar con los demás nodos, podemos ejecutar consultas como se puede observar en la siguiente imagen.</w:t>
+      </w:r>
+    </w:p>
+    <w:p xmlns:wp14="http://schemas.microsoft.com/office/word/2010/wordml" wp14:textId="16E130D0">
+      <w:pPr>
+        <w:pStyle w:val="Normal"/>
+        <w:rPr>
+          <w:rFonts w:ascii="Cambria" w:hAnsi="Cambria" w:eastAsia="Cambria" w:cs="Cambria"/>
+          <w:noProof w:val="0"/>
+          <w:sz w:val="26"/>
+          <w:szCs w:val="26"/>
+          <w:lang w:val="es-ES"/>
+        </w:rPr>
+      </w:pPr>
+    </w:p>
+    <w:p xmlns:wp14="http://schemas.microsoft.com/office/word/2010/wordml" wp14:textId="57A7246C">
+      <w:pPr>
+        <w:pStyle w:val="Normal"/>
+        <w:rPr>
+          <w:rFonts w:ascii="Cambria" w:hAnsi="Cambria" w:eastAsia="Cambria" w:cs="Cambria"/>
+          <w:noProof w:val="0"/>
+          <w:sz w:val="26"/>
+          <w:szCs w:val="26"/>
+          <w:lang w:val="es-ES"/>
+        </w:rPr>
+      </w:pPr>
+    </w:p>
+    <w:p xmlns:wp14="http://schemas.microsoft.com/office/word/2010/wordml" wp14:textId="2CF8E737">
+      <w:pPr>
+        <w:pStyle w:val="Normal"/>
+        <w:rPr>
+          <w:rFonts w:ascii="Cambria" w:hAnsi="Cambria" w:eastAsia="Cambria" w:cs="Cambria"/>
+          <w:noProof w:val="0"/>
+          <w:sz w:val="26"/>
+          <w:szCs w:val="26"/>
+          <w:lang w:val="es-ES"/>
+        </w:rPr>
+      </w:pPr>
+      <w:r>
+        <w:rPr>
+          <w:rFonts w:ascii="Cambria" w:hAnsi="Cambria" w:eastAsia="Cambria" w:cs="Cambria"/>
+          <w:noProof w:val="0"/>
+          <w:sz w:val="26"/>
+          <w:szCs w:val="26"/>
+          <w:lang w:val="es-ES"/>
+        </w:rPr>
+        <w:t xml:space="preserve">Otro ejemplo sería </w:t>
+      </w:r>
+      <w:proofErr w:type="spellStart"/>
+      <w:r>
+        <w:rPr>
+          <w:rFonts w:ascii="Cambria" w:hAnsi="Cambria" w:eastAsia="Cambria" w:cs="Cambria"/>
+          <w:noProof w:val="0"/>
+          <w:sz w:val="26"/>
+          <w:szCs w:val="26"/>
+          <w:lang w:val="es-ES"/>
+        </w:rPr>
+        <w:t>CockroachDB</w:t>
+      </w:r>
+      <w:proofErr w:type="spellEnd"/>
+      <w:r>
+        <w:rPr>
+          <w:rFonts w:ascii="Cambria" w:hAnsi="Cambria" w:eastAsia="Cambria" w:cs="Cambria"/>
+          <w:noProof w:val="0"/>
+          <w:sz w:val="26"/>
+          <w:szCs w:val="26"/>
+          <w:lang w:val="es-ES"/>
+        </w:rPr>
+        <w:t xml:space="preserve">. </w:t>
+      </w:r>
+      <w:r>
+        <w:rPr>
+          <w:rFonts w:ascii="Cambria" w:hAnsi="Cambria" w:eastAsia="Cambria" w:cs="Cambria"/>
+          <w:noProof w:val="0"/>
+          <w:sz w:val="26"/>
+          <w:szCs w:val="26"/>
+          <w:lang w:val="es-ES"/>
+        </w:rPr>
+        <w:t>Permite tanto su despliegue en la nube (AWS</w:t>
+      </w:r>
+      <w:r>
+        <w:rPr>
+          <w:rFonts w:ascii="Cambria" w:hAnsi="Cambria" w:eastAsia="Cambria" w:cs="Cambria"/>
+          <w:noProof w:val="0"/>
+          <w:sz w:val="26"/>
+          <w:szCs w:val="26"/>
+          <w:lang w:val="es-ES"/>
+        </w:rPr>
+        <w:t>, Axure...</w:t>
+      </w:r>
+      <w:r>
+        <w:rPr>
+          <w:rFonts w:ascii="Cambria" w:hAnsi="Cambria" w:eastAsia="Cambria" w:cs="Cambria"/>
+          <w:noProof w:val="0"/>
+          <w:sz w:val="26"/>
+          <w:szCs w:val="26"/>
+          <w:lang w:val="es-ES"/>
+        </w:rPr>
+        <w:t>) o en los propios sistemas que uno posea.</w:t>
+      </w:r>
+    </w:p>
+    <w:p xmlns:wp14="http://schemas.microsoft.com/office/word/2010/wordml" wp14:textId="3E5595FF">
+      <w:pPr>
+        <w:pStyle w:val="Normal"/>
+        <w:rPr>
+          <w:rFonts w:ascii="Cambria" w:hAnsi="Cambria" w:eastAsia="Cambria" w:cs="Cambria"/>
+          <w:noProof w:val="0"/>
+          <w:sz w:val="26"/>
+          <w:szCs w:val="26"/>
+          <w:lang w:val="es-ES"/>
+        </w:rPr>
+      </w:pPr>
+      <w:r>
+        <w:rPr>
+          <w:rFonts w:ascii="Cambria" w:hAnsi="Cambria" w:eastAsia="Cambria" w:cs="Cambria"/>
+          <w:noProof w:val="0"/>
+          <w:sz w:val="26"/>
+          <w:szCs w:val="26"/>
+          <w:lang w:val="es-ES"/>
+        </w:rPr>
+        <w:t>Es un sistema distribuido con una manera particular de funcionar. Todos los datos, como tablas o índices, se encuentran</w:t>
+      </w:r>
+      <w:r>
+        <w:rPr>
+          <w:rFonts w:ascii="Cambria" w:hAnsi="Cambria" w:eastAsia="Cambria" w:cs="Cambria"/>
+          <w:noProof w:val="0"/>
+          <w:sz w:val="26"/>
+          <w:szCs w:val="26"/>
+          <w:lang w:val="es-ES"/>
+        </w:rPr>
+        <w:t xml:space="preserve"> almacenados en un mapa ordenado de clave-valor, a su vez dividido en rangos, segmentos contiguos de claves, para que cada clave se encuentre en </w:t>
+      </w:r>
+      <w:r>
+        <w:rPr>
+          <w:rFonts w:ascii="Cambria" w:hAnsi="Cambria" w:eastAsia="Cambria" w:cs="Cambria"/>
+          <w:noProof w:val="0"/>
+          <w:sz w:val="26"/>
+          <w:szCs w:val="26"/>
+          <w:lang w:val="es-ES"/>
+        </w:rPr>
+        <w:t>un solo rango. Es decir, una tabla y sus índices están mapeados a un solo rango, donde cada clave-valor representaría una fila de la tabla</w:t>
+      </w:r>
+      <w:r>
+        <w:rPr>
+          <w:rFonts w:ascii="Cambria" w:hAnsi="Cambria" w:eastAsia="Cambria" w:cs="Cambria"/>
+          <w:noProof w:val="0"/>
+          <w:sz w:val="26"/>
+          <w:szCs w:val="26"/>
+          <w:lang w:val="es-ES"/>
+        </w:rPr>
+        <w:t>, por ejemplo.</w:t>
+      </w:r>
+    </w:p>
+    <w:p xmlns:wp14="http://schemas.microsoft.com/office/word/2010/wordml" wp14:textId="2B444C03">
+      <w:pPr>
+        <w:pStyle w:val="Normal"/>
+        <w:rPr>
+          <w:rFonts w:ascii="Cambria" w:hAnsi="Cambria" w:eastAsia="Cambria" w:cs="Cambria"/>
+          <w:noProof w:val="0"/>
+          <w:sz w:val="26"/>
+          <w:szCs w:val="26"/>
+          <w:lang w:val="es-ES"/>
+        </w:rPr>
+      </w:pPr>
+      <w:r>
+        <w:rPr>
+          <w:rFonts w:ascii="Cambria" w:hAnsi="Cambria" w:eastAsia="Cambria" w:cs="Cambria"/>
+          <w:noProof w:val="0"/>
+          <w:sz w:val="26"/>
+          <w:szCs w:val="26"/>
+          <w:lang w:val="es-ES"/>
+        </w:rPr>
+        <w:t xml:space="preserve">Con esa división, cuando </w:t>
+      </w:r>
+      <w:proofErr w:type="spellStart"/>
+      <w:r>
+        <w:rPr>
+          <w:rFonts w:ascii="Cambria" w:hAnsi="Cambria" w:eastAsia="Cambria" w:cs="Cambria"/>
+          <w:noProof w:val="0"/>
+          <w:sz w:val="26"/>
+          <w:szCs w:val="26"/>
+          <w:lang w:val="es-ES"/>
+        </w:rPr>
+        <w:t>recive</w:t>
+      </w:r>
+      <w:proofErr w:type="spellEnd"/>
+      <w:r>
+        <w:rPr>
+          <w:rFonts w:ascii="Cambria" w:hAnsi="Cambria" w:eastAsia="Cambria" w:cs="Cambria"/>
+          <w:noProof w:val="0"/>
+          <w:sz w:val="26"/>
+          <w:szCs w:val="26"/>
+          <w:lang w:val="es-ES"/>
+        </w:rPr>
+        <w:t xml:space="preserve"> una petición SQL, lo primero que hace es convertirla a operaciones que puedan trabajar con ese almacén de clave-valor. </w:t>
+      </w:r>
+      <w:r>
+        <w:rPr>
+          <w:rFonts w:ascii="Cambria" w:hAnsi="Cambria" w:eastAsia="Cambria" w:cs="Cambria"/>
+          <w:noProof w:val="0"/>
+          <w:sz w:val="26"/>
+          <w:szCs w:val="26"/>
+          <w:lang w:val="es-ES"/>
+        </w:rPr>
+        <w:t xml:space="preserve">Según se vayan almacenando los datos, </w:t>
+      </w:r>
+      <w:proofErr w:type="spellStart"/>
+      <w:r>
+        <w:rPr>
+          <w:rFonts w:ascii="Cambria" w:hAnsi="Cambria" w:eastAsia="Cambria" w:cs="Cambria"/>
+          <w:noProof w:val="0"/>
+          <w:sz w:val="26"/>
+          <w:szCs w:val="26"/>
+          <w:lang w:val="es-ES"/>
+        </w:rPr>
+        <w:t>CockroachDB</w:t>
+      </w:r>
+      <w:proofErr w:type="spellEnd"/>
+      <w:r>
+        <w:rPr>
+          <w:rFonts w:ascii="Cambria" w:hAnsi="Cambria" w:eastAsia="Cambria" w:cs="Cambria"/>
+          <w:noProof w:val="0"/>
+          <w:sz w:val="26"/>
+          <w:szCs w:val="26"/>
+          <w:lang w:val="es-ES"/>
+        </w:rPr>
+        <w:t xml:space="preserve"> empieza a distribuirlos por todos los nodos en rangos de 64MiB, replicándolo en al menos tres nodos para asegurar que siempre vas a poder acceder a los datos para leer y escribir</w:t>
+      </w:r>
+      <w:r>
+        <w:rPr>
+          <w:rFonts w:ascii="Cambria" w:hAnsi="Cambria" w:eastAsia="Cambria" w:cs="Cambria"/>
+          <w:noProof w:val="0"/>
+          <w:sz w:val="26"/>
+          <w:szCs w:val="26"/>
+          <w:lang w:val="es-ES"/>
+        </w:rPr>
+        <w:t xml:space="preserve"> y replicar a otros nodos.</w:t>
+      </w:r>
+    </w:p>
+    <w:p xmlns:wp14="http://schemas.microsoft.com/office/word/2010/wordml" wp14:textId="000E8E72">
+      <w:pPr>
+        <w:pStyle w:val="Normal"/>
+        <w:rPr>
+          <w:rFonts w:ascii="Cambria" w:hAnsi="Cambria" w:eastAsia="Cambria" w:cs="Cambria"/>
+          <w:noProof w:val="0"/>
+          <w:sz w:val="26"/>
+          <w:szCs w:val="26"/>
+          <w:lang w:val="es-ES"/>
+        </w:rPr>
+      </w:pPr>
+      <w:r>
+        <w:rPr>
+          <w:rFonts w:ascii="Cambria" w:hAnsi="Cambria" w:eastAsia="Cambria" w:cs="Cambria"/>
+          <w:noProof w:val="0"/>
+          <w:sz w:val="26"/>
+          <w:szCs w:val="26"/>
+          <w:lang w:val="es-ES"/>
+        </w:rPr>
+        <w:t>En cuanto un nodo recibe una petición de datos que no posea, busca un nodo que pueda servir esos datos y le manda una petición.</w:t>
+      </w:r>
+      <w:r>
+        <w:rPr>
+          <w:rFonts w:ascii="Cambria" w:hAnsi="Cambria" w:eastAsia="Cambria" w:cs="Cambria"/>
+          <w:noProof w:val="0"/>
+          <w:sz w:val="26"/>
+          <w:szCs w:val="26"/>
+          <w:lang w:val="es-ES"/>
+        </w:rPr>
+        <w:t xml:space="preserve"> Y cuando se va a realizar un cambio sobre los mismos, se aplica un algoritmo de consenso para asegurar que las réplicas ejecutan también los cambios, ofreciendo así aislamiento de los dat</w:t>
+      </w:r>
+      <w:r>
+        <w:rPr>
+          <w:rFonts w:ascii="Cambria" w:hAnsi="Cambria" w:eastAsia="Cambria" w:cs="Cambria"/>
+          <w:noProof w:val="0"/>
+          <w:sz w:val="26"/>
+          <w:szCs w:val="26"/>
+          <w:lang w:val="es-ES"/>
+        </w:rPr>
+        <w:t>os.</w:t>
+      </w:r>
+    </w:p>
+    <w:p xmlns:wp14="http://schemas.microsoft.com/office/word/2010/wordml" wp14:textId="43F05353">
+      <w:pPr>
+        <w:pStyle w:val="Normal"/>
+        <w:rPr>
+          <w:rFonts w:ascii="Cambria" w:hAnsi="Cambria" w:eastAsia="Cambria" w:cs="Cambria"/>
+          <w:noProof w:val="0"/>
+          <w:sz w:val="26"/>
+          <w:szCs w:val="26"/>
+          <w:lang w:val="es-ES"/>
+        </w:rPr>
+      </w:pPr>
+      <w:r>
+        <w:rPr>
+          <w:rFonts w:ascii="Cambria" w:hAnsi="Cambria" w:eastAsia="Cambria" w:cs="Cambria"/>
+          <w:noProof w:val="0"/>
+          <w:sz w:val="26"/>
+          <w:szCs w:val="26"/>
+          <w:lang w:val="es-ES"/>
+        </w:rPr>
+        <w:t xml:space="preserve">Cada operación que se ejecuta en </w:t>
+      </w:r>
+      <w:proofErr w:type="spellStart"/>
+      <w:r>
+        <w:rPr>
+          <w:rFonts w:ascii="Cambria" w:hAnsi="Cambria" w:eastAsia="Cambria" w:cs="Cambria"/>
+          <w:noProof w:val="0"/>
+          <w:sz w:val="26"/>
+          <w:szCs w:val="26"/>
+          <w:lang w:val="es-ES"/>
+        </w:rPr>
+        <w:t>CockroachDB</w:t>
+      </w:r>
+      <w:proofErr w:type="spellEnd"/>
+      <w:r>
+        <w:rPr>
+          <w:rFonts w:ascii="Cambria" w:hAnsi="Cambria" w:eastAsia="Cambria" w:cs="Cambria"/>
+          <w:noProof w:val="0"/>
+          <w:sz w:val="26"/>
+          <w:szCs w:val="26"/>
+          <w:lang w:val="es-ES"/>
+        </w:rPr>
+        <w:t xml:space="preserve"> pasa por sus cinco capas, en este orden:</w:t>
+      </w:r>
+    </w:p>
+    <w:p xmlns:wp14="http://schemas.microsoft.com/office/word/2010/wordml" wp14:textId="10B2BD0E">
+      <w:pPr>
+        <w:pStyle w:val="ListParagraph"/>
+        <w:numPr>
+          <w:ilvl w:val="0"/>
+          <w:numId w:val="6"/>
+        </w:numPr>
+        <w:rPr>
+          <w:rFonts w:ascii="Cambria" w:hAnsi="Cambria" w:eastAsia="Cambria" w:cs="Cambria" w:asciiTheme="minorAscii" w:hAnsiTheme="minorAscii" w:eastAsiaTheme="minorAscii" w:cstheme="minorAscii"/>
+          <w:noProof w:val="0"/>
+          <w:color w:val="3A3A3A" w:themeColor="text2" w:themeTint="FF" w:themeShade="FF"/>
+          <w:sz w:val="26"/>
+          <w:szCs w:val="26"/>
+          <w:lang w:val="es-ES"/>
+        </w:rPr>
+      </w:pPr>
+      <w:r>
+        <w:rPr>
+          <w:rFonts w:ascii="Cambria" w:hAnsi="Cambria" w:eastAsia="Cambria" w:cs="Cambria"/>
+          <w:noProof w:val="0"/>
+          <w:sz w:val="26"/>
+          <w:szCs w:val="26"/>
+          <w:lang w:val="es-ES"/>
+        </w:rPr>
+        <w:t>Capa SQL: se encarga de hacer la traducción de las consultas SQL a operaciones clave-valor.</w:t>
+      </w:r>
+    </w:p>
+    <w:p xmlns:wp14="http://schemas.microsoft.com/office/word/2010/wordml" wp14:textId="21A89E0D">
+      <w:pPr>
+        <w:pStyle w:val="ListParagraph"/>
+        <w:numPr>
+          <w:ilvl w:val="0"/>
+          <w:numId w:val="6"/>
+        </w:numPr>
+        <w:rPr>
+          <w:noProof w:val="0"/>
+          <w:color w:val="3A3A3A" w:themeColor="text2" w:themeTint="FF" w:themeShade="FF"/>
+          <w:sz w:val="26"/>
+          <w:szCs w:val="26"/>
+          <w:lang w:val="es-ES"/>
+        </w:rPr>
+      </w:pPr>
+      <w:r>
+        <w:rPr>
+          <w:rFonts w:ascii="Cambria" w:hAnsi="Cambria" w:eastAsia="Cambria" w:cs="Cambria"/>
+          <w:noProof w:val="0"/>
+          <w:sz w:val="26"/>
+          <w:szCs w:val="26"/>
+          <w:lang w:val="es-ES"/>
+        </w:rPr>
+        <w:t>Capa transaccional: permite cambios atómicos a múltiples entradas clave-valor.</w:t>
+      </w:r>
+    </w:p>
+    <w:p xmlns:wp14="http://schemas.microsoft.com/office/word/2010/wordml" wp14:textId="7ACD6297">
+      <w:pPr>
+        <w:pStyle w:val="ListParagraph"/>
+        <w:numPr>
+          <w:ilvl w:val="0"/>
+          <w:numId w:val="6"/>
+        </w:numPr>
+        <w:rPr>
+          <w:noProof w:val="0"/>
+          <w:color w:val="3A3A3A" w:themeColor="text2" w:themeTint="FF" w:themeShade="FF"/>
+          <w:sz w:val="26"/>
+          <w:szCs w:val="26"/>
+          <w:lang w:val="es-ES"/>
+        </w:rPr>
+      </w:pPr>
+      <w:r>
+        <w:rPr>
+          <w:rFonts w:ascii="Cambria" w:hAnsi="Cambria" w:eastAsia="Cambria" w:cs="Cambria"/>
+          <w:noProof w:val="0"/>
+          <w:sz w:val="26"/>
+          <w:szCs w:val="26"/>
+          <w:lang w:val="es-ES"/>
+        </w:rPr>
+        <w:t>Capa de distribución: presenta rangos de clave-valor replicados como una sola entidad.</w:t>
+      </w:r>
+    </w:p>
+    <w:p xmlns:wp14="http://schemas.microsoft.com/office/word/2010/wordml" wp14:textId="6E4881DE">
+      <w:pPr>
+        <w:pStyle w:val="ListParagraph"/>
+        <w:numPr>
+          <w:ilvl w:val="0"/>
+          <w:numId w:val="6"/>
+        </w:numPr>
+        <w:rPr>
+          <w:noProof w:val="0"/>
+          <w:color w:val="3A3A3A" w:themeColor="text2" w:themeTint="FF" w:themeShade="FF"/>
+          <w:sz w:val="26"/>
+          <w:szCs w:val="26"/>
+          <w:lang w:val="es-ES"/>
+        </w:rPr>
+      </w:pPr>
+      <w:r>
+        <w:rPr>
+          <w:rFonts w:ascii="Cambria" w:hAnsi="Cambria" w:eastAsia="Cambria" w:cs="Cambria"/>
+          <w:noProof w:val="0"/>
+          <w:sz w:val="26"/>
+          <w:szCs w:val="26"/>
+          <w:lang w:val="es-ES"/>
+        </w:rPr>
+        <w:t>Capa de replicación: se encarga de consistentemente y síncronamente replicar los rangos de clave-valor en varios nodos</w:t>
+      </w:r>
+      <w:r>
+        <w:rPr>
+          <w:rFonts w:ascii="Cambria" w:hAnsi="Cambria" w:eastAsia="Cambria" w:cs="Cambria"/>
+          <w:noProof w:val="0"/>
+          <w:sz w:val="26"/>
+          <w:szCs w:val="26"/>
+          <w:lang w:val="es-ES"/>
+        </w:rPr>
+        <w:t>, permitiendo lecturas consistentes.</w:t>
+      </w:r>
+    </w:p>
+    <w:p xmlns:wp14="http://schemas.microsoft.com/office/word/2010/wordml" wp14:textId="711F97B7">
+      <w:pPr>
+        <w:pStyle w:val="ListParagraph"/>
+        <w:numPr>
+          <w:ilvl w:val="0"/>
+          <w:numId w:val="6"/>
+        </w:numPr>
+        <w:rPr>
+          <w:noProof w:val="0"/>
+          <w:color w:val="3A3A3A" w:themeColor="text2" w:themeTint="FF" w:themeShade="FF"/>
+          <w:sz w:val="26"/>
+          <w:szCs w:val="26"/>
+          <w:lang w:val="es-ES"/>
+        </w:rPr>
+      </w:pPr>
+      <w:r>
+        <w:rPr>
+          <w:rFonts w:ascii="Cambria" w:hAnsi="Cambria" w:eastAsia="Cambria" w:cs="Cambria"/>
+          <w:noProof w:val="0"/>
+          <w:sz w:val="26"/>
+          <w:szCs w:val="26"/>
+          <w:lang w:val="es-ES"/>
+        </w:rPr>
+        <w:t>Capa de almacenamiento: lee y escribe claves-valores en disco.</w:t>
+      </w:r>
+      <w:r>
+        <w:rPr>
+          <w:rFonts w:ascii="Cambria" w:hAnsi="Cambria" w:eastAsia="Cambria" w:cs="Cambria"/>
+          <w:noProof w:val="0"/>
+          <w:sz w:val="26"/>
+          <w:szCs w:val="26"/>
+          <w:lang w:val="es-ES"/>
+        </w:rPr>
+        <w:t xml:space="preserve"> </w:t>
+      </w:r>
+    </w:p>
+    <w:p xmlns:wp14="http://schemas.microsoft.com/office/word/2010/wordml" wp14:textId="100692C9">
+      <w:pPr>
+        <w:pStyle w:val="Normal"/>
+        <w:bidi w:val="0"/>
+        <w:spacing w:before="0" w:beforeAutospacing="off" w:after="160" w:afterAutospacing="off" w:line="312" w:lineRule="auto"/>
+        <w:ind w:left="0" w:right="0"/>
+        <w:jc w:val="both"/>
+      </w:pPr>
+      <w:r>
+        <w:rPr>
+          <w:lang w:val="es-ES"/>
+        </w:rPr>
+        <w:t xml:space="preserve">Para entrar un poco más en detalle en las operaciones de lectura y escritura y cómo mantiene los datos, </w:t>
+      </w:r>
+      <w:r>
+        <w:rPr>
+          <w:lang w:val="es-ES"/>
+        </w:rPr>
+        <w:t xml:space="preserve">si tuviéramos tres nodos, tres pequeñas tablas que entran cada una en un rango, las tres tablas replicadas tres veces. </w:t>
+      </w:r>
+      <w:r>
+        <w:rPr>
+          <w:lang w:val="es-ES"/>
+        </w:rPr>
+        <w:t xml:space="preserve">Cada nodo posee el control, denominado por </w:t>
+      </w:r>
+      <w:proofErr w:type="spellStart"/>
+      <w:r>
+        <w:rPr>
+          <w:lang w:val="es-ES"/>
+        </w:rPr>
+        <w:t>Cockroach</w:t>
+      </w:r>
+      <w:proofErr w:type="spellEnd"/>
+      <w:r>
+        <w:rPr>
+          <w:lang w:val="es-ES"/>
+        </w:rPr>
+        <w:t xml:space="preserve"> como </w:t>
+      </w:r>
+      <w:proofErr w:type="spellStart"/>
+      <w:r>
+        <w:rPr>
+          <w:i w:val="1"/>
+          <w:iCs w:val="1"/>
+          <w:lang w:val="es-ES"/>
+        </w:rPr>
+        <w:t>lease</w:t>
+      </w:r>
+      <w:proofErr w:type="spellEnd"/>
+      <w:r>
+        <w:rPr>
+          <w:i w:val="0"/>
+          <w:iCs w:val="0"/>
+          <w:lang w:val="es-ES"/>
+        </w:rPr>
+        <w:t xml:space="preserve">, de una tabla determinada. </w:t>
+      </w:r>
+    </w:p>
+    <w:p xmlns:wp14="http://schemas.microsoft.com/office/word/2010/wordml" wp14:textId="638CCFB9">
+      <w:pPr>
+        <w:pStyle w:val="Normal"/>
+        <w:bidi w:val="0"/>
+        <w:spacing w:before="0" w:beforeAutospacing="off" w:after="160" w:afterAutospacing="off" w:line="312" w:lineRule="auto"/>
+        <w:ind w:left="0" w:right="0"/>
+        <w:jc w:val="both"/>
+        <w:rPr>
+          <w:lang w:val="es-ES"/>
+        </w:rPr>
+      </w:pPr>
+      <w:r>
+        <w:rPr>
+          <w:i w:val="0"/>
+          <w:iCs w:val="0"/>
+          <w:lang w:val="es-ES"/>
+        </w:rPr>
+        <w:t>Sobre</w:t>
+      </w:r>
+      <w:r>
+        <w:rPr>
+          <w:lang w:val="es-ES"/>
+        </w:rPr>
+        <w:t xml:space="preserve"> este escenario, </w:t>
+      </w:r>
+      <w:r>
+        <w:rPr>
+          <w:lang w:val="es-ES"/>
+        </w:rPr>
+        <w:t>al nodo 2 le llega una petición de lectura de la tabla 3</w:t>
+      </w:r>
+      <w:r>
+        <w:rPr>
+          <w:lang w:val="es-ES"/>
+        </w:rPr>
+        <w:t xml:space="preserve"> (1)</w:t>
+      </w:r>
+      <w:r>
+        <w:rPr>
+          <w:lang w:val="es-ES"/>
+        </w:rPr>
+        <w:t>. Quien tiene el control sobre la tabla 3 es el nodo 3, por lo que le pasará el mensaje a ese nodo</w:t>
+      </w:r>
+      <w:r>
+        <w:rPr>
+          <w:lang w:val="es-ES"/>
+        </w:rPr>
+        <w:t xml:space="preserve"> (2)</w:t>
+      </w:r>
+      <w:r>
+        <w:rPr>
+          <w:lang w:val="es-ES"/>
+        </w:rPr>
+        <w:t xml:space="preserve">. Cuando el nodo 3 reciba el mensaje, mandará los datos al nodo 2 </w:t>
+      </w:r>
+      <w:r>
+        <w:rPr>
+          <w:lang w:val="es-ES"/>
+        </w:rPr>
+        <w:t xml:space="preserve">(3) </w:t>
+      </w:r>
+      <w:r>
+        <w:rPr>
+          <w:lang w:val="es-ES"/>
+        </w:rPr>
+        <w:t>y éste a su vez al cliente que h</w:t>
+      </w:r>
+      <w:r>
+        <w:rPr>
+          <w:lang w:val="es-ES"/>
+        </w:rPr>
+        <w:t>a hecho la petición</w:t>
+      </w:r>
+      <w:r>
+        <w:rPr>
+          <w:lang w:val="es-ES"/>
+        </w:rPr>
+        <w:t xml:space="preserve"> (4)</w:t>
+      </w:r>
+      <w:r>
+        <w:rPr>
+          <w:lang w:val="es-ES"/>
+        </w:rPr>
+        <w:t>.</w:t>
+      </w:r>
+    </w:p>
+    <w:p xmlns:wp14="http://schemas.microsoft.com/office/word/2010/wordml" wp14:textId="538FB37B">
+      <w:pPr>
+        <w:pStyle w:val="Normal"/>
+        <w:bidi w:val="0"/>
+        <w:spacing w:before="0" w:beforeAutospacing="off" w:after="160" w:afterAutospacing="off" w:line="312" w:lineRule="auto"/>
+        <w:ind w:left="0" w:right="0"/>
+        <w:jc w:val="both"/>
+      </w:pPr>
+      <w:r>
+        <w:drawing>
+          <wp:inline xmlns:wp14="http://schemas.microsoft.com/office/word/2010/wordprocessingDrawing" wp14:editId="6F15C125" wp14:anchorId="73C6B497">
+            <wp:extent cx="4572000" cy="2362200"/>
+            <wp:effectExtent l="0" t="0" r="0" b="0"/>
+            <wp:docPr id="346187908" name="" title=""/>
+            <wp:cNvGraphicFramePr>
+              <a:graphicFrameLocks noChangeAspect="1"/>
+            </wp:cNvGraphicFramePr>
+            <a:graphic>
+              <a:graphicData uri="http://schemas.openxmlformats.org/drawingml/2006/picture">
+                <pic:pic>
+                  <pic:nvPicPr>
+                    <pic:cNvPr id="0" name=""/>
+                    <pic:cNvPicPr/>
+                  </pic:nvPicPr>
+                  <pic:blipFill>
+                    <a:blip r:embed="R5052383e0cde46f4">
+                      <a:extLst>
+                        <a:ext xmlns:a="http://schemas.openxmlformats.org/drawingml/2006/main" uri="{28A0092B-C50C-407E-A947-70E740481C1C}">
+                          <a14:useLocalDpi val="0"/>
+                        </a:ext>
+                      </a:extLst>
+                    </a:blip>
+                    <a:stretch>
+                      <a:fillRect/>
+                    </a:stretch>
+                  </pic:blipFill>
+                  <pic:spPr>
+                    <a:xfrm>
+                      <a:off x="0" y="0"/>
+                      <a:ext cx="4572000" cy="2362200"/>
+                    </a:xfrm>
+                    <a:prstGeom prst="rect">
+                      <a:avLst/>
+                    </a:prstGeom>
+                  </pic:spPr>
+                </pic:pic>
+              </a:graphicData>
+            </a:graphic>
+          </wp:inline>
+        </w:drawing>
+      </w:r>
+    </w:p>
+    <w:p xmlns:wp14="http://schemas.microsoft.com/office/word/2010/wordml" wp14:textId="4553C46C">
+      <w:pPr>
+        <w:pStyle w:val="Normal"/>
+        <w:bidi w:val="0"/>
+        <w:spacing w:before="0" w:beforeAutospacing="off" w:after="160" w:afterAutospacing="off" w:line="312" w:lineRule="auto"/>
+        <w:ind w:left="0" w:right="0"/>
+        <w:jc w:val="both"/>
+      </w:pPr>
+      <w:r>
+        <w:rPr/>
+        <w:t xml:space="preserve">Si la </w:t>
+      </w:r>
+      <w:proofErr w:type="spellStart"/>
+      <w:r>
+        <w:rPr/>
+        <w:t>petición</w:t>
+      </w:r>
+      <w:proofErr w:type="spellEnd"/>
+      <w:r>
+        <w:rPr/>
+        <w:t xml:space="preserve"> </w:t>
+      </w:r>
+      <w:proofErr w:type="spellStart"/>
+      <w:r>
+        <w:rPr/>
+        <w:t>hubiera</w:t>
+      </w:r>
+      <w:proofErr w:type="spellEnd"/>
+      <w:r>
+        <w:rPr/>
+        <w:t xml:space="preserve"> </w:t>
+      </w:r>
+      <w:proofErr w:type="spellStart"/>
+      <w:r>
+        <w:rPr/>
+        <w:t>llegado</w:t>
+      </w:r>
+      <w:proofErr w:type="spellEnd"/>
+      <w:r>
+        <w:rPr/>
+        <w:t xml:space="preserve"> </w:t>
+      </w:r>
+      <w:proofErr w:type="spellStart"/>
+      <w:r>
+        <w:rPr/>
+        <w:t>directamente</w:t>
+      </w:r>
+      <w:proofErr w:type="spellEnd"/>
+      <w:r>
+        <w:rPr/>
+        <w:t xml:space="preserve"> al </w:t>
+      </w:r>
+      <w:proofErr w:type="spellStart"/>
+      <w:r>
+        <w:rPr/>
+        <w:t>nodo</w:t>
+      </w:r>
+      <w:proofErr w:type="spellEnd"/>
+      <w:r>
+        <w:rPr/>
+        <w:t xml:space="preserve"> 3, no </w:t>
+      </w:r>
+      <w:proofErr w:type="spellStart"/>
+      <w:r>
+        <w:rPr/>
+        <w:t>habría</w:t>
+      </w:r>
+      <w:proofErr w:type="spellEnd"/>
+      <w:r>
+        <w:rPr/>
+        <w:t xml:space="preserve"> tantos </w:t>
+      </w:r>
+      <w:proofErr w:type="spellStart"/>
+      <w:r>
+        <w:rPr/>
+        <w:t>saltos</w:t>
+      </w:r>
+      <w:proofErr w:type="spellEnd"/>
+      <w:r>
+        <w:rPr/>
+        <w:t xml:space="preserve">, </w:t>
+      </w:r>
+      <w:proofErr w:type="spellStart"/>
+      <w:r>
+        <w:rPr/>
+        <w:t>si</w:t>
+      </w:r>
+      <w:proofErr w:type="spellEnd"/>
+      <w:r>
+        <w:rPr/>
+        <w:t xml:space="preserve"> no que </w:t>
+      </w:r>
+      <w:proofErr w:type="spellStart"/>
+      <w:r>
+        <w:rPr/>
+        <w:t>directamente</w:t>
+      </w:r>
+      <w:proofErr w:type="spellEnd"/>
+      <w:r>
+        <w:rPr/>
+        <w:t xml:space="preserve"> el </w:t>
+      </w:r>
+      <w:proofErr w:type="spellStart"/>
+      <w:r>
+        <w:rPr/>
+        <w:t>nodo</w:t>
+      </w:r>
+      <w:proofErr w:type="spellEnd"/>
+      <w:r>
+        <w:rPr/>
+        <w:t xml:space="preserve"> 3 mandaría respuesta con los datos.</w:t>
+      </w:r>
+    </w:p>
+    <w:p xmlns:wp14="http://schemas.microsoft.com/office/word/2010/wordml" wp14:textId="3F47B544">
+      <w:pPr>
+        <w:pStyle w:val="Normal"/>
+        <w:bidi w:val="0"/>
+        <w:spacing w:before="0" w:beforeAutospacing="off" w:after="160" w:afterAutospacing="off" w:line="312" w:lineRule="auto"/>
+        <w:ind w:left="0" w:right="0"/>
+        <w:jc w:val="both"/>
+      </w:pPr>
+      <w:r>
+        <w:drawing>
+          <wp:inline xmlns:wp14="http://schemas.microsoft.com/office/word/2010/wordprocessingDrawing" wp14:editId="606ED317" wp14:anchorId="384F367C">
+            <wp:extent cx="4572000" cy="2057400"/>
+            <wp:effectExtent l="0" t="0" r="0" b="0"/>
+            <wp:docPr id="1469504408" name="" title=""/>
+            <wp:cNvGraphicFramePr>
+              <a:graphicFrameLocks noChangeAspect="1"/>
+            </wp:cNvGraphicFramePr>
+            <a:graphic>
+              <a:graphicData uri="http://schemas.openxmlformats.org/drawingml/2006/picture">
+                <pic:pic>
+                  <pic:nvPicPr>
+                    <pic:cNvPr id="0" name=""/>
+                    <pic:cNvPicPr/>
+                  </pic:nvPicPr>
+                  <pic:blipFill>
+                    <a:blip r:embed="Rf19288c5dcb945af">
+                      <a:extLst>
+                        <a:ext xmlns:a="http://schemas.openxmlformats.org/drawingml/2006/main" uri="{28A0092B-C50C-407E-A947-70E740481C1C}">
+                          <a14:useLocalDpi val="0"/>
+                        </a:ext>
+                      </a:extLst>
+                    </a:blip>
+                    <a:stretch>
+                      <a:fillRect/>
+                    </a:stretch>
+                  </pic:blipFill>
+                  <pic:spPr>
+                    <a:xfrm>
+                      <a:off x="0" y="0"/>
+                      <a:ext cx="4572000" cy="2057400"/>
+                    </a:xfrm>
+                    <a:prstGeom prst="rect">
+                      <a:avLst/>
+                    </a:prstGeom>
+                  </pic:spPr>
+                </pic:pic>
+              </a:graphicData>
+            </a:graphic>
+          </wp:inline>
+        </w:drawing>
+      </w:r>
+    </w:p>
+    <w:p xmlns:wp14="http://schemas.microsoft.com/office/word/2010/wordml" wp14:textId="141B8A9A">
+      <w:pPr>
+        <w:pStyle w:val="Normal"/>
+        <w:bidi w:val="0"/>
+        <w:spacing w:before="0" w:beforeAutospacing="off" w:after="160" w:afterAutospacing="off" w:line="312" w:lineRule="auto"/>
+        <w:ind w:left="0" w:right="0"/>
+        <w:jc w:val="both"/>
+        <w:rPr>
+          <w:i w:val="0"/>
+          <w:iCs w:val="0"/>
+        </w:rPr>
+      </w:pPr>
+      <w:proofErr w:type="spellStart"/>
+      <w:r>
+        <w:rPr/>
+        <w:t>Sobre</w:t>
+      </w:r>
+      <w:proofErr w:type="spellEnd"/>
+      <w:r>
+        <w:rPr/>
+        <w:t xml:space="preserve"> </w:t>
+      </w:r>
+      <w:proofErr w:type="spellStart"/>
+      <w:r>
+        <w:rPr/>
+        <w:t>este</w:t>
+      </w:r>
+      <w:proofErr w:type="spellEnd"/>
+      <w:r>
+        <w:rPr/>
+        <w:t xml:space="preserve"> </w:t>
+      </w:r>
+      <w:proofErr w:type="spellStart"/>
+      <w:r>
+        <w:rPr/>
+        <w:t>mismo</w:t>
+      </w:r>
+      <w:proofErr w:type="spellEnd"/>
+      <w:r>
+        <w:rPr/>
+        <w:t xml:space="preserve"> </w:t>
+      </w:r>
+      <w:proofErr w:type="spellStart"/>
+      <w:r>
+        <w:rPr/>
+        <w:t>escenario</w:t>
+      </w:r>
+      <w:proofErr w:type="spellEnd"/>
+      <w:r>
+        <w:rPr/>
+        <w:t xml:space="preserve">, </w:t>
+      </w:r>
+      <w:proofErr w:type="spellStart"/>
+      <w:r>
+        <w:rPr/>
+        <w:t>llega</w:t>
+      </w:r>
+      <w:proofErr w:type="spellEnd"/>
+      <w:r>
+        <w:rPr/>
+        <w:t xml:space="preserve"> una </w:t>
+      </w:r>
+      <w:proofErr w:type="spellStart"/>
+      <w:r>
+        <w:rPr/>
+        <w:t>petición</w:t>
+      </w:r>
+      <w:proofErr w:type="spellEnd"/>
+      <w:r>
+        <w:rPr/>
+        <w:t xml:space="preserve"> de </w:t>
+      </w:r>
+      <w:proofErr w:type="spellStart"/>
+      <w:r>
+        <w:rPr/>
+        <w:t>escritura</w:t>
+      </w:r>
+      <w:proofErr w:type="spellEnd"/>
+      <w:r>
+        <w:rPr/>
+        <w:t xml:space="preserve"> al </w:t>
+      </w:r>
+      <w:proofErr w:type="spellStart"/>
+      <w:r>
+        <w:rPr/>
+        <w:t>nodo</w:t>
+      </w:r>
+      <w:proofErr w:type="spellEnd"/>
+      <w:r>
+        <w:rPr/>
+        <w:t xml:space="preserve"> 3 de la </w:t>
+      </w:r>
+      <w:proofErr w:type="spellStart"/>
+      <w:r>
+        <w:rPr/>
+        <w:t>tabla</w:t>
+      </w:r>
+      <w:proofErr w:type="spellEnd"/>
+      <w:r>
+        <w:rPr/>
+        <w:t xml:space="preserve"> 1</w:t>
+      </w:r>
+      <w:r>
+        <w:rPr/>
+        <w:t xml:space="preserve"> </w:t>
+      </w:r>
+      <w:r>
+        <w:rPr>
+          <w:lang w:val="es-ES"/>
+        </w:rPr>
+        <w:t>(1)</w:t>
+      </w:r>
+      <w:r>
+        <w:rPr/>
+        <w:t xml:space="preserve">. </w:t>
+      </w:r>
+      <w:proofErr w:type="spellStart"/>
+      <w:r>
+        <w:rPr/>
+        <w:t>Quien</w:t>
+      </w:r>
+      <w:proofErr w:type="spellEnd"/>
+      <w:r>
+        <w:rPr/>
+        <w:t xml:space="preserve"> </w:t>
+      </w:r>
+      <w:proofErr w:type="spellStart"/>
+      <w:r>
+        <w:rPr/>
+        <w:t>posee</w:t>
+      </w:r>
+      <w:proofErr w:type="spellEnd"/>
+      <w:r>
+        <w:rPr/>
+        <w:t xml:space="preserve"> la </w:t>
+      </w:r>
+      <w:r>
+        <w:rPr>
+          <w:i w:val="1"/>
+          <w:iCs w:val="1"/>
+        </w:rPr>
+        <w:t>le</w:t>
+      </w:r>
+      <w:r>
+        <w:rPr/>
+        <w:t>a</w:t>
+      </w:r>
+      <w:r>
+        <w:rPr>
+          <w:i w:val="1"/>
+          <w:iCs w:val="1"/>
+        </w:rPr>
+        <w:t>se</w:t>
+      </w:r>
+      <w:r>
+        <w:rPr/>
+        <w:t xml:space="preserve"> </w:t>
+      </w:r>
+      <w:r>
+        <w:rPr>
+          <w:i w:val="1"/>
+          <w:iCs w:val="1"/>
+        </w:rPr>
+        <w:t>de</w:t>
+      </w:r>
+      <w:r>
+        <w:rPr/>
+        <w:t xml:space="preserve"> la </w:t>
+      </w:r>
+      <w:proofErr w:type="spellStart"/>
+      <w:r>
+        <w:rPr/>
+        <w:t>tabla</w:t>
+      </w:r>
+      <w:proofErr w:type="spellEnd"/>
+      <w:r>
+        <w:rPr/>
+        <w:t xml:space="preserve"> 1 es el </w:t>
+      </w:r>
+      <w:proofErr w:type="spellStart"/>
+      <w:r>
+        <w:rPr/>
+        <w:t>nodo</w:t>
+      </w:r>
+      <w:proofErr w:type="spellEnd"/>
+      <w:r>
+        <w:rPr/>
+        <w:t xml:space="preserve"> 1, por lo que </w:t>
+      </w:r>
+      <w:proofErr w:type="spellStart"/>
+      <w:r>
+        <w:rPr/>
+        <w:t>redirige</w:t>
+      </w:r>
+      <w:proofErr w:type="spellEnd"/>
+      <w:r>
+        <w:rPr/>
+        <w:t xml:space="preserve"> la </w:t>
+      </w:r>
+      <w:proofErr w:type="spellStart"/>
+      <w:r>
+        <w:rPr/>
+        <w:t>petición</w:t>
+      </w:r>
+      <w:proofErr w:type="spellEnd"/>
+      <w:r>
+        <w:rPr/>
+        <w:t xml:space="preserve"> </w:t>
+      </w:r>
+      <w:proofErr w:type="spellStart"/>
+      <w:r>
+        <w:rPr/>
+        <w:t>ahí</w:t>
+      </w:r>
+      <w:proofErr w:type="spellEnd"/>
+      <w:r>
+        <w:rPr/>
+        <w:t xml:space="preserve"> </w:t>
+      </w:r>
+      <w:r>
+        <w:rPr>
+          <w:lang w:val="es-ES"/>
+        </w:rPr>
+        <w:t>(2)</w:t>
+      </w:r>
+      <w:r>
+        <w:rPr/>
+        <w:t xml:space="preserve">. Una </w:t>
+      </w:r>
+      <w:proofErr w:type="spellStart"/>
+      <w:r>
+        <w:rPr/>
+        <w:t>vez</w:t>
+      </w:r>
+      <w:proofErr w:type="spellEnd"/>
+      <w:r>
+        <w:rPr/>
+        <w:t xml:space="preserve"> </w:t>
+      </w:r>
+      <w:proofErr w:type="spellStart"/>
+      <w:r>
+        <w:rPr/>
+        <w:t>recibe</w:t>
+      </w:r>
+      <w:proofErr w:type="spellEnd"/>
+      <w:r>
+        <w:rPr/>
+        <w:t xml:space="preserve"> la </w:t>
+      </w:r>
+      <w:proofErr w:type="spellStart"/>
+      <w:r>
+        <w:rPr/>
+        <w:t>petición</w:t>
+      </w:r>
+      <w:proofErr w:type="spellEnd"/>
+      <w:r>
+        <w:rPr/>
+        <w:t xml:space="preserve">, </w:t>
+      </w:r>
+      <w:proofErr w:type="spellStart"/>
+      <w:r>
+        <w:rPr/>
+        <w:t>como</w:t>
+      </w:r>
+      <w:proofErr w:type="spellEnd"/>
+      <w:r>
+        <w:rPr/>
+        <w:t xml:space="preserve"> </w:t>
+      </w:r>
+      <w:proofErr w:type="spellStart"/>
+      <w:r>
+        <w:rPr/>
+        <w:t>líder</w:t>
+      </w:r>
+      <w:proofErr w:type="spellEnd"/>
+      <w:r>
+        <w:rPr/>
+        <w:t xml:space="preserve">, escribe en lo que se </w:t>
+      </w:r>
+      <w:proofErr w:type="spellStart"/>
+      <w:r>
+        <w:rPr/>
+        <w:t>denomina</w:t>
+      </w:r>
+      <w:proofErr w:type="spellEnd"/>
+      <w:r>
+        <w:rPr/>
+        <w:t xml:space="preserve"> </w:t>
+      </w:r>
+      <w:r>
+        <w:rPr>
+          <w:i w:val="1"/>
+          <w:iCs w:val="1"/>
+        </w:rPr>
+        <w:t>Raft log</w:t>
+      </w:r>
+      <w:r>
+        <w:rPr/>
+        <w:t xml:space="preserve">, un log en el que se </w:t>
+      </w:r>
+      <w:proofErr w:type="spellStart"/>
+      <w:r>
+        <w:rPr/>
+        <w:t>registran</w:t>
+      </w:r>
+      <w:proofErr w:type="spellEnd"/>
+      <w:r>
+        <w:rPr/>
+        <w:t xml:space="preserve"> las </w:t>
+      </w:r>
+      <w:proofErr w:type="spellStart"/>
+      <w:r>
+        <w:rPr/>
+        <w:t>escrituras</w:t>
+      </w:r>
+      <w:proofErr w:type="spellEnd"/>
+      <w:r>
+        <w:rPr/>
+        <w:t xml:space="preserve"> en un </w:t>
+      </w:r>
+      <w:proofErr w:type="spellStart"/>
+      <w:r>
+        <w:rPr/>
+        <w:t>rango</w:t>
+      </w:r>
+      <w:proofErr w:type="spellEnd"/>
+      <w:r>
+        <w:rPr/>
+        <w:t xml:space="preserve"> que las </w:t>
+      </w:r>
+      <w:proofErr w:type="spellStart"/>
+      <w:r>
+        <w:rPr/>
+        <w:t>réplicas</w:t>
+      </w:r>
+      <w:proofErr w:type="spellEnd"/>
+      <w:r>
+        <w:rPr/>
+        <w:t xml:space="preserve"> </w:t>
+      </w:r>
+      <w:proofErr w:type="spellStart"/>
+      <w:r>
+        <w:rPr/>
+        <w:t>han</w:t>
+      </w:r>
+      <w:proofErr w:type="spellEnd"/>
+      <w:r>
+        <w:rPr/>
+        <w:t xml:space="preserve"> </w:t>
+      </w:r>
+      <w:proofErr w:type="spellStart"/>
+      <w:r>
+        <w:rPr/>
+        <w:t>acordado</w:t>
+      </w:r>
+      <w:proofErr w:type="spellEnd"/>
+      <w:r>
+        <w:rPr/>
+        <w:t xml:space="preserve"> para una </w:t>
+      </w:r>
+      <w:proofErr w:type="spellStart"/>
+      <w:r>
+        <w:rPr/>
+        <w:t>replicación</w:t>
+      </w:r>
+      <w:proofErr w:type="spellEnd"/>
+      <w:r>
+        <w:rPr/>
+        <w:t xml:space="preserve"> </w:t>
+      </w:r>
+      <w:proofErr w:type="spellStart"/>
+      <w:r>
+        <w:rPr/>
+        <w:t>consistente</w:t>
+      </w:r>
+      <w:proofErr w:type="spellEnd"/>
+      <w:r>
+        <w:rPr/>
+        <w:t xml:space="preserve">, y </w:t>
+      </w:r>
+      <w:proofErr w:type="spellStart"/>
+      <w:r>
+        <w:rPr/>
+        <w:t>tras</w:t>
+      </w:r>
+      <w:proofErr w:type="spellEnd"/>
+      <w:r>
+        <w:rPr/>
+        <w:t xml:space="preserve"> </w:t>
+      </w:r>
+      <w:proofErr w:type="spellStart"/>
+      <w:r>
+        <w:rPr/>
+        <w:t>escribir</w:t>
+      </w:r>
+      <w:proofErr w:type="spellEnd"/>
+      <w:r>
+        <w:rPr/>
+        <w:t xml:space="preserve"> en ese log, </w:t>
+      </w:r>
+      <w:proofErr w:type="spellStart"/>
+      <w:r>
+        <w:rPr/>
+        <w:t>notifica</w:t>
+      </w:r>
+      <w:proofErr w:type="spellEnd"/>
+      <w:r>
+        <w:rPr/>
+        <w:t xml:space="preserve"> a los </w:t>
+      </w:r>
+      <w:proofErr w:type="spellStart"/>
+      <w:r>
+        <w:rPr/>
+        <w:t>seguidores</w:t>
+      </w:r>
+      <w:proofErr w:type="spellEnd"/>
+      <w:r>
+        <w:rPr/>
+        <w:t xml:space="preserve">, las </w:t>
+      </w:r>
+      <w:proofErr w:type="spellStart"/>
+      <w:r>
+        <w:rPr/>
+        <w:t>réplicas</w:t>
+      </w:r>
+      <w:proofErr w:type="spellEnd"/>
+      <w:r>
+        <w:rPr/>
+        <w:t xml:space="preserve"> </w:t>
+      </w:r>
+      <w:r>
+        <w:rPr>
+          <w:lang w:val="es-ES"/>
+        </w:rPr>
+        <w:t>(3)</w:t>
+      </w:r>
+      <w:r>
+        <w:rPr/>
+        <w:t>.</w:t>
+      </w:r>
+      <w:r>
+        <w:rPr/>
+        <w:t xml:space="preserve"> Los </w:t>
+      </w:r>
+      <w:proofErr w:type="spellStart"/>
+      <w:r>
+        <w:rPr/>
+        <w:t>seguidores</w:t>
+      </w:r>
+      <w:proofErr w:type="spellEnd"/>
+      <w:r>
+        <w:rPr/>
+        <w:t xml:space="preserve"> </w:t>
+      </w:r>
+      <w:proofErr w:type="spellStart"/>
+      <w:r>
+        <w:rPr/>
+        <w:t>escriben</w:t>
+      </w:r>
+      <w:proofErr w:type="spellEnd"/>
+      <w:r>
+        <w:rPr/>
+        <w:t xml:space="preserve"> en </w:t>
+      </w:r>
+      <w:proofErr w:type="spellStart"/>
+      <w:r>
+        <w:rPr/>
+        <w:t>su</w:t>
+      </w:r>
+      <w:proofErr w:type="spellEnd"/>
+      <w:r>
+        <w:rPr/>
+        <w:t xml:space="preserve"> </w:t>
+      </w:r>
+      <w:r>
+        <w:rPr>
+          <w:i w:val="1"/>
+          <w:iCs w:val="1"/>
+        </w:rPr>
+        <w:t xml:space="preserve">Raft log </w:t>
+      </w:r>
+      <w:r>
+        <w:rPr>
+          <w:i w:val="0"/>
+          <w:iCs w:val="0"/>
+        </w:rPr>
+        <w:t xml:space="preserve">y </w:t>
+      </w:r>
+      <w:proofErr w:type="spellStart"/>
+      <w:r>
+        <w:rPr>
+          <w:i w:val="0"/>
+          <w:iCs w:val="0"/>
+        </w:rPr>
+        <w:t>notifica</w:t>
+      </w:r>
+      <w:proofErr w:type="spellEnd"/>
+      <w:r>
+        <w:rPr>
+          <w:i w:val="0"/>
+          <w:iCs w:val="0"/>
+        </w:rPr>
+        <w:t xml:space="preserve"> al </w:t>
+      </w:r>
+      <w:proofErr w:type="spellStart"/>
+      <w:r>
+        <w:rPr>
+          <w:i w:val="0"/>
+          <w:iCs w:val="0"/>
+        </w:rPr>
+        <w:t>líder</w:t>
+      </w:r>
+      <w:proofErr w:type="spellEnd"/>
+      <w:r>
+        <w:rPr>
+          <w:i w:val="0"/>
+          <w:iCs w:val="0"/>
+        </w:rPr>
+        <w:t xml:space="preserve"> </w:t>
+      </w:r>
+      <w:r>
+        <w:rPr>
+          <w:lang w:val="es-ES"/>
+        </w:rPr>
+        <w:t>(4)</w:t>
+      </w:r>
+      <w:r>
+        <w:rPr>
+          <w:i w:val="0"/>
+          <w:iCs w:val="0"/>
+        </w:rPr>
+        <w:t xml:space="preserve">. En </w:t>
+      </w:r>
+      <w:proofErr w:type="spellStart"/>
+      <w:r>
+        <w:rPr>
+          <w:i w:val="0"/>
+          <w:iCs w:val="0"/>
+        </w:rPr>
+        <w:t>cuanto</w:t>
+      </w:r>
+      <w:proofErr w:type="spellEnd"/>
+      <w:r>
+        <w:rPr>
+          <w:i w:val="0"/>
+          <w:iCs w:val="0"/>
+        </w:rPr>
+        <w:t xml:space="preserve"> el </w:t>
+      </w:r>
+      <w:proofErr w:type="spellStart"/>
+      <w:r>
+        <w:rPr>
+          <w:i w:val="0"/>
+          <w:iCs w:val="0"/>
+        </w:rPr>
+        <w:t>líder</w:t>
+      </w:r>
+      <w:proofErr w:type="spellEnd"/>
+      <w:r>
+        <w:rPr>
+          <w:i w:val="0"/>
+          <w:iCs w:val="0"/>
+        </w:rPr>
+        <w:t xml:space="preserve"> </w:t>
+      </w:r>
+      <w:proofErr w:type="spellStart"/>
+      <w:r>
+        <w:rPr>
+          <w:i w:val="0"/>
+          <w:iCs w:val="0"/>
+        </w:rPr>
+        <w:t>recibe</w:t>
+      </w:r>
+      <w:proofErr w:type="spellEnd"/>
+      <w:r>
+        <w:rPr>
+          <w:i w:val="0"/>
+          <w:iCs w:val="0"/>
+        </w:rPr>
+        <w:t xml:space="preserve"> </w:t>
+      </w:r>
+      <w:proofErr w:type="spellStart"/>
+      <w:r>
+        <w:rPr>
+          <w:i w:val="0"/>
+          <w:iCs w:val="0"/>
+        </w:rPr>
+        <w:t>respuesta</w:t>
+      </w:r>
+      <w:proofErr w:type="spellEnd"/>
+      <w:r>
+        <w:rPr>
+          <w:i w:val="0"/>
+          <w:iCs w:val="0"/>
+        </w:rPr>
+        <w:t xml:space="preserve"> y la </w:t>
+      </w:r>
+      <w:proofErr w:type="spellStart"/>
+      <w:r>
+        <w:rPr>
+          <w:i w:val="0"/>
+          <w:iCs w:val="0"/>
+        </w:rPr>
+        <w:t>mayoría</w:t>
+      </w:r>
+      <w:proofErr w:type="spellEnd"/>
+      <w:r>
+        <w:rPr>
+          <w:i w:val="0"/>
+          <w:iCs w:val="0"/>
+        </w:rPr>
+        <w:t xml:space="preserve"> de los </w:t>
+      </w:r>
+      <w:proofErr w:type="spellStart"/>
+      <w:r>
+        <w:rPr>
+          <w:i w:val="0"/>
+          <w:iCs w:val="0"/>
+        </w:rPr>
+        <w:t>nodos</w:t>
+      </w:r>
+      <w:proofErr w:type="spellEnd"/>
+      <w:r>
+        <w:rPr>
+          <w:i w:val="0"/>
+          <w:iCs w:val="0"/>
+        </w:rPr>
+        <w:t xml:space="preserve">, en </w:t>
+      </w:r>
+      <w:proofErr w:type="spellStart"/>
+      <w:r>
+        <w:rPr>
+          <w:i w:val="0"/>
+          <w:iCs w:val="0"/>
+        </w:rPr>
+        <w:t>este</w:t>
+      </w:r>
+      <w:proofErr w:type="spellEnd"/>
+      <w:r>
+        <w:rPr>
+          <w:i w:val="0"/>
+          <w:iCs w:val="0"/>
+        </w:rPr>
+        <w:t xml:space="preserve"> </w:t>
+      </w:r>
+      <w:proofErr w:type="spellStart"/>
+      <w:r>
+        <w:rPr>
+          <w:i w:val="0"/>
+          <w:iCs w:val="0"/>
+        </w:rPr>
+        <w:t>caso</w:t>
+      </w:r>
+      <w:proofErr w:type="spellEnd"/>
+      <w:r>
+        <w:rPr>
+          <w:i w:val="0"/>
+          <w:iCs w:val="0"/>
+        </w:rPr>
+        <w:t xml:space="preserve"> dos, la </w:t>
+      </w:r>
+      <w:proofErr w:type="spellStart"/>
+      <w:r>
+        <w:rPr>
+          <w:i w:val="0"/>
+          <w:iCs w:val="0"/>
+        </w:rPr>
+        <w:t>o</w:t>
+      </w:r>
+      <w:r>
+        <w:rPr>
+          <w:i w:val="0"/>
+          <w:iCs w:val="0"/>
+        </w:rPr>
+        <w:t>peración</w:t>
+      </w:r>
+      <w:proofErr w:type="spellEnd"/>
+      <w:r>
+        <w:rPr>
+          <w:i w:val="0"/>
+          <w:iCs w:val="0"/>
+        </w:rPr>
+        <w:t xml:space="preserve"> de </w:t>
+      </w:r>
+      <w:proofErr w:type="spellStart"/>
+      <w:r>
+        <w:rPr>
+          <w:i w:val="0"/>
+          <w:iCs w:val="0"/>
+        </w:rPr>
+        <w:t>escritura</w:t>
+      </w:r>
+      <w:proofErr w:type="spellEnd"/>
+      <w:r>
+        <w:rPr>
+          <w:i w:val="0"/>
+          <w:iCs w:val="0"/>
+        </w:rPr>
+        <w:t xml:space="preserve"> se </w:t>
+      </w:r>
+      <w:proofErr w:type="spellStart"/>
+      <w:r>
+        <w:rPr>
+          <w:i w:val="0"/>
+          <w:iCs w:val="0"/>
+        </w:rPr>
+        <w:t>lleva</w:t>
+      </w:r>
+      <w:proofErr w:type="spellEnd"/>
+      <w:r>
+        <w:rPr>
+          <w:i w:val="0"/>
+          <w:iCs w:val="0"/>
+        </w:rPr>
+        <w:t xml:space="preserve"> a </w:t>
+      </w:r>
+      <w:proofErr w:type="spellStart"/>
+      <w:r>
+        <w:rPr>
+          <w:i w:val="0"/>
+          <w:iCs w:val="0"/>
+        </w:rPr>
+        <w:t>cabo</w:t>
+      </w:r>
+      <w:proofErr w:type="spellEnd"/>
+      <w:r>
+        <w:rPr>
+          <w:i w:val="0"/>
+          <w:iCs w:val="0"/>
+        </w:rPr>
+        <w:t>.</w:t>
+      </w:r>
+      <w:r>
+        <w:rPr>
+          <w:i w:val="0"/>
+          <w:iCs w:val="0"/>
+        </w:rPr>
+        <w:t xml:space="preserve"> </w:t>
+      </w:r>
+      <w:proofErr w:type="spellStart"/>
+      <w:r>
+        <w:rPr>
+          <w:i w:val="0"/>
+          <w:iCs w:val="0"/>
+        </w:rPr>
+        <w:t>Tras</w:t>
+      </w:r>
+      <w:proofErr w:type="spellEnd"/>
+      <w:r>
+        <w:rPr>
+          <w:i w:val="0"/>
+          <w:iCs w:val="0"/>
+        </w:rPr>
+        <w:t xml:space="preserve"> </w:t>
+      </w:r>
+      <w:proofErr w:type="spellStart"/>
+      <w:r>
+        <w:rPr>
+          <w:i w:val="0"/>
+          <w:iCs w:val="0"/>
+        </w:rPr>
+        <w:t>realizar</w:t>
+      </w:r>
+      <w:proofErr w:type="spellEnd"/>
+      <w:r>
+        <w:rPr>
+          <w:i w:val="0"/>
+          <w:iCs w:val="0"/>
+        </w:rPr>
+        <w:t xml:space="preserve"> la </w:t>
+      </w:r>
+      <w:proofErr w:type="spellStart"/>
+      <w:r>
+        <w:rPr>
+          <w:i w:val="0"/>
+          <w:iCs w:val="0"/>
+        </w:rPr>
+        <w:t>operación</w:t>
+      </w:r>
+      <w:proofErr w:type="spellEnd"/>
+      <w:r>
+        <w:rPr>
+          <w:i w:val="0"/>
+          <w:iCs w:val="0"/>
+        </w:rPr>
+        <w:t xml:space="preserve">, el </w:t>
+      </w:r>
+      <w:proofErr w:type="spellStart"/>
+      <w:r>
+        <w:rPr>
+          <w:i w:val="0"/>
+          <w:iCs w:val="0"/>
+        </w:rPr>
+        <w:t>nodo</w:t>
+      </w:r>
+      <w:proofErr w:type="spellEnd"/>
+      <w:r>
+        <w:rPr>
+          <w:i w:val="0"/>
+          <w:iCs w:val="0"/>
+        </w:rPr>
+        <w:t xml:space="preserve"> 1 </w:t>
+      </w:r>
+      <w:proofErr w:type="spellStart"/>
+      <w:r>
+        <w:rPr>
+          <w:i w:val="0"/>
+          <w:iCs w:val="0"/>
+        </w:rPr>
+        <w:t>manda</w:t>
+      </w:r>
+      <w:proofErr w:type="spellEnd"/>
+      <w:r>
+        <w:rPr>
+          <w:i w:val="0"/>
+          <w:iCs w:val="0"/>
+        </w:rPr>
+        <w:t xml:space="preserve"> </w:t>
+      </w:r>
+      <w:proofErr w:type="spellStart"/>
+      <w:r>
+        <w:rPr>
+          <w:i w:val="0"/>
+          <w:iCs w:val="0"/>
+        </w:rPr>
+        <w:t>confirmación</w:t>
+      </w:r>
+      <w:proofErr w:type="spellEnd"/>
+      <w:r>
+        <w:rPr>
+          <w:i w:val="0"/>
+          <w:iCs w:val="0"/>
+        </w:rPr>
+        <w:t xml:space="preserve"> de la </w:t>
+      </w:r>
+      <w:proofErr w:type="spellStart"/>
+      <w:r>
+        <w:rPr>
+          <w:i w:val="0"/>
+          <w:iCs w:val="0"/>
+        </w:rPr>
+        <w:t>operación</w:t>
+      </w:r>
+      <w:proofErr w:type="spellEnd"/>
+      <w:r>
+        <w:rPr>
+          <w:i w:val="0"/>
+          <w:iCs w:val="0"/>
+        </w:rPr>
+        <w:t xml:space="preserve"> al </w:t>
+      </w:r>
+      <w:proofErr w:type="spellStart"/>
+      <w:r>
+        <w:rPr>
+          <w:i w:val="0"/>
+          <w:iCs w:val="0"/>
+        </w:rPr>
+        <w:t>nodo</w:t>
+      </w:r>
+      <w:proofErr w:type="spellEnd"/>
+      <w:r>
+        <w:rPr>
+          <w:i w:val="0"/>
+          <w:iCs w:val="0"/>
+        </w:rPr>
+        <w:t xml:space="preserve"> 3 </w:t>
+      </w:r>
+      <w:r>
+        <w:rPr>
+          <w:lang w:val="es-ES"/>
+        </w:rPr>
+        <w:t>(5)</w:t>
+      </w:r>
+      <w:r>
+        <w:rPr>
+          <w:i w:val="0"/>
+          <w:iCs w:val="0"/>
+        </w:rPr>
+        <w:t xml:space="preserve">, y </w:t>
+      </w:r>
+      <w:proofErr w:type="spellStart"/>
+      <w:r>
+        <w:rPr>
+          <w:i w:val="0"/>
+          <w:iCs w:val="0"/>
+        </w:rPr>
+        <w:t>éste</w:t>
+      </w:r>
+      <w:proofErr w:type="spellEnd"/>
+      <w:r>
+        <w:rPr>
+          <w:i w:val="0"/>
+          <w:iCs w:val="0"/>
+        </w:rPr>
+        <w:t xml:space="preserve"> la </w:t>
+      </w:r>
+      <w:proofErr w:type="spellStart"/>
+      <w:r>
+        <w:rPr>
+          <w:i w:val="0"/>
+          <w:iCs w:val="0"/>
+        </w:rPr>
+        <w:t>envía</w:t>
+      </w:r>
+      <w:proofErr w:type="spellEnd"/>
+      <w:r>
+        <w:rPr>
+          <w:i w:val="0"/>
+          <w:iCs w:val="0"/>
+        </w:rPr>
+        <w:t xml:space="preserve"> al </w:t>
+      </w:r>
+      <w:proofErr w:type="spellStart"/>
+      <w:r>
+        <w:rPr>
+          <w:i w:val="0"/>
+          <w:iCs w:val="0"/>
+        </w:rPr>
+        <w:t>cliente</w:t>
+      </w:r>
+      <w:proofErr w:type="spellEnd"/>
+      <w:r>
+        <w:rPr>
+          <w:i w:val="0"/>
+          <w:iCs w:val="0"/>
+        </w:rPr>
+        <w:t xml:space="preserve"> </w:t>
+      </w:r>
+      <w:r>
+        <w:rPr>
+          <w:lang w:val="es-ES"/>
+        </w:rPr>
+        <w:t>(6)</w:t>
+      </w:r>
+      <w:r>
+        <w:rPr>
+          <w:i w:val="0"/>
+          <w:iCs w:val="0"/>
+        </w:rPr>
+        <w:t>.</w:t>
+      </w:r>
+    </w:p>
+    <w:p xmlns:wp14="http://schemas.microsoft.com/office/word/2010/wordml" wp14:textId="0C474070">
+      <w:pPr>
+        <w:pStyle w:val="Normal"/>
+        <w:bidi w:val="0"/>
+        <w:spacing w:before="0" w:beforeAutospacing="off" w:after="160" w:afterAutospacing="off" w:line="312" w:lineRule="auto"/>
+        <w:ind w:left="0" w:right="0"/>
+        <w:jc w:val="both"/>
+      </w:pPr>
+      <w:r>
+        <w:drawing>
+          <wp:inline xmlns:wp14="http://schemas.microsoft.com/office/word/2010/wordprocessingDrawing" wp14:editId="5B75A72A" wp14:anchorId="40EF4DE3">
+            <wp:extent cx="4572000" cy="2314575"/>
+            <wp:effectExtent l="0" t="0" r="0" b="0"/>
+            <wp:docPr id="1568350263" name="" title=""/>
+            <wp:cNvGraphicFramePr>
+              <a:graphicFrameLocks noChangeAspect="1"/>
+            </wp:cNvGraphicFramePr>
+            <a:graphic>
+              <a:graphicData uri="http://schemas.openxmlformats.org/drawingml/2006/picture">
+                <pic:pic>
+                  <pic:nvPicPr>
+                    <pic:cNvPr id="0" name=""/>
+                    <pic:cNvPicPr/>
+                  </pic:nvPicPr>
+                  <pic:blipFill>
+                    <a:blip r:embed="Rf68a480d31774b37">
+                      <a:extLst>
+                        <a:ext xmlns:a="http://schemas.openxmlformats.org/drawingml/2006/main" uri="{28A0092B-C50C-407E-A947-70E740481C1C}">
+                          <a14:useLocalDpi val="0"/>
+                        </a:ext>
+                      </a:extLst>
+                    </a:blip>
+                    <a:stretch>
+                      <a:fillRect/>
+                    </a:stretch>
+                  </pic:blipFill>
+                  <pic:spPr>
+                    <a:xfrm>
+                      <a:off x="0" y="0"/>
+                      <a:ext cx="4572000" cy="2314575"/>
+                    </a:xfrm>
+                    <a:prstGeom prst="rect">
+                      <a:avLst/>
+                    </a:prstGeom>
+                  </pic:spPr>
+                </pic:pic>
+              </a:graphicData>
+            </a:graphic>
+          </wp:inline>
+        </w:drawing>
+      </w:r>
+    </w:p>
+    <w:p xmlns:wp14="http://schemas.microsoft.com/office/word/2010/wordml" wp14:textId="32734D6B">
+      <w:pPr>
+        <w:pStyle w:val="Normal"/>
+        <w:bidi w:val="0"/>
+        <w:spacing w:before="0" w:beforeAutospacing="off" w:after="160" w:afterAutospacing="off" w:line="312" w:lineRule="auto"/>
+        <w:ind w:left="0" w:right="0"/>
+        <w:jc w:val="both"/>
+      </w:pPr>
+    </w:p>
+    <w:p xmlns:wp14="http://schemas.microsoft.com/office/word/2010/wordml" wp14:textId="1EFCB212">
+      <w:pPr>
+        <w:pStyle w:val="Normal"/>
+        <w:bidi w:val="0"/>
+        <w:spacing w:before="0" w:beforeAutospacing="off" w:after="160" w:afterAutospacing="off" w:line="312" w:lineRule="auto"/>
+        <w:ind w:left="0" w:right="0"/>
+        <w:jc w:val="left"/>
+        <w:rPr>
+          <w:lang w:val="es-ES"/>
+        </w:rPr>
+      </w:pPr>
+      <w:r>
+        <w:rPr>
+          <w:lang w:val="es-ES"/>
+        </w:rPr>
+        <w:t xml:space="preserve">Si </w:t>
+      </w:r>
+      <w:r>
+        <w:rPr>
+          <w:lang w:val="es-ES"/>
+        </w:rPr>
+        <w:t>quisiéramos</w:t>
+      </w:r>
+      <w:r>
+        <w:rPr>
+          <w:lang w:val="es-ES"/>
+        </w:rPr>
+        <w:t xml:space="preserve"> </w:t>
+      </w:r>
+      <w:r>
+        <w:rPr>
+          <w:lang w:val="es-ES"/>
+        </w:rPr>
+        <w:t>realizar la instalación en una máquina Linux, es tan sencillo como primero descargar el binario y extraerlo:</w:t>
+      </w:r>
+    </w:p>
+    <w:p xmlns:wp14="http://schemas.microsoft.com/office/word/2010/wordml" wp14:textId="53589E1D">
+      <w:pPr>
+        <w:pStyle w:val="Normal"/>
+        <w:bidi w:val="0"/>
+        <w:spacing w:before="0" w:beforeAutospacing="off" w:after="160" w:afterAutospacing="off" w:line="312" w:lineRule="auto"/>
+        <w:ind w:left="0" w:right="0"/>
+        <w:jc w:val="left"/>
+        <w:rPr>
+          <w:lang w:val="es-ES"/>
+        </w:rPr>
+      </w:pPr>
+      <w:proofErr w:type="spellStart"/>
+      <w:r>
+        <w:rPr>
+          <w:rFonts w:ascii="Cambria" w:hAnsi="Cambria" w:eastAsia="Cambria" w:cs="Cambria"/>
+          <w:noProof w:val="0"/>
+          <w:sz w:val="26"/>
+          <w:szCs w:val="26"/>
+          <w:lang w:val="en-US"/>
+        </w:rPr>
+        <w:t>wget</w:t>
+      </w:r>
+      <w:proofErr w:type="spellEnd"/>
+      <w:r>
+        <w:rPr>
+          <w:rFonts w:ascii="Cambria" w:hAnsi="Cambria" w:eastAsia="Cambria" w:cs="Cambria"/>
+          <w:noProof w:val="0"/>
+          <w:sz w:val="26"/>
+          <w:szCs w:val="26"/>
+          <w:lang w:val="en-US"/>
+        </w:rPr>
+        <w:t xml:space="preserve"> -</w:t>
+      </w:r>
+      <w:proofErr w:type="spellStart"/>
+      <w:r>
+        <w:rPr>
+          <w:rFonts w:ascii="Cambria" w:hAnsi="Cambria" w:eastAsia="Cambria" w:cs="Cambria"/>
+          <w:noProof w:val="0"/>
+          <w:sz w:val="26"/>
+          <w:szCs w:val="26"/>
+          <w:lang w:val="en-US"/>
+        </w:rPr>
+        <w:t>qO</w:t>
+      </w:r>
+      <w:proofErr w:type="spellEnd"/>
+      <w:r>
+        <w:rPr>
+          <w:rFonts w:ascii="Cambria" w:hAnsi="Cambria" w:eastAsia="Cambria" w:cs="Cambria"/>
+          <w:noProof w:val="0"/>
+          <w:sz w:val="26"/>
+          <w:szCs w:val="26"/>
+          <w:lang w:val="en-US"/>
+        </w:rPr>
+        <w:t xml:space="preserve">- https://binaries.cockroachdb.com/cockroach-v19.2.4.linux-amd64.tgz | tar  </w:t>
+      </w:r>
+      <w:proofErr w:type="spellStart"/>
+      <w:r>
+        <w:rPr>
+          <w:rFonts w:ascii="Cambria" w:hAnsi="Cambria" w:eastAsia="Cambria" w:cs="Cambria"/>
+          <w:noProof w:val="0"/>
+          <w:sz w:val="26"/>
+          <w:szCs w:val="26"/>
+          <w:lang w:val="en-US"/>
+        </w:rPr>
+        <w:t>xvz</w:t>
+      </w:r>
+      <w:proofErr w:type="spellEnd"/>
+    </w:p>
+    <w:p xmlns:wp14="http://schemas.microsoft.com/office/word/2010/wordml" wp14:textId="24420A84">
+      <w:pPr>
+        <w:pStyle w:val="Normal"/>
+        <w:bidi w:val="0"/>
+        <w:spacing w:before="0" w:beforeAutospacing="off" w:after="160" w:afterAutospacing="off" w:line="312" w:lineRule="auto"/>
+        <w:ind w:left="0" w:right="0"/>
+        <w:jc w:val="left"/>
+        <w:rPr>
+          <w:rFonts w:ascii="Cambria" w:hAnsi="Cambria" w:eastAsia="Cambria" w:cs="Cambria"/>
+          <w:noProof w:val="0"/>
+          <w:sz w:val="26"/>
+          <w:szCs w:val="26"/>
+          <w:lang w:val="en-US"/>
+        </w:rPr>
+      </w:pPr>
+      <w:r>
+        <w:rPr>
+          <w:rFonts w:ascii="Cambria" w:hAnsi="Cambria" w:eastAsia="Cambria" w:cs="Cambria"/>
+          <w:noProof w:val="0"/>
+          <w:sz w:val="26"/>
+          <w:szCs w:val="26"/>
+          <w:lang w:val="en-US"/>
+        </w:rPr>
+        <w:t xml:space="preserve">Y una </w:t>
+      </w:r>
+      <w:proofErr w:type="spellStart"/>
+      <w:r>
+        <w:rPr>
+          <w:rFonts w:ascii="Cambria" w:hAnsi="Cambria" w:eastAsia="Cambria" w:cs="Cambria"/>
+          <w:noProof w:val="0"/>
+          <w:sz w:val="26"/>
+          <w:szCs w:val="26"/>
+          <w:lang w:val="en-US"/>
+        </w:rPr>
+        <w:t>vez</w:t>
+      </w:r>
+      <w:proofErr w:type="spellEnd"/>
+      <w:r>
+        <w:rPr>
+          <w:rFonts w:ascii="Cambria" w:hAnsi="Cambria" w:eastAsia="Cambria" w:cs="Cambria"/>
+          <w:noProof w:val="0"/>
+          <w:sz w:val="26"/>
+          <w:szCs w:val="26"/>
+          <w:lang w:val="en-US"/>
+        </w:rPr>
+        <w:t xml:space="preserve"> </w:t>
+      </w:r>
+      <w:proofErr w:type="spellStart"/>
+      <w:r>
+        <w:rPr>
+          <w:rFonts w:ascii="Cambria" w:hAnsi="Cambria" w:eastAsia="Cambria" w:cs="Cambria"/>
+          <w:noProof w:val="0"/>
+          <w:sz w:val="26"/>
+          <w:szCs w:val="26"/>
+          <w:lang w:val="en-US"/>
+        </w:rPr>
+        <w:t>extraído</w:t>
+      </w:r>
+      <w:proofErr w:type="spellEnd"/>
+      <w:r>
+        <w:rPr>
+          <w:rFonts w:ascii="Cambria" w:hAnsi="Cambria" w:eastAsia="Cambria" w:cs="Cambria"/>
+          <w:noProof w:val="0"/>
+          <w:sz w:val="26"/>
+          <w:szCs w:val="26"/>
+          <w:lang w:val="en-US"/>
+        </w:rPr>
+        <w:t xml:space="preserve"> </w:t>
+      </w:r>
+      <w:proofErr w:type="spellStart"/>
+      <w:r>
+        <w:rPr>
+          <w:rFonts w:ascii="Cambria" w:hAnsi="Cambria" w:eastAsia="Cambria" w:cs="Cambria"/>
+          <w:noProof w:val="0"/>
+          <w:sz w:val="26"/>
+          <w:szCs w:val="26"/>
+          <w:lang w:val="en-US"/>
+        </w:rPr>
+        <w:t>añadirlo</w:t>
+      </w:r>
+      <w:proofErr w:type="spellEnd"/>
+      <w:r>
+        <w:rPr>
+          <w:rFonts w:ascii="Cambria" w:hAnsi="Cambria" w:eastAsia="Cambria" w:cs="Cambria"/>
+          <w:noProof w:val="0"/>
+          <w:sz w:val="26"/>
+          <w:szCs w:val="26"/>
+          <w:lang w:val="en-US"/>
+        </w:rPr>
+        <w:t xml:space="preserve"> al PATH para </w:t>
+      </w:r>
+      <w:proofErr w:type="spellStart"/>
+      <w:r>
+        <w:rPr>
+          <w:rFonts w:ascii="Cambria" w:hAnsi="Cambria" w:eastAsia="Cambria" w:cs="Cambria"/>
+          <w:noProof w:val="0"/>
+          <w:sz w:val="26"/>
+          <w:szCs w:val="26"/>
+          <w:lang w:val="en-US"/>
+        </w:rPr>
+        <w:t>poder</w:t>
+      </w:r>
+      <w:proofErr w:type="spellEnd"/>
+      <w:r>
+        <w:rPr>
+          <w:rFonts w:ascii="Cambria" w:hAnsi="Cambria" w:eastAsia="Cambria" w:cs="Cambria"/>
+          <w:noProof w:val="0"/>
+          <w:sz w:val="26"/>
+          <w:szCs w:val="26"/>
+          <w:lang w:val="en-US"/>
+        </w:rPr>
+        <w:t xml:space="preserve"> </w:t>
+      </w:r>
+      <w:proofErr w:type="spellStart"/>
+      <w:r>
+        <w:rPr>
+          <w:rFonts w:ascii="Cambria" w:hAnsi="Cambria" w:eastAsia="Cambria" w:cs="Cambria"/>
+          <w:noProof w:val="0"/>
+          <w:sz w:val="26"/>
+          <w:szCs w:val="26"/>
+          <w:lang w:val="en-US"/>
+        </w:rPr>
+        <w:t>ejecutar</w:t>
+      </w:r>
+      <w:proofErr w:type="spellEnd"/>
+      <w:r>
+        <w:rPr>
+          <w:rFonts w:ascii="Cambria" w:hAnsi="Cambria" w:eastAsia="Cambria" w:cs="Cambria"/>
+          <w:noProof w:val="0"/>
+          <w:sz w:val="26"/>
+          <w:szCs w:val="26"/>
+          <w:lang w:val="en-US"/>
+        </w:rPr>
+        <w:t xml:space="preserve"> </w:t>
+      </w:r>
+      <w:proofErr w:type="spellStart"/>
+      <w:r>
+        <w:rPr>
+          <w:rFonts w:ascii="Cambria" w:hAnsi="Cambria" w:eastAsia="Cambria" w:cs="Cambria"/>
+          <w:noProof w:val="0"/>
+          <w:sz w:val="26"/>
+          <w:szCs w:val="26"/>
+          <w:lang w:val="en-US"/>
+        </w:rPr>
+        <w:t>fácilmente</w:t>
+      </w:r>
+      <w:proofErr w:type="spellEnd"/>
+      <w:r>
+        <w:rPr>
+          <w:rFonts w:ascii="Cambria" w:hAnsi="Cambria" w:eastAsia="Cambria" w:cs="Cambria"/>
+          <w:noProof w:val="0"/>
+          <w:sz w:val="26"/>
+          <w:szCs w:val="26"/>
+          <w:lang w:val="en-US"/>
+        </w:rPr>
+        <w:t xml:space="preserve"> </w:t>
+      </w:r>
+      <w:proofErr w:type="spellStart"/>
+      <w:r>
+        <w:rPr>
+          <w:rFonts w:ascii="Cambria" w:hAnsi="Cambria" w:eastAsia="Cambria" w:cs="Cambria"/>
+          <w:noProof w:val="0"/>
+          <w:sz w:val="26"/>
+          <w:szCs w:val="26"/>
+          <w:lang w:val="en-US"/>
+        </w:rPr>
+        <w:t>cualquier</w:t>
+      </w:r>
+      <w:proofErr w:type="spellEnd"/>
+      <w:r>
+        <w:rPr>
+          <w:rFonts w:ascii="Cambria" w:hAnsi="Cambria" w:eastAsia="Cambria" w:cs="Cambria"/>
+          <w:noProof w:val="0"/>
+          <w:sz w:val="26"/>
+          <w:szCs w:val="26"/>
+          <w:lang w:val="en-US"/>
+        </w:rPr>
+        <w:t xml:space="preserve"> </w:t>
+      </w:r>
+      <w:proofErr w:type="spellStart"/>
+      <w:r>
+        <w:rPr>
+          <w:rFonts w:ascii="Cambria" w:hAnsi="Cambria" w:eastAsia="Cambria" w:cs="Cambria"/>
+          <w:noProof w:val="0"/>
+          <w:sz w:val="26"/>
+          <w:szCs w:val="26"/>
+          <w:lang w:val="en-US"/>
+        </w:rPr>
+        <w:t>comando</w:t>
+      </w:r>
+      <w:proofErr w:type="spellEnd"/>
+      <w:r>
+        <w:rPr>
+          <w:rFonts w:ascii="Cambria" w:hAnsi="Cambria" w:eastAsia="Cambria" w:cs="Cambria"/>
+          <w:noProof w:val="0"/>
+          <w:sz w:val="26"/>
+          <w:szCs w:val="26"/>
+          <w:lang w:val="en-US"/>
+        </w:rPr>
+        <w:t xml:space="preserve"> de CockroachDB:</w:t>
+      </w:r>
+    </w:p>
+    <w:p xmlns:wp14="http://schemas.microsoft.com/office/word/2010/wordml" wp14:textId="782722BD">
+      <w:pPr>
+        <w:pStyle w:val="Normal"/>
+        <w:bidi w:val="0"/>
+        <w:spacing w:before="0" w:beforeAutospacing="off" w:after="160" w:afterAutospacing="off" w:line="312" w:lineRule="auto"/>
+        <w:ind w:left="0" w:right="0"/>
+        <w:jc w:val="left"/>
+      </w:pPr>
+      <w:r>
+        <w:rPr>
+          <w:rFonts w:ascii="Cambria" w:hAnsi="Cambria" w:eastAsia="Cambria" w:cs="Cambria"/>
+          <w:noProof w:val="0"/>
+          <w:sz w:val="26"/>
+          <w:szCs w:val="26"/>
+          <w:lang w:val="en-US"/>
+        </w:rPr>
+        <w:t>cp -</w:t>
+      </w:r>
+      <w:proofErr w:type="spellStart"/>
+      <w:r>
+        <w:rPr>
+          <w:rFonts w:ascii="Cambria" w:hAnsi="Cambria" w:eastAsia="Cambria" w:cs="Cambria"/>
+          <w:noProof w:val="0"/>
+          <w:sz w:val="26"/>
+          <w:szCs w:val="26"/>
+          <w:lang w:val="en-US"/>
+        </w:rPr>
+        <w:t>i</w:t>
+      </w:r>
+      <w:proofErr w:type="spellEnd"/>
+      <w:r>
+        <w:rPr>
+          <w:rFonts w:ascii="Cambria" w:hAnsi="Cambria" w:eastAsia="Cambria" w:cs="Cambria"/>
+          <w:noProof w:val="0"/>
+          <w:sz w:val="26"/>
+          <w:szCs w:val="26"/>
+          <w:lang w:val="en-US"/>
+        </w:rPr>
+        <w:t xml:space="preserve"> cockroach-v19.2.</w:t>
+      </w:r>
+      <w:proofErr w:type="gramStart"/>
+      <w:r>
+        <w:rPr>
+          <w:rFonts w:ascii="Cambria" w:hAnsi="Cambria" w:eastAsia="Cambria" w:cs="Cambria"/>
+          <w:noProof w:val="0"/>
+          <w:sz w:val="26"/>
+          <w:szCs w:val="26"/>
+          <w:lang w:val="en-US"/>
+        </w:rPr>
+        <w:t>4.linux</w:t>
+      </w:r>
+      <w:proofErr w:type="gramEnd"/>
+      <w:r>
+        <w:rPr>
+          <w:rFonts w:ascii="Cambria" w:hAnsi="Cambria" w:eastAsia="Cambria" w:cs="Cambria"/>
+          <w:noProof w:val="0"/>
+          <w:sz w:val="26"/>
+          <w:szCs w:val="26"/>
+          <w:lang w:val="en-US"/>
+        </w:rPr>
+        <w:t>-amd64/cockroach /</w:t>
+      </w:r>
+      <w:proofErr w:type="spellStart"/>
+      <w:r>
+        <w:rPr>
+          <w:rFonts w:ascii="Cambria" w:hAnsi="Cambria" w:eastAsia="Cambria" w:cs="Cambria"/>
+          <w:noProof w:val="0"/>
+          <w:sz w:val="26"/>
+          <w:szCs w:val="26"/>
+          <w:lang w:val="en-US"/>
+        </w:rPr>
+        <w:t>usr</w:t>
+      </w:r>
+      <w:proofErr w:type="spellEnd"/>
+      <w:r>
+        <w:rPr>
+          <w:rFonts w:ascii="Cambria" w:hAnsi="Cambria" w:eastAsia="Cambria" w:cs="Cambria"/>
+          <w:noProof w:val="0"/>
+          <w:sz w:val="26"/>
+          <w:szCs w:val="26"/>
+          <w:lang w:val="en-US"/>
+        </w:rPr>
+        <w:t>/local/bin/</w:t>
+      </w:r>
+    </w:p>
+    <w:p xmlns:wp14="http://schemas.microsoft.com/office/word/2010/wordml" wp14:textId="7A03F559">
+      <w:pPr>
+        <w:pStyle w:val="Normal"/>
+        <w:bidi w:val="0"/>
+        <w:spacing w:before="0" w:beforeAutospacing="off" w:after="160" w:afterAutospacing="off" w:line="312" w:lineRule="auto"/>
+        <w:ind w:left="0" w:right="0"/>
+        <w:jc w:val="left"/>
+        <w:rPr>
+          <w:rFonts w:ascii="Cambria" w:hAnsi="Cambria" w:eastAsia="Cambria" w:cs="Cambria"/>
+          <w:noProof w:val="0"/>
+          <w:sz w:val="26"/>
+          <w:szCs w:val="26"/>
+          <w:lang w:val="en-US"/>
+        </w:rPr>
+      </w:pPr>
+      <w:r>
+        <w:rPr>
+          <w:rFonts w:ascii="Cambria" w:hAnsi="Cambria" w:eastAsia="Cambria" w:cs="Cambria"/>
+          <w:noProof w:val="0"/>
+          <w:sz w:val="26"/>
+          <w:szCs w:val="26"/>
+          <w:lang w:val="en-US"/>
+        </w:rPr>
+        <w:t xml:space="preserve">A la hora de </w:t>
+      </w:r>
+      <w:proofErr w:type="spellStart"/>
+      <w:r>
+        <w:rPr>
+          <w:rFonts w:ascii="Cambria" w:hAnsi="Cambria" w:eastAsia="Cambria" w:cs="Cambria"/>
+          <w:noProof w:val="0"/>
+          <w:sz w:val="26"/>
+          <w:szCs w:val="26"/>
+          <w:lang w:val="en-US"/>
+        </w:rPr>
+        <w:t>hacer</w:t>
+      </w:r>
+      <w:proofErr w:type="spellEnd"/>
+      <w:r>
+        <w:rPr>
+          <w:rFonts w:ascii="Cambria" w:hAnsi="Cambria" w:eastAsia="Cambria" w:cs="Cambria"/>
+          <w:noProof w:val="0"/>
+          <w:sz w:val="26"/>
+          <w:szCs w:val="26"/>
+          <w:lang w:val="en-US"/>
+        </w:rPr>
+        <w:t xml:space="preserve"> </w:t>
+      </w:r>
+      <w:proofErr w:type="spellStart"/>
+      <w:r>
+        <w:rPr>
+          <w:rFonts w:ascii="Cambria" w:hAnsi="Cambria" w:eastAsia="Cambria" w:cs="Cambria"/>
+          <w:noProof w:val="0"/>
+          <w:sz w:val="26"/>
+          <w:szCs w:val="26"/>
+          <w:lang w:val="en-US"/>
+        </w:rPr>
+        <w:t>despliegue</w:t>
+      </w:r>
+      <w:proofErr w:type="spellEnd"/>
+      <w:r>
+        <w:rPr>
+          <w:rFonts w:ascii="Cambria" w:hAnsi="Cambria" w:eastAsia="Cambria" w:cs="Cambria"/>
+          <w:noProof w:val="0"/>
+          <w:sz w:val="26"/>
+          <w:szCs w:val="26"/>
+          <w:lang w:val="en-US"/>
+        </w:rPr>
+        <w:t xml:space="preserve">, </w:t>
+      </w:r>
+      <w:proofErr w:type="spellStart"/>
+      <w:r>
+        <w:rPr>
+          <w:rFonts w:ascii="Cambria" w:hAnsi="Cambria" w:eastAsia="Cambria" w:cs="Cambria"/>
+          <w:noProof w:val="0"/>
+          <w:sz w:val="26"/>
+          <w:szCs w:val="26"/>
+          <w:lang w:val="en-US"/>
+        </w:rPr>
+        <w:t>ofrece</w:t>
+      </w:r>
+      <w:proofErr w:type="spellEnd"/>
+      <w:r>
+        <w:rPr>
+          <w:rFonts w:ascii="Cambria" w:hAnsi="Cambria" w:eastAsia="Cambria" w:cs="Cambria"/>
+          <w:noProof w:val="0"/>
+          <w:sz w:val="26"/>
+          <w:szCs w:val="26"/>
+          <w:lang w:val="en-US"/>
+        </w:rPr>
+        <w:t xml:space="preserve"> una extensa </w:t>
+      </w:r>
+      <w:proofErr w:type="spellStart"/>
+      <w:r>
+        <w:rPr>
+          <w:rFonts w:ascii="Cambria" w:hAnsi="Cambria" w:eastAsia="Cambria" w:cs="Cambria"/>
+          <w:noProof w:val="0"/>
+          <w:sz w:val="26"/>
+          <w:szCs w:val="26"/>
+          <w:lang w:val="en-US"/>
+        </w:rPr>
+        <w:t>documentación</w:t>
+      </w:r>
+      <w:proofErr w:type="spellEnd"/>
+      <w:r>
+        <w:rPr>
+          <w:rFonts w:ascii="Cambria" w:hAnsi="Cambria" w:eastAsia="Cambria" w:cs="Cambria"/>
+          <w:noProof w:val="0"/>
+          <w:sz w:val="26"/>
+          <w:szCs w:val="26"/>
+          <w:lang w:val="en-US"/>
+        </w:rPr>
+        <w:t xml:space="preserve"> </w:t>
+      </w:r>
+      <w:proofErr w:type="spellStart"/>
+      <w:r>
+        <w:rPr>
+          <w:rFonts w:ascii="Cambria" w:hAnsi="Cambria" w:eastAsia="Cambria" w:cs="Cambria"/>
+          <w:noProof w:val="0"/>
+          <w:sz w:val="26"/>
+          <w:szCs w:val="26"/>
+          <w:lang w:val="en-US"/>
+        </w:rPr>
+        <w:t>sobre</w:t>
+      </w:r>
+      <w:proofErr w:type="spellEnd"/>
+      <w:r>
+        <w:rPr>
+          <w:rFonts w:ascii="Cambria" w:hAnsi="Cambria" w:eastAsia="Cambria" w:cs="Cambria"/>
+          <w:noProof w:val="0"/>
+          <w:sz w:val="26"/>
+          <w:szCs w:val="26"/>
+          <w:lang w:val="en-US"/>
+        </w:rPr>
+        <w:t xml:space="preserve"> </w:t>
+      </w:r>
+      <w:proofErr w:type="spellStart"/>
+      <w:r>
+        <w:rPr>
+          <w:rFonts w:ascii="Cambria" w:hAnsi="Cambria" w:eastAsia="Cambria" w:cs="Cambria"/>
+          <w:noProof w:val="0"/>
+          <w:sz w:val="26"/>
+          <w:szCs w:val="26"/>
+          <w:lang w:val="en-US"/>
+        </w:rPr>
+        <w:t>todos</w:t>
+      </w:r>
+      <w:proofErr w:type="spellEnd"/>
+      <w:r>
+        <w:rPr>
+          <w:rFonts w:ascii="Cambria" w:hAnsi="Cambria" w:eastAsia="Cambria" w:cs="Cambria"/>
+          <w:noProof w:val="0"/>
+          <w:sz w:val="26"/>
+          <w:szCs w:val="26"/>
+          <w:lang w:val="en-US"/>
+        </w:rPr>
+        <w:t xml:space="preserve"> los </w:t>
+      </w:r>
+      <w:proofErr w:type="spellStart"/>
+      <w:r>
+        <w:rPr>
+          <w:rFonts w:ascii="Cambria" w:hAnsi="Cambria" w:eastAsia="Cambria" w:cs="Cambria"/>
+          <w:noProof w:val="0"/>
+          <w:sz w:val="26"/>
+          <w:szCs w:val="26"/>
+          <w:lang w:val="en-US"/>
+        </w:rPr>
+        <w:t>pasos</w:t>
+      </w:r>
+      <w:proofErr w:type="spellEnd"/>
+      <w:r>
+        <w:rPr>
+          <w:rFonts w:ascii="Cambria" w:hAnsi="Cambria" w:eastAsia="Cambria" w:cs="Cambria"/>
+          <w:noProof w:val="0"/>
+          <w:sz w:val="26"/>
+          <w:szCs w:val="26"/>
+          <w:lang w:val="en-US"/>
+        </w:rPr>
+        <w:t xml:space="preserve"> a </w:t>
+      </w:r>
+      <w:proofErr w:type="spellStart"/>
+      <w:r>
+        <w:rPr>
+          <w:rFonts w:ascii="Cambria" w:hAnsi="Cambria" w:eastAsia="Cambria" w:cs="Cambria"/>
+          <w:noProof w:val="0"/>
+          <w:sz w:val="26"/>
+          <w:szCs w:val="26"/>
+          <w:lang w:val="en-US"/>
+        </w:rPr>
+        <w:t>seguir</w:t>
+      </w:r>
+      <w:proofErr w:type="spellEnd"/>
+      <w:r>
+        <w:rPr>
+          <w:rFonts w:ascii="Cambria" w:hAnsi="Cambria" w:eastAsia="Cambria" w:cs="Cambria"/>
+          <w:noProof w:val="0"/>
+          <w:sz w:val="26"/>
+          <w:szCs w:val="26"/>
+          <w:lang w:val="en-US"/>
+        </w:rPr>
+        <w:t xml:space="preserve"> para las </w:t>
+      </w:r>
+      <w:proofErr w:type="spellStart"/>
+      <w:r>
+        <w:rPr>
+          <w:rFonts w:ascii="Cambria" w:hAnsi="Cambria" w:eastAsia="Cambria" w:cs="Cambria"/>
+          <w:noProof w:val="0"/>
+          <w:sz w:val="26"/>
+          <w:szCs w:val="26"/>
+          <w:lang w:val="en-US"/>
+        </w:rPr>
+        <w:t>plataformas</w:t>
+      </w:r>
+      <w:proofErr w:type="spellEnd"/>
+      <w:r>
+        <w:rPr>
+          <w:rFonts w:ascii="Cambria" w:hAnsi="Cambria" w:eastAsia="Cambria" w:cs="Cambria"/>
+          <w:noProof w:val="0"/>
+          <w:sz w:val="26"/>
+          <w:szCs w:val="26"/>
+          <w:lang w:val="en-US"/>
+        </w:rPr>
+        <w:t xml:space="preserve"> en la </w:t>
+      </w:r>
+      <w:proofErr w:type="spellStart"/>
+      <w:r>
+        <w:rPr>
+          <w:rFonts w:ascii="Cambria" w:hAnsi="Cambria" w:eastAsia="Cambria" w:cs="Cambria"/>
+          <w:noProof w:val="0"/>
+          <w:sz w:val="26"/>
+          <w:szCs w:val="26"/>
+          <w:lang w:val="en-US"/>
+        </w:rPr>
+        <w:t>nube</w:t>
+      </w:r>
+      <w:proofErr w:type="spellEnd"/>
+      <w:r>
+        <w:rPr>
+          <w:rFonts w:ascii="Cambria" w:hAnsi="Cambria" w:eastAsia="Cambria" w:cs="Cambria"/>
+          <w:noProof w:val="0"/>
+          <w:sz w:val="26"/>
+          <w:szCs w:val="26"/>
+          <w:lang w:val="en-US"/>
+        </w:rPr>
+        <w:t xml:space="preserve"> </w:t>
+      </w:r>
+      <w:proofErr w:type="spellStart"/>
+      <w:r>
+        <w:rPr>
+          <w:rFonts w:ascii="Cambria" w:hAnsi="Cambria" w:eastAsia="Cambria" w:cs="Cambria"/>
+          <w:noProof w:val="0"/>
+          <w:sz w:val="26"/>
+          <w:szCs w:val="26"/>
+          <w:lang w:val="en-US"/>
+        </w:rPr>
+        <w:t>más</w:t>
+      </w:r>
+      <w:proofErr w:type="spellEnd"/>
+      <w:r>
+        <w:rPr>
+          <w:rFonts w:ascii="Cambria" w:hAnsi="Cambria" w:eastAsia="Cambria" w:cs="Cambria"/>
+          <w:noProof w:val="0"/>
+          <w:sz w:val="26"/>
+          <w:szCs w:val="26"/>
+          <w:lang w:val="en-US"/>
+        </w:rPr>
+        <w:t xml:space="preserve"> </w:t>
+      </w:r>
+      <w:proofErr w:type="spellStart"/>
+      <w:r>
+        <w:rPr>
+          <w:rFonts w:ascii="Cambria" w:hAnsi="Cambria" w:eastAsia="Cambria" w:cs="Cambria"/>
+          <w:noProof w:val="0"/>
+          <w:sz w:val="26"/>
+          <w:szCs w:val="26"/>
+          <w:lang w:val="en-US"/>
+        </w:rPr>
+        <w:t>conocidas</w:t>
+      </w:r>
+      <w:proofErr w:type="spellEnd"/>
+      <w:r>
+        <w:rPr>
+          <w:rFonts w:ascii="Cambria" w:hAnsi="Cambria" w:eastAsia="Cambria" w:cs="Cambria"/>
+          <w:noProof w:val="0"/>
+          <w:sz w:val="26"/>
+          <w:szCs w:val="26"/>
+          <w:lang w:val="en-US"/>
+        </w:rPr>
+        <w:t xml:space="preserve"> y en </w:t>
+      </w:r>
+      <w:proofErr w:type="spellStart"/>
+      <w:r>
+        <w:rPr>
+          <w:rFonts w:ascii="Cambria" w:hAnsi="Cambria" w:eastAsia="Cambria" w:cs="Cambria"/>
+          <w:noProof w:val="0"/>
+          <w:sz w:val="26"/>
+          <w:szCs w:val="26"/>
+          <w:lang w:val="en-US"/>
+        </w:rPr>
+        <w:t>servidores</w:t>
+      </w:r>
+      <w:proofErr w:type="spellEnd"/>
+      <w:r>
+        <w:rPr>
+          <w:rFonts w:ascii="Cambria" w:hAnsi="Cambria" w:eastAsia="Cambria" w:cs="Cambria"/>
+          <w:noProof w:val="0"/>
+          <w:sz w:val="26"/>
+          <w:szCs w:val="26"/>
+          <w:lang w:val="en-US"/>
+        </w:rPr>
+        <w:t xml:space="preserve"> </w:t>
+      </w:r>
+      <w:proofErr w:type="spellStart"/>
+      <w:r>
+        <w:rPr>
+          <w:rFonts w:ascii="Cambria" w:hAnsi="Cambria" w:eastAsia="Cambria" w:cs="Cambria"/>
+          <w:noProof w:val="0"/>
+          <w:sz w:val="26"/>
+          <w:szCs w:val="26"/>
+          <w:lang w:val="en-US"/>
+        </w:rPr>
+        <w:t>propios</w:t>
+      </w:r>
+      <w:proofErr w:type="spellEnd"/>
+      <w:r>
+        <w:rPr>
+          <w:rFonts w:ascii="Cambria" w:hAnsi="Cambria" w:eastAsia="Cambria" w:cs="Cambria"/>
+          <w:noProof w:val="0"/>
+          <w:sz w:val="26"/>
+          <w:szCs w:val="26"/>
+          <w:lang w:val="en-US"/>
+        </w:rPr>
+        <w:t xml:space="preserve">, tanto </w:t>
+      </w:r>
+      <w:r>
+        <w:rPr>
+          <w:rFonts w:ascii="Cambria" w:hAnsi="Cambria" w:eastAsia="Cambria" w:cs="Cambria"/>
+          <w:noProof w:val="0"/>
+          <w:sz w:val="26"/>
+          <w:szCs w:val="26"/>
+          <w:lang w:val="en-US"/>
+        </w:rPr>
+        <w:t xml:space="preserve">los </w:t>
+      </w:r>
+      <w:proofErr w:type="spellStart"/>
+      <w:r>
+        <w:rPr>
+          <w:rFonts w:ascii="Cambria" w:hAnsi="Cambria" w:eastAsia="Cambria" w:cs="Cambria"/>
+          <w:noProof w:val="0"/>
+          <w:sz w:val="26"/>
+          <w:szCs w:val="26"/>
+          <w:lang w:val="en-US"/>
+        </w:rPr>
+        <w:t>pasos</w:t>
+      </w:r>
+      <w:proofErr w:type="spellEnd"/>
+      <w:r>
+        <w:rPr>
+          <w:rFonts w:ascii="Cambria" w:hAnsi="Cambria" w:eastAsia="Cambria" w:cs="Cambria"/>
+          <w:noProof w:val="0"/>
+          <w:sz w:val="26"/>
+          <w:szCs w:val="26"/>
+          <w:lang w:val="en-US"/>
+        </w:rPr>
+        <w:t xml:space="preserve"> </w:t>
+      </w:r>
+      <w:r>
+        <w:rPr>
+          <w:rFonts w:ascii="Cambria" w:hAnsi="Cambria" w:eastAsia="Cambria" w:cs="Cambria"/>
+          <w:noProof w:val="0"/>
+          <w:sz w:val="26"/>
+          <w:szCs w:val="26"/>
+          <w:lang w:val="en-US"/>
+        </w:rPr>
+        <w:t xml:space="preserve">a </w:t>
+      </w:r>
+      <w:proofErr w:type="spellStart"/>
+      <w:r>
+        <w:rPr>
+          <w:rFonts w:ascii="Cambria" w:hAnsi="Cambria" w:eastAsia="Cambria" w:cs="Cambria"/>
+          <w:noProof w:val="0"/>
+          <w:sz w:val="26"/>
+          <w:szCs w:val="26"/>
+          <w:lang w:val="en-US"/>
+        </w:rPr>
+        <w:t>tener</w:t>
+      </w:r>
+      <w:proofErr w:type="spellEnd"/>
+      <w:r>
+        <w:rPr>
+          <w:rFonts w:ascii="Cambria" w:hAnsi="Cambria" w:eastAsia="Cambria" w:cs="Cambria"/>
+          <w:noProof w:val="0"/>
+          <w:sz w:val="26"/>
+          <w:szCs w:val="26"/>
+          <w:lang w:val="en-US"/>
+        </w:rPr>
+        <w:t xml:space="preserve"> en </w:t>
+      </w:r>
+      <w:proofErr w:type="spellStart"/>
+      <w:r>
+        <w:rPr>
+          <w:rFonts w:ascii="Cambria" w:hAnsi="Cambria" w:eastAsia="Cambria" w:cs="Cambria"/>
+          <w:noProof w:val="0"/>
+          <w:sz w:val="26"/>
+          <w:szCs w:val="26"/>
+          <w:lang w:val="en-US"/>
+        </w:rPr>
+        <w:t>cuenta</w:t>
+      </w:r>
+      <w:proofErr w:type="spellEnd"/>
+      <w:r>
+        <w:rPr>
+          <w:rFonts w:ascii="Cambria" w:hAnsi="Cambria" w:eastAsia="Cambria" w:cs="Cambria"/>
+          <w:noProof w:val="0"/>
+          <w:sz w:val="26"/>
+          <w:szCs w:val="26"/>
+          <w:lang w:val="en-US"/>
+        </w:rPr>
+        <w:t xml:space="preserve"> antes de pasar a</w:t>
+      </w:r>
+      <w:r>
+        <w:rPr>
+          <w:rFonts w:ascii="Cambria" w:hAnsi="Cambria" w:eastAsia="Cambria" w:cs="Cambria"/>
+          <w:noProof w:val="0"/>
+          <w:sz w:val="26"/>
+          <w:szCs w:val="26"/>
+          <w:lang w:val="en-US"/>
+        </w:rPr>
+        <w:t xml:space="preserve"> la fase de</w:t>
+      </w:r>
+      <w:r>
+        <w:rPr>
+          <w:rFonts w:ascii="Cambria" w:hAnsi="Cambria" w:eastAsia="Cambria" w:cs="Cambria"/>
+          <w:noProof w:val="0"/>
+          <w:sz w:val="26"/>
+          <w:szCs w:val="26"/>
+          <w:lang w:val="en-US"/>
+        </w:rPr>
+        <w:t xml:space="preserve"> producción</w:t>
+      </w:r>
+      <w:r>
+        <w:rPr>
+          <w:rFonts w:ascii="Cambria" w:hAnsi="Cambria" w:eastAsia="Cambria" w:cs="Cambria"/>
+          <w:noProof w:val="0"/>
+          <w:sz w:val="26"/>
+          <w:szCs w:val="26"/>
+          <w:lang w:val="en-US"/>
+        </w:rPr>
+        <w:t>.</w:t>
+      </w:r>
+    </w:p>
+    <w:p xmlns:wp14="http://schemas.microsoft.com/office/word/2010/wordml" wp14:textId="7D80A08C">
+      <w:pPr>
+        <w:pStyle w:val="Normal"/>
+        <w:bidi w:val="0"/>
+        <w:spacing w:before="0" w:beforeAutospacing="off" w:after="160" w:afterAutospacing="off" w:line="312" w:lineRule="auto"/>
+        <w:ind w:left="0" w:right="0"/>
+        <w:jc w:val="left"/>
+      </w:pPr>
+      <w:hyperlink r:id="R849e05daeaea4f1f">
+        <w:r>
+          <w:rPr>
+            <w:rStyle w:val="Hyperlink"/>
+            <w:rFonts w:ascii="Cambria" w:hAnsi="Cambria" w:eastAsia="Cambria" w:cs="Cambria"/>
+            <w:noProof w:val="0"/>
+            <w:sz w:val="26"/>
+            <w:szCs w:val="26"/>
+            <w:lang w:val="en-US"/>
+          </w:rPr>
+          <w:t>https://www.cockroachlabs.com/docs/stable/manual-deployment.html</w:t>
+        </w:r>
+      </w:hyperlink>
+    </w:p>
+    <w:p xmlns:wp14="http://schemas.microsoft.com/office/word/2010/wordml" wp14:textId="7FE1766E">
+      <w:pPr>
+        <w:pStyle w:val="Normal"/>
+        <w:bidi w:val="0"/>
+        <w:spacing w:before="0" w:beforeAutospacing="off" w:after="160" w:afterAutospacing="off" w:line="312" w:lineRule="auto"/>
+        <w:ind w:left="0" w:right="0"/>
+        <w:jc w:val="left"/>
+      </w:pPr>
+      <w:hyperlink r:id="Rd738780ff2d64bc7">
+        <w:r>
+          <w:rPr>
+            <w:rStyle w:val="Hyperlink"/>
+            <w:rFonts w:ascii="Cambria" w:hAnsi="Cambria" w:eastAsia="Cambria" w:cs="Cambria"/>
+            <w:noProof w:val="0"/>
+            <w:sz w:val="26"/>
+            <w:szCs w:val="26"/>
+            <w:lang w:val="en-US"/>
+          </w:rPr>
+          <w:t>https://www.cockroachlabs.com/docs/stable/recommended-production-settings.html</w:t>
+        </w:r>
+      </w:hyperlink>
+    </w:p>
+    <w:p xmlns:wp14="http://schemas.microsoft.com/office/word/2010/wordml" wp14:textId="4A0C7509">
+      <w:pPr>
+        <w:pStyle w:val="Normal"/>
+        <w:bidi w:val="0"/>
+        <w:spacing w:before="0" w:beforeAutospacing="off" w:after="160" w:afterAutospacing="off" w:line="312" w:lineRule="auto"/>
+        <w:ind w:left="0" w:right="0"/>
+        <w:jc w:val="left"/>
+        <w:rPr>
+          <w:rFonts w:ascii="Cambria" w:hAnsi="Cambria" w:eastAsia="Cambria" w:cs="Cambria"/>
+          <w:noProof w:val="0"/>
+          <w:sz w:val="26"/>
+          <w:szCs w:val="26"/>
+          <w:lang w:val="en-US"/>
+        </w:rPr>
+      </w:pPr>
+      <w:r>
+        <w:rPr>
+          <w:rFonts w:ascii="Cambria" w:hAnsi="Cambria" w:eastAsia="Cambria" w:cs="Cambria"/>
+          <w:noProof w:val="0"/>
+          <w:sz w:val="26"/>
+          <w:szCs w:val="26"/>
+          <w:lang w:val="en-US"/>
+        </w:rPr>
+        <w:t xml:space="preserve">Una </w:t>
+      </w:r>
+      <w:proofErr w:type="spellStart"/>
+      <w:r>
+        <w:rPr>
+          <w:rFonts w:ascii="Cambria" w:hAnsi="Cambria" w:eastAsia="Cambria" w:cs="Cambria"/>
+          <w:noProof w:val="0"/>
+          <w:sz w:val="26"/>
+          <w:szCs w:val="26"/>
+          <w:lang w:val="en-US"/>
+        </w:rPr>
+        <w:t>vez</w:t>
+      </w:r>
+      <w:proofErr w:type="spellEnd"/>
+      <w:r>
+        <w:rPr>
+          <w:rFonts w:ascii="Cambria" w:hAnsi="Cambria" w:eastAsia="Cambria" w:cs="Cambria"/>
+          <w:noProof w:val="0"/>
+          <w:sz w:val="26"/>
+          <w:szCs w:val="26"/>
+          <w:lang w:val="en-US"/>
+        </w:rPr>
+        <w:t xml:space="preserve"> lo </w:t>
+      </w:r>
+      <w:proofErr w:type="spellStart"/>
+      <w:r>
+        <w:rPr>
+          <w:rFonts w:ascii="Cambria" w:hAnsi="Cambria" w:eastAsia="Cambria" w:cs="Cambria"/>
+          <w:noProof w:val="0"/>
+          <w:sz w:val="26"/>
+          <w:szCs w:val="26"/>
+          <w:lang w:val="en-US"/>
+        </w:rPr>
+        <w:t>tuvieramos</w:t>
+      </w:r>
+      <w:proofErr w:type="spellEnd"/>
+      <w:r>
+        <w:rPr>
+          <w:rFonts w:ascii="Cambria" w:hAnsi="Cambria" w:eastAsia="Cambria" w:cs="Cambria"/>
+          <w:noProof w:val="0"/>
+          <w:sz w:val="26"/>
+          <w:szCs w:val="26"/>
+          <w:lang w:val="en-US"/>
+        </w:rPr>
+        <w:t xml:space="preserve"> en </w:t>
+      </w:r>
+      <w:proofErr w:type="spellStart"/>
+      <w:r>
+        <w:rPr>
+          <w:rFonts w:ascii="Cambria" w:hAnsi="Cambria" w:eastAsia="Cambria" w:cs="Cambria"/>
+          <w:noProof w:val="0"/>
+          <w:sz w:val="26"/>
+          <w:szCs w:val="26"/>
+          <w:lang w:val="en-US"/>
+        </w:rPr>
+        <w:t>marcha</w:t>
+      </w:r>
+      <w:proofErr w:type="spellEnd"/>
+      <w:r>
+        <w:rPr>
+          <w:rFonts w:ascii="Cambria" w:hAnsi="Cambria" w:eastAsia="Cambria" w:cs="Cambria"/>
+          <w:noProof w:val="0"/>
+          <w:sz w:val="26"/>
+          <w:szCs w:val="26"/>
+          <w:lang w:val="en-US"/>
+        </w:rPr>
+        <w:t xml:space="preserve">, </w:t>
+      </w:r>
+      <w:proofErr w:type="spellStart"/>
+      <w:r>
+        <w:rPr>
+          <w:rFonts w:ascii="Cambria" w:hAnsi="Cambria" w:eastAsia="Cambria" w:cs="Cambria"/>
+          <w:noProof w:val="0"/>
+          <w:sz w:val="26"/>
+          <w:szCs w:val="26"/>
+          <w:lang w:val="en-US"/>
+        </w:rPr>
+        <w:t>podemos</w:t>
+      </w:r>
+      <w:proofErr w:type="spellEnd"/>
+      <w:r>
+        <w:rPr>
+          <w:rFonts w:ascii="Cambria" w:hAnsi="Cambria" w:eastAsia="Cambria" w:cs="Cambria"/>
+          <w:noProof w:val="0"/>
+          <w:sz w:val="26"/>
+          <w:szCs w:val="26"/>
+          <w:lang w:val="en-US"/>
+        </w:rPr>
+        <w:t xml:space="preserve"> </w:t>
+      </w:r>
+      <w:proofErr w:type="spellStart"/>
+      <w:r>
+        <w:rPr>
+          <w:rFonts w:ascii="Cambria" w:hAnsi="Cambria" w:eastAsia="Cambria" w:cs="Cambria"/>
+          <w:noProof w:val="0"/>
+          <w:sz w:val="26"/>
+          <w:szCs w:val="26"/>
+          <w:lang w:val="en-US"/>
+        </w:rPr>
+        <w:t>ver</w:t>
+      </w:r>
+      <w:proofErr w:type="spellEnd"/>
+      <w:r>
+        <w:rPr>
+          <w:rFonts w:ascii="Cambria" w:hAnsi="Cambria" w:eastAsia="Cambria" w:cs="Cambria"/>
+          <w:noProof w:val="0"/>
+          <w:sz w:val="26"/>
+          <w:szCs w:val="26"/>
+          <w:lang w:val="en-US"/>
+        </w:rPr>
+        <w:t xml:space="preserve"> un panel de </w:t>
+      </w:r>
+      <w:proofErr w:type="spellStart"/>
+      <w:r>
+        <w:rPr>
+          <w:rFonts w:ascii="Cambria" w:hAnsi="Cambria" w:eastAsia="Cambria" w:cs="Cambria"/>
+          <w:noProof w:val="0"/>
+          <w:sz w:val="26"/>
+          <w:szCs w:val="26"/>
+          <w:lang w:val="en-US"/>
+        </w:rPr>
+        <w:t>administración</w:t>
+      </w:r>
+      <w:proofErr w:type="spellEnd"/>
+      <w:r>
+        <w:rPr>
+          <w:rFonts w:ascii="Cambria" w:hAnsi="Cambria" w:eastAsia="Cambria" w:cs="Cambria"/>
+          <w:noProof w:val="0"/>
+          <w:sz w:val="26"/>
+          <w:szCs w:val="26"/>
+          <w:lang w:val="en-US"/>
+        </w:rPr>
+        <w:t xml:space="preserve"> </w:t>
+      </w:r>
+      <w:proofErr w:type="spellStart"/>
+      <w:r>
+        <w:rPr>
+          <w:rFonts w:ascii="Cambria" w:hAnsi="Cambria" w:eastAsia="Cambria" w:cs="Cambria"/>
+          <w:noProof w:val="0"/>
+          <w:sz w:val="26"/>
+          <w:szCs w:val="26"/>
+          <w:lang w:val="en-US"/>
+        </w:rPr>
+        <w:t>como</w:t>
+      </w:r>
+      <w:proofErr w:type="spellEnd"/>
+      <w:r>
+        <w:rPr>
+          <w:rFonts w:ascii="Cambria" w:hAnsi="Cambria" w:eastAsia="Cambria" w:cs="Cambria"/>
+          <w:noProof w:val="0"/>
+          <w:sz w:val="26"/>
+          <w:szCs w:val="26"/>
+          <w:lang w:val="en-US"/>
+        </w:rPr>
+        <w:t xml:space="preserve"> el de la </w:t>
+      </w:r>
+      <w:proofErr w:type="spellStart"/>
+      <w:r>
+        <w:rPr>
+          <w:rFonts w:ascii="Cambria" w:hAnsi="Cambria" w:eastAsia="Cambria" w:cs="Cambria"/>
+          <w:noProof w:val="0"/>
+          <w:sz w:val="26"/>
+          <w:szCs w:val="26"/>
+          <w:lang w:val="en-US"/>
+        </w:rPr>
+        <w:t>siguiente</w:t>
+      </w:r>
+      <w:proofErr w:type="spellEnd"/>
+      <w:r>
+        <w:rPr>
+          <w:rFonts w:ascii="Cambria" w:hAnsi="Cambria" w:eastAsia="Cambria" w:cs="Cambria"/>
+          <w:noProof w:val="0"/>
+          <w:sz w:val="26"/>
+          <w:szCs w:val="26"/>
+          <w:lang w:val="en-US"/>
+        </w:rPr>
+        <w:t xml:space="preserve"> imagen, </w:t>
+      </w:r>
+      <w:proofErr w:type="spellStart"/>
+      <w:r>
+        <w:rPr>
+          <w:rFonts w:ascii="Cambria" w:hAnsi="Cambria" w:eastAsia="Cambria" w:cs="Cambria"/>
+          <w:noProof w:val="0"/>
+          <w:sz w:val="26"/>
+          <w:szCs w:val="26"/>
+          <w:lang w:val="en-US"/>
+        </w:rPr>
+        <w:t>donde</w:t>
+      </w:r>
+      <w:proofErr w:type="spellEnd"/>
+      <w:r>
+        <w:rPr>
+          <w:rFonts w:ascii="Cambria" w:hAnsi="Cambria" w:eastAsia="Cambria" w:cs="Cambria"/>
+          <w:noProof w:val="0"/>
+          <w:sz w:val="26"/>
+          <w:szCs w:val="26"/>
+          <w:lang w:val="en-US"/>
+        </w:rPr>
+        <w:t xml:space="preserve"> se </w:t>
+      </w:r>
+      <w:proofErr w:type="spellStart"/>
+      <w:r>
+        <w:rPr>
+          <w:rFonts w:ascii="Cambria" w:hAnsi="Cambria" w:eastAsia="Cambria" w:cs="Cambria"/>
+          <w:noProof w:val="0"/>
+          <w:sz w:val="26"/>
+          <w:szCs w:val="26"/>
+          <w:lang w:val="en-US"/>
+        </w:rPr>
+        <w:t>ven</w:t>
+      </w:r>
+      <w:proofErr w:type="spellEnd"/>
+      <w:r>
+        <w:rPr>
+          <w:rFonts w:ascii="Cambria" w:hAnsi="Cambria" w:eastAsia="Cambria" w:cs="Cambria"/>
+          <w:noProof w:val="0"/>
+          <w:sz w:val="26"/>
+          <w:szCs w:val="26"/>
+          <w:lang w:val="en-US"/>
+        </w:rPr>
+        <w:t xml:space="preserve"> los </w:t>
+      </w:r>
+      <w:proofErr w:type="spellStart"/>
+      <w:r>
+        <w:rPr>
+          <w:rFonts w:ascii="Cambria" w:hAnsi="Cambria" w:eastAsia="Cambria" w:cs="Cambria"/>
+          <w:noProof w:val="0"/>
+          <w:sz w:val="26"/>
+          <w:szCs w:val="26"/>
+          <w:lang w:val="en-US"/>
+        </w:rPr>
+        <w:t>nodos</w:t>
+      </w:r>
+      <w:proofErr w:type="spellEnd"/>
+      <w:r>
+        <w:rPr>
+          <w:rFonts w:ascii="Cambria" w:hAnsi="Cambria" w:eastAsia="Cambria" w:cs="Cambria"/>
+          <w:noProof w:val="0"/>
+          <w:sz w:val="26"/>
+          <w:szCs w:val="26"/>
+          <w:lang w:val="en-US"/>
+        </w:rPr>
+        <w:t xml:space="preserve"> </w:t>
+      </w:r>
+      <w:proofErr w:type="spellStart"/>
+      <w:r>
+        <w:rPr>
+          <w:rFonts w:ascii="Cambria" w:hAnsi="Cambria" w:eastAsia="Cambria" w:cs="Cambria"/>
+          <w:noProof w:val="0"/>
+          <w:sz w:val="26"/>
+          <w:szCs w:val="26"/>
+          <w:lang w:val="en-US"/>
+        </w:rPr>
+        <w:t>geolocalizados</w:t>
+      </w:r>
+      <w:proofErr w:type="spellEnd"/>
+      <w:r>
+        <w:rPr>
+          <w:rFonts w:ascii="Cambria" w:hAnsi="Cambria" w:eastAsia="Cambria" w:cs="Cambria"/>
+          <w:noProof w:val="0"/>
+          <w:sz w:val="26"/>
+          <w:szCs w:val="26"/>
+          <w:lang w:val="en-US"/>
+        </w:rPr>
+        <w:t xml:space="preserve">, </w:t>
+      </w:r>
+      <w:proofErr w:type="spellStart"/>
+      <w:r>
+        <w:rPr>
+          <w:rFonts w:ascii="Cambria" w:hAnsi="Cambria" w:eastAsia="Cambria" w:cs="Cambria"/>
+          <w:noProof w:val="0"/>
+          <w:sz w:val="26"/>
+          <w:szCs w:val="26"/>
+          <w:lang w:val="en-US"/>
+        </w:rPr>
+        <w:t>incluso</w:t>
+      </w:r>
+      <w:proofErr w:type="spellEnd"/>
+      <w:r>
+        <w:rPr>
+          <w:rFonts w:ascii="Cambria" w:hAnsi="Cambria" w:eastAsia="Cambria" w:cs="Cambria"/>
+          <w:noProof w:val="0"/>
+          <w:sz w:val="26"/>
+          <w:szCs w:val="26"/>
+          <w:lang w:val="en-US"/>
+        </w:rPr>
+        <w:t xml:space="preserve"> la </w:t>
+      </w:r>
+      <w:proofErr w:type="spellStart"/>
+      <w:r>
+        <w:rPr>
+          <w:rFonts w:ascii="Cambria" w:hAnsi="Cambria" w:eastAsia="Cambria" w:cs="Cambria"/>
+          <w:noProof w:val="0"/>
+          <w:sz w:val="26"/>
+          <w:szCs w:val="26"/>
+          <w:lang w:val="en-US"/>
+        </w:rPr>
+        <w:t>partición</w:t>
+      </w:r>
+      <w:proofErr w:type="spellEnd"/>
+      <w:r>
+        <w:rPr>
+          <w:rFonts w:ascii="Cambria" w:hAnsi="Cambria" w:eastAsia="Cambria" w:cs="Cambria"/>
+          <w:noProof w:val="0"/>
+          <w:sz w:val="26"/>
+          <w:szCs w:val="26"/>
+          <w:lang w:val="en-US"/>
+        </w:rPr>
+        <w:t xml:space="preserve"> de los datos</w:t>
+      </w:r>
+      <w:r>
+        <w:rPr>
+          <w:rFonts w:ascii="Cambria" w:hAnsi="Cambria" w:eastAsia="Cambria" w:cs="Cambria"/>
+          <w:noProof w:val="0"/>
+          <w:sz w:val="26"/>
+          <w:szCs w:val="26"/>
+          <w:lang w:val="en-US"/>
+        </w:rPr>
+        <w:t>:</w:t>
+      </w:r>
+    </w:p>
+    <w:p xmlns:wp14="http://schemas.microsoft.com/office/word/2010/wordml" wp14:textId="70B60CB9">
+      <w:pPr>
+        <w:pStyle w:val="Normal"/>
+        <w:bidi w:val="0"/>
+        <w:spacing w:before="0" w:beforeAutospacing="off" w:after="160" w:afterAutospacing="off" w:line="312" w:lineRule="auto"/>
+        <w:ind w:left="0" w:right="0"/>
+        <w:jc w:val="left"/>
+      </w:pPr>
+      <w:r>
+        <w:drawing>
+          <wp:inline xmlns:wp14="http://schemas.microsoft.com/office/word/2010/wordprocessingDrawing" wp14:editId="08148799" wp14:anchorId="77FBB8E2">
+            <wp:extent cx="4572000" cy="3000375"/>
+            <wp:effectExtent l="0" t="0" r="0" b="0"/>
+            <wp:docPr id="45684799" name="" title=""/>
+            <wp:cNvGraphicFramePr>
+              <a:graphicFrameLocks noChangeAspect="1"/>
+            </wp:cNvGraphicFramePr>
+            <a:graphic>
+              <a:graphicData uri="http://schemas.openxmlformats.org/drawingml/2006/picture">
+                <pic:pic>
+                  <pic:nvPicPr>
+                    <pic:cNvPr id="0" name=""/>
+                    <pic:cNvPicPr/>
+                  </pic:nvPicPr>
+                  <pic:blipFill>
+                    <a:blip r:embed="R700b35ca3b1a42fa">
+                      <a:extLst>
+                        <a:ext xmlns:a="http://schemas.openxmlformats.org/drawingml/2006/main" uri="{28A0092B-C50C-407E-A947-70E740481C1C}">
+                          <a14:useLocalDpi val="0"/>
+                        </a:ext>
+                      </a:extLst>
+                    </a:blip>
+                    <a:stretch>
+                      <a:fillRect/>
+                    </a:stretch>
+                  </pic:blipFill>
+                  <pic:spPr>
+                    <a:xfrm>
+                      <a:off x="0" y="0"/>
+                      <a:ext cx="4572000" cy="3000375"/>
+                    </a:xfrm>
+                    <a:prstGeom prst="rect">
+                      <a:avLst/>
+                    </a:prstGeom>
+                  </pic:spPr>
+                </pic:pic>
+              </a:graphicData>
+            </a:graphic>
+          </wp:inline>
+        </w:drawing>
+      </w:r>
+    </w:p>
+    <w:p xmlns:wp14="http://schemas.microsoft.com/office/word/2010/wordml" wp14:textId="099D45DD">
+      <w:pPr>
+        <w:pStyle w:val="Normal"/>
+        <w:bidi w:val="0"/>
+        <w:spacing w:before="0" w:beforeAutospacing="off" w:after="160" w:afterAutospacing="off" w:line="312" w:lineRule="auto"/>
+        <w:ind w:left="0" w:right="0"/>
+        <w:jc w:val="left"/>
+      </w:pPr>
+      <w:r>
+        <w:drawing>
+          <wp:inline xmlns:wp14="http://schemas.microsoft.com/office/word/2010/wordprocessingDrawing" wp14:editId="21426EE7" wp14:anchorId="16A82CDB">
+            <wp:extent cx="4572000" cy="3057525"/>
+            <wp:effectExtent l="0" t="0" r="0" b="0"/>
+            <wp:docPr id="1820677959" name="" title=""/>
+            <wp:cNvGraphicFramePr>
+              <a:graphicFrameLocks noChangeAspect="1"/>
+            </wp:cNvGraphicFramePr>
+            <a:graphic>
+              <a:graphicData uri="http://schemas.openxmlformats.org/drawingml/2006/picture">
+                <pic:pic>
+                  <pic:nvPicPr>
+                    <pic:cNvPr id="0" name=""/>
+                    <pic:cNvPicPr/>
+                  </pic:nvPicPr>
+                  <pic:blipFill>
+                    <a:blip r:embed="Refa33b0ec8014227">
+                      <a:extLst>
+                        <a:ext xmlns:a="http://schemas.openxmlformats.org/drawingml/2006/main" uri="{28A0092B-C50C-407E-A947-70E740481C1C}">
+                          <a14:useLocalDpi val="0"/>
+                        </a:ext>
+                      </a:extLst>
+                    </a:blip>
+                    <a:stretch>
+                      <a:fillRect/>
+                    </a:stretch>
+                  </pic:blipFill>
+                  <pic:spPr>
+                    <a:xfrm>
+                      <a:off x="0" y="0"/>
+                      <a:ext cx="4572000" cy="3057525"/>
+                    </a:xfrm>
+                    <a:prstGeom prst="rect">
+                      <a:avLst/>
+                    </a:prstGeom>
+                  </pic:spPr>
+                </pic:pic>
+              </a:graphicData>
+            </a:graphic>
+          </wp:inline>
+        </w:drawing>
+      </w:r>
+    </w:p>
+    <w:p xmlns:wp14="http://schemas.microsoft.com/office/word/2010/wordml" wp14:textId="416F8453">
+      <w:pPr>
+        <w:pStyle w:val="Normal"/>
+        <w:bidi w:val="0"/>
+        <w:spacing w:before="0" w:beforeAutospacing="off" w:after="160" w:afterAutospacing="off" w:line="312" w:lineRule="auto"/>
+        <w:ind w:left="0" w:right="0"/>
+        <w:jc w:val="left"/>
+        <w:rPr>
+          <w:lang w:val="es-ES"/>
+        </w:rPr>
+      </w:pPr>
+      <w:r>
+        <w:rPr/>
+        <w:t xml:space="preserve">Por </w:t>
+      </w:r>
+      <w:proofErr w:type="spellStart"/>
+      <w:r>
+        <w:rPr/>
+        <w:t>terminar</w:t>
+      </w:r>
+      <w:proofErr w:type="spellEnd"/>
+      <w:r>
+        <w:rPr/>
+        <w:t xml:space="preserve">, un </w:t>
+      </w:r>
+      <w:proofErr w:type="spellStart"/>
+      <w:r>
+        <w:rPr/>
+        <w:t>ejemplo</w:t>
+      </w:r>
+      <w:proofErr w:type="spellEnd"/>
+      <w:r>
+        <w:rPr/>
+        <w:t xml:space="preserve"> de </w:t>
+      </w:r>
+      <w:proofErr w:type="spellStart"/>
+      <w:r>
+        <w:rPr/>
+        <w:t>empresa</w:t>
+      </w:r>
+      <w:proofErr w:type="spellEnd"/>
+      <w:r>
+        <w:rPr/>
+        <w:t xml:space="preserve"> que </w:t>
+      </w:r>
+      <w:proofErr w:type="spellStart"/>
+      <w:r>
+        <w:rPr/>
+        <w:t>haya</w:t>
+      </w:r>
+      <w:proofErr w:type="spellEnd"/>
+      <w:r>
+        <w:rPr/>
+        <w:t xml:space="preserve"> </w:t>
+      </w:r>
+      <w:proofErr w:type="spellStart"/>
+      <w:r>
+        <w:rPr/>
+        <w:t>implementado</w:t>
+      </w:r>
+      <w:proofErr w:type="spellEnd"/>
+      <w:r>
+        <w:rPr/>
+        <w:t xml:space="preserve"> </w:t>
+      </w:r>
+      <w:proofErr w:type="spellStart"/>
+      <w:r>
+        <w:rPr/>
+        <w:t>este</w:t>
+      </w:r>
+      <w:proofErr w:type="spellEnd"/>
+      <w:r>
+        <w:rPr/>
+        <w:t xml:space="preserve"> </w:t>
+      </w:r>
+      <w:proofErr w:type="spellStart"/>
+      <w:r>
+        <w:rPr/>
+        <w:t>servicio</w:t>
+      </w:r>
+      <w:proofErr w:type="spellEnd"/>
+      <w:r>
+        <w:rPr/>
+        <w:t xml:space="preserve"> en sus </w:t>
+      </w:r>
+      <w:proofErr w:type="spellStart"/>
+      <w:r>
+        <w:rPr/>
+        <w:t>operaciones</w:t>
+      </w:r>
+      <w:proofErr w:type="spellEnd"/>
+      <w:r>
+        <w:rPr/>
+        <w:t xml:space="preserve"> es Justuno, una </w:t>
+      </w:r>
+      <w:proofErr w:type="spellStart"/>
+      <w:r>
+        <w:rPr/>
+        <w:t>empresa</w:t>
+      </w:r>
+      <w:proofErr w:type="spellEnd"/>
+      <w:r>
+        <w:rPr/>
+        <w:t xml:space="preserve"> </w:t>
+      </w:r>
+      <w:r>
+        <w:rPr/>
+        <w:t xml:space="preserve">que </w:t>
+      </w:r>
+      <w:proofErr w:type="spellStart"/>
+      <w:r>
+        <w:rPr/>
+        <w:t>ofrece</w:t>
+      </w:r>
+      <w:proofErr w:type="spellEnd"/>
+      <w:r>
+        <w:rPr/>
+        <w:t xml:space="preserve"> </w:t>
+      </w:r>
+      <w:proofErr w:type="spellStart"/>
+      <w:r>
+        <w:rPr/>
+        <w:t>servicios</w:t>
+      </w:r>
+      <w:proofErr w:type="spellEnd"/>
+      <w:r>
+        <w:rPr/>
+        <w:t xml:space="preserve"> de marketing</w:t>
+      </w:r>
+      <w:r>
+        <w:rPr/>
+        <w:t xml:space="preserve">. Migraron de Microsoft SQL Server a </w:t>
+      </w:r>
+      <w:proofErr w:type="spellStart"/>
+      <w:r>
+        <w:rPr/>
+        <w:t>CockroachDB</w:t>
+      </w:r>
+      <w:proofErr w:type="spellEnd"/>
+      <w:r>
+        <w:rPr/>
+        <w:t xml:space="preserve"> </w:t>
+      </w:r>
+      <w:proofErr w:type="spellStart"/>
+      <w:r>
+        <w:rPr/>
+        <w:t>debido</w:t>
+      </w:r>
+      <w:proofErr w:type="spellEnd"/>
+      <w:r>
+        <w:rPr/>
+        <w:t xml:space="preserve"> a </w:t>
+      </w:r>
+      <w:proofErr w:type="spellStart"/>
+      <w:r>
+        <w:rPr/>
+        <w:t>su</w:t>
+      </w:r>
+      <w:proofErr w:type="spellEnd"/>
+      <w:r>
+        <w:rPr/>
+        <w:t xml:space="preserve"> </w:t>
+      </w:r>
+      <w:proofErr w:type="spellStart"/>
+      <w:r>
+        <w:rPr/>
+        <w:t>necesidad</w:t>
+      </w:r>
+      <w:proofErr w:type="spellEnd"/>
+      <w:r>
+        <w:rPr/>
+        <w:t xml:space="preserve"> de </w:t>
+      </w:r>
+      <w:proofErr w:type="spellStart"/>
+      <w:r>
+        <w:rPr/>
+        <w:t>realizar</w:t>
+      </w:r>
+      <w:proofErr w:type="spellEnd"/>
+      <w:r>
+        <w:rPr/>
+        <w:t xml:space="preserve"> </w:t>
+      </w:r>
+      <w:proofErr w:type="spellStart"/>
+      <w:r>
+        <w:rPr/>
+        <w:t>transacciones</w:t>
+      </w:r>
+      <w:proofErr w:type="spellEnd"/>
+      <w:r>
+        <w:rPr/>
+        <w:t xml:space="preserve"> </w:t>
+      </w:r>
+      <w:proofErr w:type="spellStart"/>
+      <w:r>
+        <w:rPr/>
+        <w:t>distribuidas</w:t>
+      </w:r>
+      <w:proofErr w:type="spellEnd"/>
+      <w:r>
+        <w:rPr/>
+        <w:t xml:space="preserve"> que </w:t>
+      </w:r>
+      <w:proofErr w:type="spellStart"/>
+      <w:r>
+        <w:rPr/>
+        <w:t>siguieran</w:t>
+      </w:r>
+      <w:proofErr w:type="spellEnd"/>
+      <w:r>
+        <w:rPr/>
+        <w:t xml:space="preserve"> el dogma ACID y le </w:t>
+      </w:r>
+      <w:proofErr w:type="spellStart"/>
+      <w:r>
+        <w:rPr/>
+        <w:t>permitieran</w:t>
+      </w:r>
+      <w:proofErr w:type="spellEnd"/>
+      <w:r>
+        <w:rPr/>
+        <w:t xml:space="preserve"> </w:t>
+      </w:r>
+      <w:proofErr w:type="spellStart"/>
+      <w:r>
+        <w:rPr/>
+        <w:t>tener</w:t>
+      </w:r>
+      <w:proofErr w:type="spellEnd"/>
+      <w:r>
+        <w:rPr/>
+        <w:t xml:space="preserve"> </w:t>
+      </w:r>
+      <w:proofErr w:type="spellStart"/>
+      <w:r>
+        <w:rPr/>
+        <w:t>redundanc</w:t>
+      </w:r>
+      <w:r>
+        <w:rPr/>
+        <w:t>ia</w:t>
+      </w:r>
+      <w:proofErr w:type="spellEnd"/>
+      <w:r>
+        <w:rPr/>
+        <w:t xml:space="preserve"> en </w:t>
+      </w:r>
+      <w:proofErr w:type="spellStart"/>
+      <w:r>
+        <w:rPr/>
+        <w:t>varias</w:t>
+      </w:r>
+      <w:proofErr w:type="spellEnd"/>
+      <w:r>
+        <w:rPr/>
+        <w:t xml:space="preserve"> </w:t>
+      </w:r>
+      <w:proofErr w:type="spellStart"/>
+      <w:r>
+        <w:rPr/>
+        <w:t>regiones</w:t>
+      </w:r>
+      <w:proofErr w:type="spellEnd"/>
+      <w:r>
+        <w:rPr/>
+        <w:t xml:space="preserve"> </w:t>
+      </w:r>
+      <w:r>
+        <w:rPr/>
+        <w:t>distintas</w:t>
+      </w:r>
+      <w:r>
+        <w:rPr/>
+        <w:t>.</w:t>
+      </w:r>
+    </w:p>
+    <w:p xmlns:wp14="http://schemas.microsoft.com/office/word/2010/wordml" wp14:textId="36A627E1">
+      <w:pPr>
+        <w:pStyle w:val="Normal"/>
+        <w:bidi w:val="0"/>
+        <w:spacing w:before="0" w:beforeAutospacing="off" w:after="160" w:afterAutospacing="off" w:line="312" w:lineRule="auto"/>
+        <w:ind w:left="0" w:right="0"/>
+        <w:jc w:val="left"/>
+      </w:pPr>
+      <w:proofErr w:type="spellStart"/>
+      <w:r>
+        <w:rPr/>
+        <w:t>Tras</w:t>
+      </w:r>
+      <w:proofErr w:type="spellEnd"/>
+      <w:r>
+        <w:rPr/>
+        <w:t xml:space="preserve"> </w:t>
+      </w:r>
+      <w:proofErr w:type="spellStart"/>
+      <w:r>
+        <w:rPr/>
+        <w:t>probar</w:t>
+      </w:r>
+      <w:proofErr w:type="spellEnd"/>
+      <w:r>
+        <w:rPr/>
+        <w:t xml:space="preserve"> el </w:t>
+      </w:r>
+      <w:proofErr w:type="spellStart"/>
+      <w:r>
+        <w:rPr/>
+        <w:t>servicio</w:t>
+      </w:r>
+      <w:proofErr w:type="spellEnd"/>
+      <w:r>
+        <w:rPr/>
+        <w:t xml:space="preserve">, </w:t>
+      </w:r>
+      <w:proofErr w:type="spellStart"/>
+      <w:r>
+        <w:rPr/>
+        <w:t>vieron</w:t>
+      </w:r>
+      <w:proofErr w:type="spellEnd"/>
+      <w:r>
+        <w:rPr/>
+        <w:t xml:space="preserve"> que</w:t>
+      </w:r>
+      <w:r>
+        <w:rPr/>
+        <w:t xml:space="preserve"> </w:t>
+      </w:r>
+      <w:proofErr w:type="spellStart"/>
+      <w:r>
+        <w:rPr/>
+        <w:t>cumplía</w:t>
+      </w:r>
+      <w:proofErr w:type="spellEnd"/>
+      <w:r>
+        <w:rPr/>
+        <w:t xml:space="preserve"> </w:t>
+      </w:r>
+      <w:proofErr w:type="spellStart"/>
+      <w:r>
+        <w:rPr/>
+        <w:t>todas</w:t>
+      </w:r>
+      <w:proofErr w:type="spellEnd"/>
+      <w:r>
+        <w:rPr/>
+        <w:t xml:space="preserve"> las </w:t>
+      </w:r>
+      <w:proofErr w:type="spellStart"/>
+      <w:r>
+        <w:rPr/>
+        <w:t>características</w:t>
+      </w:r>
+      <w:proofErr w:type="spellEnd"/>
+      <w:r>
+        <w:rPr/>
+        <w:t xml:space="preserve"> que </w:t>
+      </w:r>
+      <w:proofErr w:type="spellStart"/>
+      <w:r>
+        <w:rPr/>
+        <w:t>necesitaban</w:t>
+      </w:r>
+      <w:proofErr w:type="spellEnd"/>
+      <w:r>
+        <w:rPr/>
+        <w:t xml:space="preserve"> para </w:t>
+      </w:r>
+      <w:proofErr w:type="spellStart"/>
+      <w:r>
+        <w:rPr/>
+        <w:t>su</w:t>
+      </w:r>
+      <w:proofErr w:type="spellEnd"/>
+      <w:r>
+        <w:rPr/>
+        <w:t xml:space="preserve"> </w:t>
+      </w:r>
+      <w:proofErr w:type="spellStart"/>
+      <w:r>
+        <w:rPr/>
+        <w:t>actividad</w:t>
+      </w:r>
+      <w:proofErr w:type="spellEnd"/>
+      <w:r>
+        <w:rPr/>
+        <w:t xml:space="preserve">, </w:t>
+      </w:r>
+      <w:proofErr w:type="spellStart"/>
+      <w:r>
+        <w:rPr/>
+        <w:t>siendo</w:t>
+      </w:r>
+      <w:proofErr w:type="spellEnd"/>
+      <w:r>
+        <w:rPr/>
+        <w:t xml:space="preserve"> un </w:t>
+      </w:r>
+      <w:proofErr w:type="spellStart"/>
+      <w:r>
+        <w:rPr/>
+        <w:t>servicio</w:t>
+      </w:r>
+      <w:proofErr w:type="spellEnd"/>
+      <w:r>
+        <w:rPr/>
+        <w:t xml:space="preserve"> </w:t>
+      </w:r>
+      <w:proofErr w:type="spellStart"/>
+      <w:r>
+        <w:rPr/>
+        <w:t>resiliente</w:t>
+      </w:r>
+      <w:proofErr w:type="spellEnd"/>
+      <w:r>
+        <w:rPr/>
+        <w:t xml:space="preserve"> y </w:t>
+      </w:r>
+      <w:proofErr w:type="spellStart"/>
+      <w:r>
+        <w:rPr/>
+        <w:t>consistente</w:t>
+      </w:r>
+      <w:proofErr w:type="spellEnd"/>
+      <w:r>
+        <w:rPr/>
+        <w:t xml:space="preserve">, sin </w:t>
+      </w:r>
+      <w:proofErr w:type="spellStart"/>
+      <w:r>
+        <w:rPr/>
+        <w:t>picos</w:t>
+      </w:r>
+      <w:proofErr w:type="spellEnd"/>
+      <w:r>
+        <w:rPr/>
+        <w:t xml:space="preserve"> de </w:t>
+      </w:r>
+      <w:proofErr w:type="spellStart"/>
+      <w:r>
+        <w:rPr/>
+        <w:t>latencia</w:t>
+      </w:r>
+      <w:proofErr w:type="spellEnd"/>
+      <w:r>
+        <w:rPr/>
+        <w:t xml:space="preserve">, </w:t>
+      </w:r>
+      <w:proofErr w:type="spellStart"/>
+      <w:r>
+        <w:rPr/>
+        <w:t>llegando</w:t>
+      </w:r>
+      <w:proofErr w:type="spellEnd"/>
+      <w:r>
+        <w:rPr/>
+        <w:t xml:space="preserve"> </w:t>
+      </w:r>
+      <w:r>
+        <w:rPr/>
+        <w:t>a</w:t>
+      </w:r>
+      <w:r>
+        <w:rPr/>
+        <w:t xml:space="preserve"> </w:t>
+      </w:r>
+      <w:proofErr w:type="spellStart"/>
+      <w:r>
+        <w:rPr/>
+        <w:t>ofrecer</w:t>
+      </w:r>
+      <w:proofErr w:type="spellEnd"/>
+      <w:r>
+        <w:rPr/>
+        <w:t xml:space="preserve"> </w:t>
+      </w:r>
+      <w:r>
+        <w:rPr/>
+        <w:t xml:space="preserve">cero </w:t>
+      </w:r>
+      <w:r>
+        <w:rPr/>
+        <w:t xml:space="preserve">RPO (Recovery Point Objective, el </w:t>
+      </w:r>
+      <w:proofErr w:type="spellStart"/>
+      <w:r>
+        <w:rPr/>
+        <w:t>volumen</w:t>
+      </w:r>
+      <w:proofErr w:type="spellEnd"/>
+      <w:r>
+        <w:rPr/>
+        <w:t xml:space="preserve"> de </w:t>
+      </w:r>
+      <w:proofErr w:type="spellStart"/>
+      <w:r>
+        <w:rPr/>
+        <w:t>datos</w:t>
+      </w:r>
+      <w:proofErr w:type="spellEnd"/>
+      <w:r>
+        <w:rPr/>
+        <w:t xml:space="preserve"> en  </w:t>
+      </w:r>
+      <w:proofErr w:type="spellStart"/>
+      <w:r>
+        <w:rPr/>
+        <w:t>riesgo</w:t>
+      </w:r>
+      <w:proofErr w:type="spellEnd"/>
+      <w:r>
+        <w:rPr/>
+        <w:t xml:space="preserve"> de </w:t>
+      </w:r>
+      <w:proofErr w:type="spellStart"/>
+      <w:r>
+        <w:rPr/>
+        <w:t>pérdida</w:t>
+      </w:r>
+      <w:proofErr w:type="spellEnd"/>
+      <w:r>
+        <w:rPr/>
+        <w:t xml:space="preserve">) y cero </w:t>
+      </w:r>
+      <w:proofErr w:type="spellStart"/>
+      <w:r>
+        <w:rPr/>
+        <w:t>tiempo</w:t>
+      </w:r>
+      <w:proofErr w:type="spellEnd"/>
+      <w:r>
+        <w:rPr/>
+        <w:t xml:space="preserve"> </w:t>
+      </w:r>
+      <w:r>
+        <w:rPr/>
+        <w:t xml:space="preserve">en </w:t>
+      </w:r>
+      <w:proofErr w:type="spellStart"/>
+      <w:r>
+        <w:rPr/>
+        <w:t>fuera</w:t>
+      </w:r>
+      <w:proofErr w:type="spellEnd"/>
+      <w:r>
+        <w:rPr/>
+        <w:t xml:space="preserve"> de </w:t>
+      </w:r>
+      <w:proofErr w:type="spellStart"/>
+      <w:r>
+        <w:rPr/>
+        <w:t>servicio</w:t>
+      </w:r>
+      <w:proofErr w:type="spellEnd"/>
+      <w:r>
+        <w:rPr/>
+        <w:t>.</w:t>
+      </w:r>
+      <w:r>
+        <w:rPr/>
+        <w:t xml:space="preserve"> </w:t>
       </w:r>
       <w:r>
         <w:br w:type="page"/>
       </w:r>
+      <w:r>
+        <w:rPr>
+          <w:rFonts w:ascii="Cambria" w:hAnsi="Cambria" w:eastAsia="" w:cs="" w:asciiTheme="majorAscii" w:hAnsiTheme="majorAscii" w:eastAsiaTheme="majorEastAsia" w:cstheme="majorBidi"/>
+          <w:b w:val="1"/>
+          <w:bCs w:val="1"/>
+          <w:caps w:val="1"/>
+          <w:color w:val="3A3A3A" w:themeColor="text2" w:themeTint="FF" w:themeShade="FF"/>
+          <w:sz w:val="50"/>
+          <w:szCs w:val="50"/>
+          <w:lang w:eastAsia="ja-JP" w:bidi="ar-SA"/>
+        </w:rPr>
+        <w:t>biblio</w:t>
+      </w:r>
+      <w:r>
+        <w:rPr>
+          <w:rFonts w:ascii="Cambria" w:hAnsi="Cambria" w:eastAsia="" w:cs="" w:asciiTheme="majorAscii" w:hAnsiTheme="majorAscii" w:eastAsiaTheme="majorEastAsia" w:cstheme="majorBidi"/>
+          <w:b w:val="1"/>
+          <w:bCs w:val="1"/>
+          <w:caps w:val="1"/>
+          <w:color w:val="3A3A3A" w:themeColor="text2" w:themeTint="FF" w:themeShade="FF"/>
+          <w:sz w:val="50"/>
+          <w:szCs w:val="50"/>
+          <w:lang w:eastAsia="ja-JP" w:bidi="ar-SA"/>
+        </w:rPr>
+        <w:t>GRAFÍA</w:t>
+      </w:r>
+      <w:r>
+        <w:rPr>
+          <w:lang w:val="es-ES"/>
+        </w:rPr>
+      </w:r>
+      <w:r>
+        <w:rPr/>
+      </w:r>
+      <w:r>
+        <w:rPr/>
+      </w:r>
+      <w:r>
+        <w:rPr/>
+      </w:r>
+      <w:r>
+        <w:rPr/>
+      </w:r>
+    </w:p>
+    <w:p xmlns:wp14="http://schemas.microsoft.com/office/word/2010/wordml" wp14:textId="77777777">
+      <w:pPr>
+        <w:pStyle w:val="Normal"/>
+        <w:rPr/>
+      </w:pPr>
+      <w:hyperlink r:id="rId5">
+        <w:r>
+          <w:rPr>
+            <w:rStyle w:val="EnlacedeInternet"/>
+          </w:rPr>
+          <w:t>https://www.cockroachlabs.com/blog/what-is-distributed-sql/</w:t>
+        </w:r>
+      </w:hyperlink>
+    </w:p>
+    <w:p xmlns:wp14="http://schemas.microsoft.com/office/word/2010/wordml" wp14:textId="77777777">
+      <w:pPr>
+        <w:pStyle w:val="Normal"/>
+        <w:rPr/>
+      </w:pPr>
+      <w:hyperlink r:id="rId6">
+        <w:r>
+          <w:rPr>
+            <w:rStyle w:val="EnlacedeInternet"/>
+          </w:rPr>
+          <w:t>https://blog.yugabyte.com/what-is-distributed-sql/</w:t>
+        </w:r>
+      </w:hyperlink>
+    </w:p>
+    <w:p xmlns:wp14="http://schemas.microsoft.com/office/word/2010/wordml" wp14:textId="77777777">
+      <w:pPr>
+        <w:pStyle w:val="Normal"/>
+        <w:rPr/>
+      </w:pPr>
+      <w:hyperlink r:id="rId7">
+        <w:r>
+          <w:rPr>
+            <w:rStyle w:val="EnlacedeInternet"/>
+          </w:rPr>
+          <w:t>https://www.geeksforgeeks.org/advantages-of-distributed-database/</w:t>
+        </w:r>
+      </w:hyperlink>
+    </w:p>
+    <w:p xmlns:wp14="http://schemas.microsoft.com/office/word/2010/wordml" wp14:textId="77777777">
+      <w:pPr>
+        <w:pStyle w:val="Normal"/>
+        <w:rPr/>
+      </w:pPr>
+      <w:hyperlink r:id="rId8">
+        <w:r>
+          <w:rPr>
+            <w:rStyle w:val="EnlacedeInternet"/>
+          </w:rPr>
+          <w:t>https://www.geeksforgeeks.org/distributed-database-system/</w:t>
+        </w:r>
+      </w:hyperlink>
+    </w:p>
+    <w:p xmlns:wp14="http://schemas.microsoft.com/office/word/2010/wordml" wp14:textId="77777777">
+      <w:pPr>
+        <w:pStyle w:val="Normal"/>
+        <w:rPr/>
+      </w:pPr>
+      <w:hyperlink r:id="rId9">
+        <w:r>
+          <w:rPr>
+            <w:rStyle w:val="EnlacedeInternet"/>
+          </w:rPr>
+          <w:t>https://www.geeksforgeeks.org/functions-of-distributed-database-system/</w:t>
+        </w:r>
+      </w:hyperlink>
+    </w:p>
+    <w:p xmlns:wp14="http://schemas.microsoft.com/office/word/2010/wordml" wp14:textId="77777777">
+      <w:pPr>
+        <w:pStyle w:val="Normal"/>
+        <w:rPr/>
+      </w:pPr>
+      <w:hyperlink r:id="Ra8ba607aac4e4414">
+        <w:r>
+          <w:rPr>
+            <w:rStyle w:val="EnlacedeInternet"/>
+          </w:rPr>
+          <w:t>https://www.tutorialspoint.com/distributed_dbms/distributed_dbms_database_environments.htm</w:t>
+        </w:r>
+      </w:hyperlink>
     </w:p>
     <w:p>
       <w:pPr>
-        <w:pStyle w:val="Encabezado1"/>
-        <w:rPr>
-          <w:lang w:val="es-ES"/>
-        </w:rPr>
-      </w:pPr>
-      <w:r>
-        <w:rPr>
-          <w:lang w:val="es-ES"/>
-        </w:rPr>
-        <w:t>Solución</w:t>
-      </w:r>
-    </w:p>
-    <w:p>
-      <w:pPr>
         <w:pStyle w:val="Normal"/>
         <w:rPr>
           <w:lang w:val="es-ES"/>
         </w:rPr>
       </w:pPr>
-      <w:r>
-        <w:rPr>
-          <w:lang w:val="es-ES"/>
-        </w:rPr>
-      </w:r>
-    </w:p>
-    <w:p>
-      <w:pPr>
-        <w:pStyle w:val="Normal"/>
-        <w:rPr>
-          <w:lang w:val="es-ES"/>
-        </w:rPr>
-      </w:pPr>
-      <w:r>
-        <w:rPr>
-          <w:lang w:val="es-ES"/>
-        </w:rPr>
-      </w:r>
-      <w:r>
-        <w:br w:type="page"/>
-      </w:r>
-    </w:p>
-    <w:p>
-      <w:pPr>
-        <w:pStyle w:val="Encabezado1"/>
-        <w:rPr>
-          <w:lang w:val="es-ES"/>
-        </w:rPr>
-      </w:pPr>
-      <w:r>
-        <w:rPr>
-          <w:lang w:val="es-ES"/>
-        </w:rPr>
-        <w:t>Demostración</w:t>
-      </w:r>
-    </w:p>
-    <w:p>
-      <w:pPr>
-        <w:pStyle w:val="Normal"/>
-        <w:rPr>
-          <w:lang w:val="es-ES"/>
-        </w:rPr>
-      </w:pPr>
-      <w:r>
-        <w:rPr>
-          <w:lang w:val="es-ES"/>
-        </w:rPr>
-      </w:r>
-    </w:p>
-    <w:p>
-      <w:pPr>
-        <w:pStyle w:val="Normal"/>
-        <w:rPr/>
-      </w:pPr>
-      <w:hyperlink r:id="rId3">
+      <w:hyperlink r:id="R65c3d9a7086e4b2c">
         <w:r>
           <w:rPr>
             <w:rStyle w:val="EnlacedeInternet"/>
@@ -875,173 +4984,63 @@
           <w:t>https://github.com/bitnami/bitnami-docker-pgpool</w:t>
         </w:r>
       </w:hyperlink>
-      <w:r>
-        <w:rPr>
-          <w:lang w:val="es-ES"/>
-        </w:rPr>
-        <w:t xml:space="preserve"> </w:t>
-      </w:r>
     </w:p>
     <w:p>
       <w:pPr>
         <w:pStyle w:val="Normal"/>
-        <w:rPr/>
-      </w:pPr>
-      <w:hyperlink r:id="rId4">
+        <w:spacing w:before="0" w:after="160"/>
+      </w:pPr>
+      <w:hyperlink r:id="R21661c01b4d64c0d">
         <w:r>
           <w:rPr>
-            <w:rStyle w:val="EnlacedeInternet"/>
-            <w:lang w:val="es-ES"/>
+            <w:rStyle w:val="Hyperlink"/>
+            <w:rFonts w:ascii="Cambria" w:hAnsi="Cambria" w:eastAsia="Cambria" w:cs="Cambria"/>
+            <w:noProof w:val="0"/>
+            <w:sz w:val="26"/>
+            <w:szCs w:val="26"/>
+            <w:lang w:val="en-US"/>
           </w:rPr>
-          <w:t>https://portworx.com/ha-postgresql-kubernetes/</w:t>
+          <w:t>https://www.cockroachlabs.com/docs/stable/architecture/reads-and-writes-overview.html</w:t>
         </w:r>
       </w:hyperlink>
     </w:p>
     <w:p>
       <w:pPr>
         <w:pStyle w:val="Normal"/>
-        <w:rPr/>
-      </w:pPr>
-      <w:r>
-        <w:rPr/>
-      </w:r>
-    </w:p>
-    <w:p>
-      <w:pPr>
-        <w:pStyle w:val="Normal"/>
-        <w:rPr/>
-      </w:pPr>
-      <w:r>
-        <w:rPr/>
-      </w:r>
-    </w:p>
-    <w:p>
-      <w:pPr>
-        <w:pStyle w:val="Normal"/>
-        <w:rPr/>
-      </w:pPr>
-      <w:r>
-        <w:rPr/>
-      </w:r>
-    </w:p>
-    <w:p>
-      <w:pPr>
-        <w:pStyle w:val="Normal"/>
-        <w:rPr/>
-      </w:pPr>
-      <w:r>
-        <w:rPr/>
-      </w:r>
-    </w:p>
-    <w:p>
-      <w:pPr>
-        <w:pStyle w:val="Normal"/>
-        <w:rPr/>
-      </w:pPr>
-      <w:r>
-        <w:rPr/>
-        <w:t>biblio</w:t>
-      </w:r>
-    </w:p>
-    <w:p>
-      <w:pPr>
-        <w:pStyle w:val="Normal"/>
-        <w:rPr/>
-      </w:pPr>
-      <w:hyperlink r:id="rId5">
+        <w:spacing w:before="0" w:after="160"/>
+      </w:pPr>
+      <w:hyperlink r:id="Re5f43894832e4710">
         <w:r>
           <w:rPr>
-            <w:rStyle w:val="EnlacedeInternet"/>
+            <w:rStyle w:val="Hyperlink"/>
+            <w:rFonts w:ascii="Cambria" w:hAnsi="Cambria" w:eastAsia="Cambria" w:cs="Cambria"/>
+            <w:noProof w:val="0"/>
+            <w:sz w:val="26"/>
+            <w:szCs w:val="26"/>
+            <w:lang w:val="en-US"/>
           </w:rPr>
-          <w:t>https://www.cockroachlabs.com/blog/what-is-distributed-sql/</w:t>
+          <w:t>https://www.cockroachlabs.com/case-studies/justuno/</w:t>
         </w:r>
       </w:hyperlink>
     </w:p>
     <w:p>
       <w:pPr>
         <w:pStyle w:val="Normal"/>
-        <w:rPr/>
-      </w:pPr>
-      <w:hyperlink r:id="rId6">
-        <w:r>
-          <w:rPr>
-            <w:rStyle w:val="EnlacedeInternet"/>
-          </w:rPr>
-          <w:t>https://blog.yugabyte.com/what-is-distributed-sql/</w:t>
-        </w:r>
-      </w:hyperlink>
-    </w:p>
-    <w:p>
-      <w:pPr>
-        <w:pStyle w:val="Normal"/>
-        <w:rPr/>
-      </w:pPr>
-      <w:hyperlink r:id="rId7">
-        <w:r>
-          <w:rPr>
-            <w:rStyle w:val="EnlacedeInternet"/>
-          </w:rPr>
-          <w:t>https://www.geeksforgeeks.org/advantages-of-distributed-database/</w:t>
-        </w:r>
-      </w:hyperlink>
-    </w:p>
-    <w:p>
-      <w:pPr>
-        <w:pStyle w:val="Normal"/>
-        <w:rPr/>
-      </w:pPr>
-      <w:hyperlink r:id="rId8">
-        <w:r>
-          <w:rPr>
-            <w:rStyle w:val="EnlacedeInternet"/>
-          </w:rPr>
-          <w:t>https://www.geeksforgeeks.org/distributed-database-system/</w:t>
-        </w:r>
-      </w:hyperlink>
-    </w:p>
-    <w:p>
-      <w:pPr>
-        <w:pStyle w:val="Normal"/>
-        <w:rPr/>
-      </w:pPr>
-      <w:hyperlink r:id="rId9">
-        <w:r>
-          <w:rPr>
-            <w:rStyle w:val="EnlacedeInternet"/>
-          </w:rPr>
-          <w:t>https://www.geeksforgeeks.org/functions-of-distributed-database-system/</w:t>
-        </w:r>
-      </w:hyperlink>
-    </w:p>
-    <w:p>
-      <w:pPr>
-        <w:pStyle w:val="Normal"/>
-        <w:rPr/>
-      </w:pPr>
-      <w:hyperlink r:id="rId10">
-        <w:r>
-          <w:rPr>
-            <w:rStyle w:val="EnlacedeInternet"/>
-          </w:rPr>
-          <w:t>https://www.tutorialspoint.com/distributed_dbms/distributed_dbms_database_environments.htm</w:t>
-        </w:r>
-      </w:hyperlink>
-    </w:p>
-    <w:p>
-      <w:pPr>
-        <w:pStyle w:val="Normal"/>
         <w:spacing w:before="0" w:after="160"/>
-        <w:rPr/>
-      </w:pPr>
-      <w:r>
-        <w:rPr/>
-      </w:r>
+        <w:rPr>
+          <w:rFonts w:ascii="Cambria" w:hAnsi="Cambria" w:eastAsia="Cambria" w:cs="Cambria"/>
+          <w:noProof w:val="0"/>
+          <w:sz w:val="26"/>
+          <w:szCs w:val="26"/>
+          <w:lang w:val="en-US"/>
+        </w:rPr>
+      </w:pPr>
     </w:p>
     <w:sectPr>
       <w:footerReference w:type="default" r:id="rId11"/>
       <w:type w:val="nextPage"/>
-      <w:pgSz w:w="12240" w:h="15840"/>
-      <w:pgMar w:left="1483" w:right="2174" w:header="0" w:top="994" w:footer="763" w:bottom="1771" w:gutter="0"/>
+      <w:pgSz w:w="12240" w:h="15840" w:orient="portrait"/>
+      <w:pgMar w:top="994" w:right="2174" w:bottom="1771" w:left="1483" w:header="0" w:footer="763" w:gutter="0"/>
       <w:pgNumType w:fmt="decimal"/>
       <w:formProt w:val="false"/>
       <w:titlePg/>
@@ -1060,10 +5059,10 @@
         <w:docPartGallery w:val="Page Numbers (Bottom of Page)"/>
         <w:docPartUnique w:val="true"/>
       </w:docPartObj>
-      <w:id w:val="1995241094"/>
+      <w:id w:val="1691097140"/>
     </w:sdtPr>
     <w:sdtContent>
-      <w:p>
+      <w:p xmlns:wp14="http://schemas.microsoft.com/office/word/2010/wordml" wp14:textId="77777777">
         <w:pPr>
           <w:pStyle w:val="Piedepgina"/>
           <w:rPr/>
@@ -1092,6 +5091,174 @@
 
 <file path=word/numbering.xml><?xml version="1.0" encoding="utf-8"?>
 <w:numbering xmlns:w="http://schemas.openxmlformats.org/wordprocessingml/2006/main" xmlns:o="urn:schemas-microsoft-com:office:office" xmlns:r="http://schemas.openxmlformats.org/officeDocument/2006/relationships" xmlns:v="urn:schemas-microsoft-com:vml">
+  <w:abstractNum xmlns:w="http://schemas.openxmlformats.org/wordprocessingml/2006/main" w:abstractNumId="7">
+    <w:multiLevelType xmlns:w="http://schemas.openxmlformats.org/wordprocessingml/2006/main" w:val="hybridMultilevel"/>
+    <w:lvl xmlns:w="http://schemas.openxmlformats.org/wordprocessingml/2006/main" w:ilvl="0">
+      <w:start w:val="1"/>
+      <w:numFmt w:val="decimal"/>
+      <w:lvlText w:val="%1."/>
+      <w:lvlJc w:val="left"/>
+      <w:pPr>
+        <w:ind w:left="720" w:hanging="360"/>
+      </w:pPr>
+    </w:lvl>
+    <w:lvl xmlns:w="http://schemas.openxmlformats.org/wordprocessingml/2006/main" w:ilvl="1">
+      <w:start w:val="1"/>
+      <w:numFmt w:val="lowerLetter"/>
+      <w:lvlText w:val="%2."/>
+      <w:lvlJc w:val="left"/>
+      <w:pPr>
+        <w:ind w:left="1440" w:hanging="360"/>
+      </w:pPr>
+    </w:lvl>
+    <w:lvl xmlns:w="http://schemas.openxmlformats.org/wordprocessingml/2006/main" w:ilvl="2">
+      <w:start w:val="1"/>
+      <w:numFmt w:val="lowerRoman"/>
+      <w:lvlText w:val="%3."/>
+      <w:lvlJc w:val="right"/>
+      <w:pPr>
+        <w:ind w:left="2160" w:hanging="180"/>
+      </w:pPr>
+    </w:lvl>
+    <w:lvl xmlns:w="http://schemas.openxmlformats.org/wordprocessingml/2006/main" w:ilvl="3">
+      <w:start w:val="1"/>
+      <w:numFmt w:val="decimal"/>
+      <w:lvlText w:val="%4."/>
+      <w:lvlJc w:val="left"/>
+      <w:pPr>
+        <w:ind w:left="2880" w:hanging="360"/>
+      </w:pPr>
+    </w:lvl>
+    <w:lvl xmlns:w="http://schemas.openxmlformats.org/wordprocessingml/2006/main" w:ilvl="4">
+      <w:start w:val="1"/>
+      <w:numFmt w:val="lowerLetter"/>
+      <w:lvlText w:val="%5."/>
+      <w:lvlJc w:val="left"/>
+      <w:pPr>
+        <w:ind w:left="3600" w:hanging="360"/>
+      </w:pPr>
+    </w:lvl>
+    <w:lvl xmlns:w="http://schemas.openxmlformats.org/wordprocessingml/2006/main" w:ilvl="5">
+      <w:start w:val="1"/>
+      <w:numFmt w:val="lowerRoman"/>
+      <w:lvlText w:val="%6."/>
+      <w:lvlJc w:val="right"/>
+      <w:pPr>
+        <w:ind w:left="4320" w:hanging="180"/>
+      </w:pPr>
+    </w:lvl>
+    <w:lvl xmlns:w="http://schemas.openxmlformats.org/wordprocessingml/2006/main" w:ilvl="6">
+      <w:start w:val="1"/>
+      <w:numFmt w:val="decimal"/>
+      <w:lvlText w:val="%7."/>
+      <w:lvlJc w:val="left"/>
+      <w:pPr>
+        <w:ind w:left="5040" w:hanging="360"/>
+      </w:pPr>
+    </w:lvl>
+    <w:lvl xmlns:w="http://schemas.openxmlformats.org/wordprocessingml/2006/main" w:ilvl="7">
+      <w:start w:val="1"/>
+      <w:numFmt w:val="lowerLetter"/>
+      <w:lvlText w:val="%8."/>
+      <w:lvlJc w:val="left"/>
+      <w:pPr>
+        <w:ind w:left="5760" w:hanging="360"/>
+      </w:pPr>
+    </w:lvl>
+    <w:lvl xmlns:w="http://schemas.openxmlformats.org/wordprocessingml/2006/main" w:ilvl="8">
+      <w:start w:val="1"/>
+      <w:numFmt w:val="lowerRoman"/>
+      <w:lvlText w:val="%9."/>
+      <w:lvlJc w:val="right"/>
+      <w:pPr>
+        <w:ind w:left="6480" w:hanging="180"/>
+      </w:pPr>
+    </w:lvl>
+  </w:abstractNum>
+  <w:abstractNum xmlns:w="http://schemas.openxmlformats.org/wordprocessingml/2006/main" w:abstractNumId="6">
+    <w:multiLevelType xmlns:w="http://schemas.openxmlformats.org/wordprocessingml/2006/main" w:val="hybridMultilevel"/>
+    <w:lvl xmlns:w="http://schemas.openxmlformats.org/wordprocessingml/2006/main" w:ilvl="0">
+      <w:start w:val="1"/>
+      <w:numFmt w:val="decimal"/>
+      <w:lvlText w:val="%1."/>
+      <w:lvlJc w:val="left"/>
+      <w:pPr>
+        <w:ind w:left="720" w:hanging="360"/>
+      </w:pPr>
+    </w:lvl>
+    <w:lvl xmlns:w="http://schemas.openxmlformats.org/wordprocessingml/2006/main" w:ilvl="1">
+      <w:start w:val="1"/>
+      <w:numFmt w:val="lowerLetter"/>
+      <w:lvlText w:val="%2."/>
+      <w:lvlJc w:val="left"/>
+      <w:pPr>
+        <w:ind w:left="1440" w:hanging="360"/>
+      </w:pPr>
+    </w:lvl>
+    <w:lvl xmlns:w="http://schemas.openxmlformats.org/wordprocessingml/2006/main" w:ilvl="2">
+      <w:start w:val="1"/>
+      <w:numFmt w:val="lowerRoman"/>
+      <w:lvlText w:val="%3."/>
+      <w:lvlJc w:val="right"/>
+      <w:pPr>
+        <w:ind w:left="2160" w:hanging="180"/>
+      </w:pPr>
+    </w:lvl>
+    <w:lvl xmlns:w="http://schemas.openxmlformats.org/wordprocessingml/2006/main" w:ilvl="3">
+      <w:start w:val="1"/>
+      <w:numFmt w:val="decimal"/>
+      <w:lvlText w:val="%4."/>
+      <w:lvlJc w:val="left"/>
+      <w:pPr>
+        <w:ind w:left="2880" w:hanging="360"/>
+      </w:pPr>
+    </w:lvl>
+    <w:lvl xmlns:w="http://schemas.openxmlformats.org/wordprocessingml/2006/main" w:ilvl="4">
+      <w:start w:val="1"/>
+      <w:numFmt w:val="lowerLetter"/>
+      <w:lvlText w:val="%5."/>
+      <w:lvlJc w:val="left"/>
+      <w:pPr>
+        <w:ind w:left="3600" w:hanging="360"/>
+      </w:pPr>
+    </w:lvl>
+    <w:lvl xmlns:w="http://schemas.openxmlformats.org/wordprocessingml/2006/main" w:ilvl="5">
+      <w:start w:val="1"/>
+      <w:numFmt w:val="lowerRoman"/>
+      <w:lvlText w:val="%6."/>
+      <w:lvlJc w:val="right"/>
+      <w:pPr>
+        <w:ind w:left="4320" w:hanging="180"/>
+      </w:pPr>
+    </w:lvl>
+    <w:lvl xmlns:w="http://schemas.openxmlformats.org/wordprocessingml/2006/main" w:ilvl="6">
+      <w:start w:val="1"/>
+      <w:numFmt w:val="decimal"/>
+      <w:lvlText w:val="%7."/>
+      <w:lvlJc w:val="left"/>
+      <w:pPr>
+        <w:ind w:left="5040" w:hanging="360"/>
+      </w:pPr>
+    </w:lvl>
+    <w:lvl xmlns:w="http://schemas.openxmlformats.org/wordprocessingml/2006/main" w:ilvl="7">
+      <w:start w:val="1"/>
+      <w:numFmt w:val="lowerLetter"/>
+      <w:lvlText w:val="%8."/>
+      <w:lvlJc w:val="left"/>
+      <w:pPr>
+        <w:ind w:left="5760" w:hanging="360"/>
+      </w:pPr>
+    </w:lvl>
+    <w:lvl xmlns:w="http://schemas.openxmlformats.org/wordprocessingml/2006/main" w:ilvl="8">
+      <w:start w:val="1"/>
+      <w:numFmt w:val="lowerRoman"/>
+      <w:lvlText w:val="%9."/>
+      <w:lvlJc w:val="right"/>
+      <w:pPr>
+        <w:ind w:left="6480" w:hanging="180"/>
+      </w:pPr>
+    </w:lvl>
+  </w:abstractNum>
   <w:abstractNum w:abstractNumId="1">
     <w:lvl w:ilvl="0">
       <w:start w:val="1"/>
@@ -1102,7 +5269,8 @@
         <w:ind w:left="720" w:hanging="360"/>
       </w:pPr>
       <w:rPr>
-        <w:rFonts w:ascii="Symbol" w:hAnsi="Symbol" w:cs="Symbol" w:hint="default"/>
+        <w:rFonts w:hint="default" w:ascii="Symbol" w:hAnsi="Symbol" w:cs="Symbol"/>
+        <w:rFonts w:cs="Symbol"/>
       </w:rPr>
     </w:lvl>
     <w:lvl w:ilvl="1">
@@ -1114,7 +5282,8 @@
         <w:ind w:left="1440" w:hanging="360"/>
       </w:pPr>
       <w:rPr>
-        <w:rFonts w:ascii="Courier New" w:hAnsi="Courier New" w:cs="Courier New" w:hint="default"/>
+        <w:rFonts w:hint="default" w:ascii="Courier New" w:hAnsi="Courier New" w:cs="Courier New"/>
+        <w:rFonts w:cs="Courier New"/>
       </w:rPr>
     </w:lvl>
     <w:lvl w:ilvl="2">
@@ -1126,7 +5295,8 @@
         <w:ind w:left="2160" w:hanging="360"/>
       </w:pPr>
       <w:rPr>
-        <w:rFonts w:ascii="Wingdings" w:hAnsi="Wingdings" w:cs="Wingdings" w:hint="default"/>
+        <w:rFonts w:hint="default" w:ascii="Wingdings" w:hAnsi="Wingdings" w:cs="Wingdings"/>
+        <w:rFonts w:cs="Wingdings"/>
       </w:rPr>
     </w:lvl>
     <w:lvl w:ilvl="3">
@@ -1138,7 +5308,8 @@
         <w:ind w:left="2880" w:hanging="360"/>
       </w:pPr>
       <w:rPr>
-        <w:rFonts w:ascii="Symbol" w:hAnsi="Symbol" w:cs="Symbol" w:hint="default"/>
+        <w:rFonts w:hint="default" w:ascii="Symbol" w:hAnsi="Symbol" w:cs="Symbol"/>
+        <w:rFonts w:cs="Symbol"/>
       </w:rPr>
     </w:lvl>
     <w:lvl w:ilvl="4">
@@ -1150,7 +5321,8 @@
         <w:ind w:left="3600" w:hanging="360"/>
       </w:pPr>
       <w:rPr>
-        <w:rFonts w:ascii="Courier New" w:hAnsi="Courier New" w:cs="Courier New" w:hint="default"/>
+        <w:rFonts w:hint="default" w:ascii="Courier New" w:hAnsi="Courier New" w:cs="Courier New"/>
+        <w:rFonts w:cs="Courier New"/>
       </w:rPr>
     </w:lvl>
     <w:lvl w:ilvl="5">
@@ -1162,7 +5334,8 @@
         <w:ind w:left="4320" w:hanging="360"/>
       </w:pPr>
       <w:rPr>
-        <w:rFonts w:ascii="Wingdings" w:hAnsi="Wingdings" w:cs="Wingdings" w:hint="default"/>
+        <w:rFonts w:hint="default" w:ascii="Wingdings" w:hAnsi="Wingdings" w:cs="Wingdings"/>
+        <w:rFonts w:cs="Wingdings"/>
       </w:rPr>
     </w:lvl>
     <w:lvl w:ilvl="6">
@@ -1174,7 +5347,8 @@
         <w:ind w:left="5040" w:hanging="360"/>
       </w:pPr>
       <w:rPr>
-        <w:rFonts w:ascii="Symbol" w:hAnsi="Symbol" w:cs="Symbol" w:hint="default"/>
+        <w:rFonts w:hint="default" w:ascii="Symbol" w:hAnsi="Symbol" w:cs="Symbol"/>
+        <w:rFonts w:cs="Symbol"/>
       </w:rPr>
     </w:lvl>
     <w:lvl w:ilvl="7">
@@ -1186,7 +5360,8 @@
         <w:ind w:left="5760" w:hanging="360"/>
       </w:pPr>
       <w:rPr>
-        <w:rFonts w:ascii="Courier New" w:hAnsi="Courier New" w:cs="Courier New" w:hint="default"/>
+        <w:rFonts w:hint="default" w:ascii="Courier New" w:hAnsi="Courier New" w:cs="Courier New"/>
+        <w:rFonts w:cs="Courier New"/>
       </w:rPr>
     </w:lvl>
     <w:lvl w:ilvl="8">
@@ -1198,7 +5373,8 @@
         <w:ind w:left="6480" w:hanging="360"/>
       </w:pPr>
       <w:rPr>
-        <w:rFonts w:ascii="Wingdings" w:hAnsi="Wingdings" w:cs="Wingdings" w:hint="default"/>
+        <w:rFonts w:hint="default" w:ascii="Wingdings" w:hAnsi="Wingdings" w:cs="Wingdings"/>
+        <w:rFonts w:cs="Wingdings"/>
       </w:rPr>
     </w:lvl>
   </w:abstractNum>
@@ -1212,7 +5388,8 @@
         <w:ind w:left="720" w:hanging="360"/>
       </w:pPr>
       <w:rPr>
-        <w:rFonts w:ascii="Symbol" w:hAnsi="Symbol" w:cs="Symbol" w:hint="default"/>
+        <w:rFonts w:hint="default" w:ascii="Symbol" w:hAnsi="Symbol" w:cs="Symbol"/>
+        <w:rFonts w:cs="Symbol"/>
       </w:rPr>
     </w:lvl>
     <w:lvl w:ilvl="1">
@@ -1224,7 +5401,8 @@
         <w:ind w:left="1440" w:hanging="360"/>
       </w:pPr>
       <w:rPr>
-        <w:rFonts w:ascii="Courier New" w:hAnsi="Courier New" w:cs="Courier New" w:hint="default"/>
+        <w:rFonts w:hint="default" w:ascii="Courier New" w:hAnsi="Courier New" w:cs="Courier New"/>
+        <w:rFonts w:cs="Courier New"/>
       </w:rPr>
     </w:lvl>
     <w:lvl w:ilvl="2">
@@ -1236,7 +5414,8 @@
         <w:ind w:left="2160" w:hanging="360"/>
       </w:pPr>
       <w:rPr>
-        <w:rFonts w:ascii="Wingdings" w:hAnsi="Wingdings" w:cs="Wingdings" w:hint="default"/>
+        <w:rFonts w:hint="default" w:ascii="Wingdings" w:hAnsi="Wingdings" w:cs="Wingdings"/>
+        <w:rFonts w:cs="Wingdings"/>
       </w:rPr>
     </w:lvl>
     <w:lvl w:ilvl="3">
@@ -1248,7 +5427,8 @@
         <w:ind w:left="2880" w:hanging="360"/>
       </w:pPr>
       <w:rPr>
-        <w:rFonts w:ascii="Symbol" w:hAnsi="Symbol" w:cs="Symbol" w:hint="default"/>
+        <w:rFonts w:hint="default" w:ascii="Symbol" w:hAnsi="Symbol" w:cs="Symbol"/>
+        <w:rFonts w:cs="Symbol"/>
       </w:rPr>
     </w:lvl>
     <w:lvl w:ilvl="4">
@@ -1260,7 +5440,8 @@
         <w:ind w:left="3600" w:hanging="360"/>
       </w:pPr>
       <w:rPr>
-        <w:rFonts w:ascii="Courier New" w:hAnsi="Courier New" w:cs="Courier New" w:hint="default"/>
+        <w:rFonts w:hint="default" w:ascii="Courier New" w:hAnsi="Courier New" w:cs="Courier New"/>
+        <w:rFonts w:cs="Courier New"/>
       </w:rPr>
     </w:lvl>
     <w:lvl w:ilvl="5">
@@ -1272,7 +5453,8 @@
         <w:ind w:left="4320" w:hanging="360"/>
       </w:pPr>
       <w:rPr>
-        <w:rFonts w:ascii="Wingdings" w:hAnsi="Wingdings" w:cs="Wingdings" w:hint="default"/>
+        <w:rFonts w:hint="default" w:ascii="Wingdings" w:hAnsi="Wingdings" w:cs="Wingdings"/>
+        <w:rFonts w:cs="Wingdings"/>
       </w:rPr>
     </w:lvl>
     <w:lvl w:ilvl="6">
@@ -1284,7 +5466,8 @@
         <w:ind w:left="5040" w:hanging="360"/>
       </w:pPr>
       <w:rPr>
-        <w:rFonts w:ascii="Symbol" w:hAnsi="Symbol" w:cs="Symbol" w:hint="default"/>
+        <w:rFonts w:hint="default" w:ascii="Symbol" w:hAnsi="Symbol" w:cs="Symbol"/>
+        <w:rFonts w:cs="Symbol"/>
       </w:rPr>
     </w:lvl>
     <w:lvl w:ilvl="7">
@@ -1296,7 +5479,8 @@
         <w:ind w:left="5760" w:hanging="360"/>
       </w:pPr>
       <w:rPr>
-        <w:rFonts w:ascii="Courier New" w:hAnsi="Courier New" w:cs="Courier New" w:hint="default"/>
+        <w:rFonts w:hint="default" w:ascii="Courier New" w:hAnsi="Courier New" w:cs="Courier New"/>
+        <w:rFonts w:cs="Courier New"/>
       </w:rPr>
     </w:lvl>
     <w:lvl w:ilvl="8">
@@ -1308,7 +5492,8 @@
         <w:ind w:left="6480" w:hanging="360"/>
       </w:pPr>
       <w:rPr>
-        <w:rFonts w:ascii="Wingdings" w:hAnsi="Wingdings" w:cs="Wingdings" w:hint="default"/>
+        <w:rFonts w:hint="default" w:ascii="Wingdings" w:hAnsi="Wingdings" w:cs="Wingdings"/>
+        <w:rFonts w:cs="Wingdings"/>
       </w:rPr>
     </w:lvl>
   </w:abstractNum>
@@ -1325,7 +5510,7 @@
         <w:ind w:left="720" w:hanging="360"/>
       </w:pPr>
       <w:rPr>
-        <w:rFonts w:ascii="Symbol" w:hAnsi="Symbol" w:cs="Symbol" w:hint="default"/>
+        <w:rFonts w:hint="default" w:ascii="Symbol" w:hAnsi="Symbol" w:cs="Symbol"/>
         <w:rFonts w:cs="OpenSymbol"/>
       </w:rPr>
     </w:lvl>
@@ -1341,7 +5526,7 @@
         <w:ind w:left="1080" w:hanging="360"/>
       </w:pPr>
       <w:rPr>
-        <w:rFonts w:ascii="OpenSymbol" w:hAnsi="OpenSymbol" w:cs="OpenSymbol" w:hint="default"/>
+        <w:rFonts w:hint="default" w:ascii="OpenSymbol" w:hAnsi="OpenSymbol" w:cs="OpenSymbol"/>
         <w:rFonts w:cs="OpenSymbol"/>
       </w:rPr>
     </w:lvl>
@@ -1357,7 +5542,7 @@
         <w:ind w:left="1440" w:hanging="360"/>
       </w:pPr>
       <w:rPr>
-        <w:rFonts w:ascii="OpenSymbol" w:hAnsi="OpenSymbol" w:cs="OpenSymbol" w:hint="default"/>
+        <w:rFonts w:hint="default" w:ascii="OpenSymbol" w:hAnsi="OpenSymbol" w:cs="OpenSymbol"/>
         <w:rFonts w:cs="OpenSymbol"/>
       </w:rPr>
     </w:lvl>
@@ -1373,7 +5558,7 @@
         <w:ind w:left="1800" w:hanging="360"/>
       </w:pPr>
       <w:rPr>
-        <w:rFonts w:ascii="Symbol" w:hAnsi="Symbol" w:cs="Symbol" w:hint="default"/>
+        <w:rFonts w:hint="default" w:ascii="Symbol" w:hAnsi="Symbol" w:cs="Symbol"/>
         <w:rFonts w:cs="OpenSymbol"/>
       </w:rPr>
     </w:lvl>
@@ -1389,7 +5574,7 @@
         <w:ind w:left="2160" w:hanging="360"/>
       </w:pPr>
       <w:rPr>
-        <w:rFonts w:ascii="OpenSymbol" w:hAnsi="OpenSymbol" w:cs="OpenSymbol" w:hint="default"/>
+        <w:rFonts w:hint="default" w:ascii="OpenSymbol" w:hAnsi="OpenSymbol" w:cs="OpenSymbol"/>
         <w:rFonts w:cs="OpenSymbol"/>
       </w:rPr>
     </w:lvl>
@@ -1405,7 +5590,7 @@
         <w:ind w:left="2520" w:hanging="360"/>
       </w:pPr>
       <w:rPr>
-        <w:rFonts w:ascii="OpenSymbol" w:hAnsi="OpenSymbol" w:cs="OpenSymbol" w:hint="default"/>
+        <w:rFonts w:hint="default" w:ascii="OpenSymbol" w:hAnsi="OpenSymbol" w:cs="OpenSymbol"/>
         <w:rFonts w:cs="OpenSymbol"/>
       </w:rPr>
     </w:lvl>
@@ -1421,7 +5606,7 @@
         <w:ind w:left="2880" w:hanging="360"/>
       </w:pPr>
       <w:rPr>
-        <w:rFonts w:ascii="Symbol" w:hAnsi="Symbol" w:cs="Symbol" w:hint="default"/>
+        <w:rFonts w:hint="default" w:ascii="Symbol" w:hAnsi="Symbol" w:cs="Symbol"/>
         <w:rFonts w:cs="OpenSymbol"/>
       </w:rPr>
     </w:lvl>
@@ -1437,7 +5622,7 @@
         <w:ind w:left="3240" w:hanging="360"/>
       </w:pPr>
       <w:rPr>
-        <w:rFonts w:ascii="OpenSymbol" w:hAnsi="OpenSymbol" w:cs="OpenSymbol" w:hint="default"/>
+        <w:rFonts w:hint="default" w:ascii="OpenSymbol" w:hAnsi="OpenSymbol" w:cs="OpenSymbol"/>
         <w:rFonts w:cs="OpenSymbol"/>
       </w:rPr>
     </w:lvl>
@@ -1453,7 +5638,7 @@
         <w:ind w:left="3600" w:hanging="360"/>
       </w:pPr>
       <w:rPr>
-        <w:rFonts w:ascii="OpenSymbol" w:hAnsi="OpenSymbol" w:cs="OpenSymbol" w:hint="default"/>
+        <w:rFonts w:hint="default" w:ascii="OpenSymbol" w:hAnsi="OpenSymbol" w:cs="OpenSymbol"/>
         <w:rFonts w:cs="OpenSymbol"/>
       </w:rPr>
     </w:lvl>
@@ -1471,7 +5656,7 @@
         <w:ind w:left="720" w:hanging="360"/>
       </w:pPr>
       <w:rPr>
-        <w:rFonts w:ascii="Symbol" w:hAnsi="Symbol" w:cs="Symbol" w:hint="default"/>
+        <w:rFonts w:hint="default" w:ascii="Symbol" w:hAnsi="Symbol" w:cs="Symbol"/>
         <w:rFonts w:cs="OpenSymbol"/>
       </w:rPr>
     </w:lvl>
@@ -1487,7 +5672,7 @@
         <w:ind w:left="1080" w:hanging="360"/>
       </w:pPr>
       <w:rPr>
-        <w:rFonts w:ascii="OpenSymbol" w:hAnsi="OpenSymbol" w:cs="OpenSymbol" w:hint="default"/>
+        <w:rFonts w:hint="default" w:ascii="OpenSymbol" w:hAnsi="OpenSymbol" w:cs="OpenSymbol"/>
         <w:rFonts w:cs="OpenSymbol"/>
       </w:rPr>
     </w:lvl>
@@ -1503,7 +5688,7 @@
         <w:ind w:left="1440" w:hanging="360"/>
       </w:pPr>
       <w:rPr>
-        <w:rFonts w:ascii="OpenSymbol" w:hAnsi="OpenSymbol" w:cs="OpenSymbol" w:hint="default"/>
+        <w:rFonts w:hint="default" w:ascii="OpenSymbol" w:hAnsi="OpenSymbol" w:cs="OpenSymbol"/>
         <w:rFonts w:cs="OpenSymbol"/>
       </w:rPr>
     </w:lvl>
@@ -1519,7 +5704,7 @@
         <w:ind w:left="1800" w:hanging="360"/>
       </w:pPr>
       <w:rPr>
-        <w:rFonts w:ascii="Symbol" w:hAnsi="Symbol" w:cs="Symbol" w:hint="default"/>
+        <w:rFonts w:hint="default" w:ascii="Symbol" w:hAnsi="Symbol" w:cs="Symbol"/>
         <w:rFonts w:cs="OpenSymbol"/>
       </w:rPr>
     </w:lvl>
@@ -1535,7 +5720,7 @@
         <w:ind w:left="2160" w:hanging="360"/>
       </w:pPr>
       <w:rPr>
-        <w:rFonts w:ascii="OpenSymbol" w:hAnsi="OpenSymbol" w:cs="OpenSymbol" w:hint="default"/>
+        <w:rFonts w:hint="default" w:ascii="OpenSymbol" w:hAnsi="OpenSymbol" w:cs="OpenSymbol"/>
         <w:rFonts w:cs="OpenSymbol"/>
       </w:rPr>
     </w:lvl>
@@ -1551,7 +5736,7 @@
         <w:ind w:left="2520" w:hanging="360"/>
       </w:pPr>
       <w:rPr>
-        <w:rFonts w:ascii="OpenSymbol" w:hAnsi="OpenSymbol" w:cs="OpenSymbol" w:hint="default"/>
+        <w:rFonts w:hint="default" w:ascii="OpenSymbol" w:hAnsi="OpenSymbol" w:cs="OpenSymbol"/>
         <w:rFonts w:cs="OpenSymbol"/>
       </w:rPr>
     </w:lvl>
@@ -1567,7 +5752,7 @@
         <w:ind w:left="2880" w:hanging="360"/>
       </w:pPr>
       <w:rPr>
-        <w:rFonts w:ascii="Symbol" w:hAnsi="Symbol" w:cs="Symbol" w:hint="default"/>
+        <w:rFonts w:hint="default" w:ascii="Symbol" w:hAnsi="Symbol" w:cs="Symbol"/>
         <w:rFonts w:cs="OpenSymbol"/>
       </w:rPr>
     </w:lvl>
@@ -1583,7 +5768,7 @@
         <w:ind w:left="3240" w:hanging="360"/>
       </w:pPr>
       <w:rPr>
-        <w:rFonts w:ascii="OpenSymbol" w:hAnsi="OpenSymbol" w:cs="OpenSymbol" w:hint="default"/>
+        <w:rFonts w:hint="default" w:ascii="OpenSymbol" w:hAnsi="OpenSymbol" w:cs="OpenSymbol"/>
         <w:rFonts w:cs="OpenSymbol"/>
       </w:rPr>
     </w:lvl>
@@ -1599,7 +5784,7 @@
         <w:ind w:left="3600" w:hanging="360"/>
       </w:pPr>
       <w:rPr>
-        <w:rFonts w:ascii="OpenSymbol" w:hAnsi="OpenSymbol" w:cs="OpenSymbol" w:hint="default"/>
+        <w:rFonts w:hint="default" w:ascii="OpenSymbol" w:hAnsi="OpenSymbol" w:cs="OpenSymbol"/>
         <w:rFonts w:cs="OpenSymbol"/>
       </w:rPr>
     </w:lvl>
@@ -1723,6 +5908,12 @@
       </w:pPr>
     </w:lvl>
   </w:abstractNum>
+  <w:num w:numId="7">
+    <w:abstractNumId w:val="7"/>
+  </w:num>
+  <w:num w:numId="6">
+    <w:abstractNumId w:val="6"/>
+  </w:num>
   <w:num w:numId="1">
     <w:abstractNumId w:val="1"/>
   </w:num>
@@ -1742,13 +5933,12 @@
 </file>
 
 <file path=word/styles.xml><?xml version="1.0" encoding="utf-8"?>
-<w:styles xmlns:w="http://schemas.openxmlformats.org/wordprocessingml/2006/main" xmlns:w14="http://schemas.microsoft.com/office/word/2010/wordml" xmlns:mc="http://schemas.openxmlformats.org/markup-compatibility/2006" mc:Ignorable="w14">
+<w:styles xmlns:wp14="http://schemas.microsoft.com/office/word/2010/wordprocessingDrawing" xmlns:w="http://schemas.openxmlformats.org/wordprocessingml/2006/main" xmlns:w14="http://schemas.microsoft.com/office/word/2010/wordml" xmlns:mc="http://schemas.openxmlformats.org/markup-compatibility/2006" mc:Ignorable="w14 wp14">
   <w:docDefaults>
     <w:rPrDefault>
       <w:rPr>
-        <w:rFonts w:ascii="Cambria" w:hAnsi="Cambria" w:eastAsia="Cambria" w:cs="" w:asciiTheme="minorHAnsi" w:cstheme="minorBidi" w:eastAsiaTheme="minorHAnsi" w:hAnsiTheme="minorHAnsi"/>
+        <w:rFonts w:ascii="Cambria" w:hAnsi="Cambria" w:eastAsia="Cambria" w:cs="" w:asciiTheme="minorHAnsi" w:hAnsiTheme="minorHAnsi" w:eastAsiaTheme="minorHAnsi" w:cstheme="minorBidi"/>
         <w:color w:val="3A3A3A" w:themeColor="text2"/>
-        <w:sz w:val="26"/>
         <w:szCs w:val="26"/>
         <w:lang w:val="en-US" w:eastAsia="ja-JP" w:bidi="ar-SA"/>
       </w:rPr>
@@ -2141,11 +6331,11 @@
     <w:pPr>
       <w:widowControl/>
       <w:bidi w:val="0"/>
-      <w:spacing w:lineRule="auto" w:line="312" w:before="0" w:after="160"/>
+      <w:spacing w:before="0" w:after="160" w:line="312" w:lineRule="auto"/>
       <w:jc w:val="left"/>
     </w:pPr>
     <w:rPr>
-      <w:rFonts w:ascii="Cambria" w:hAnsi="Cambria" w:eastAsia="Cambria" w:cs="" w:asciiTheme="minorHAnsi" w:cstheme="minorBidi" w:eastAsiaTheme="minorHAnsi" w:hAnsiTheme="minorHAnsi"/>
+      <w:rFonts w:ascii="Cambria" w:hAnsi="Cambria" w:eastAsia="Cambria" w:cs="" w:asciiTheme="minorHAnsi" w:hAnsiTheme="minorHAnsi" w:eastAsiaTheme="minorHAnsi" w:cstheme="minorBidi"/>
       <w:color w:val="3A3A3A" w:themeColor="text2"/>
       <w:sz w:val="26"/>
       <w:szCs w:val="26"/>
@@ -2163,13 +6353,13 @@
       <w:keepNext/>
       <w:keepLines/>
       <w:pBdr>
-        <w:bottom w:val="single" w:sz="24" w:space="6" w:color="3A3A3A"/>
+        <w:bottom w:val="single" w:color="3A3A3A" w:sz="24" w:space="6"/>
       </w:pBdr>
-      <w:spacing w:lineRule="auto" w:line="240" w:before="0" w:after="180"/>
+      <w:spacing w:before="0" w:after="180" w:line="240" w:lineRule="auto"/>
       <w:outlineLvl w:val="0"/>
     </w:pPr>
     <w:rPr>
-      <w:rFonts w:ascii="Cambria" w:hAnsi="Cambria" w:eastAsia="" w:cs="" w:asciiTheme="majorHAnsi" w:cstheme="majorBidi" w:eastAsiaTheme="majorEastAsia" w:hAnsiTheme="majorHAnsi"/>
+      <w:rFonts w:ascii="Cambria" w:hAnsi="Cambria" w:eastAsia="" w:cs="" w:asciiTheme="majorHAnsi" w:hAnsiTheme="majorHAnsi" w:eastAsiaTheme="majorEastAsia" w:cstheme="majorBidi"/>
       <w:b/>
       <w:caps/>
       <w:sz w:val="50"/>
@@ -2187,11 +6377,11 @@
     <w:pPr>
       <w:keepNext/>
       <w:keepLines/>
-      <w:spacing w:lineRule="auto" w:line="240" w:before="0" w:after="120"/>
+      <w:spacing w:before="0" w:after="120" w:line="240" w:lineRule="auto"/>
       <w:outlineLvl w:val="1"/>
     </w:pPr>
     <w:rPr>
-      <w:rFonts w:ascii="Cambria" w:hAnsi="Cambria" w:eastAsia="" w:cs="" w:asciiTheme="majorHAnsi" w:cstheme="majorBidi" w:eastAsiaTheme="majorEastAsia" w:hAnsiTheme="majorHAnsi"/>
+      <w:rFonts w:ascii="Cambria" w:hAnsi="Cambria" w:eastAsia="" w:cs="" w:asciiTheme="majorHAnsi" w:hAnsiTheme="majorHAnsi" w:eastAsiaTheme="majorEastAsia" w:cstheme="majorBidi"/>
       <w:b/>
     </w:rPr>
   </w:style>
@@ -2210,7 +6400,7 @@
       <w:outlineLvl w:val="2"/>
     </w:pPr>
     <w:rPr>
-      <w:rFonts w:ascii="Cambria" w:hAnsi="Cambria" w:eastAsia="" w:cs="" w:asciiTheme="majorHAnsi" w:cstheme="majorBidi" w:eastAsiaTheme="majorEastAsia" w:hAnsiTheme="majorHAnsi"/>
+      <w:rFonts w:ascii="Cambria" w:hAnsi="Cambria" w:eastAsia="" w:cs="" w:asciiTheme="majorHAnsi" w:hAnsiTheme="majorHAnsi" w:eastAsiaTheme="majorEastAsia" w:cstheme="majorBidi"/>
       <w:b/>
       <w:i/>
       <w:szCs w:val="24"/>
@@ -2231,7 +6421,7 @@
       <w:outlineLvl w:val="3"/>
     </w:pPr>
     <w:rPr>
-      <w:rFonts w:ascii="Cambria" w:hAnsi="Cambria" w:eastAsia="" w:cs="" w:asciiTheme="majorHAnsi" w:cstheme="majorBidi" w:eastAsiaTheme="majorEastAsia" w:hAnsiTheme="majorHAnsi"/>
+      <w:rFonts w:ascii="Cambria" w:hAnsi="Cambria" w:eastAsia="" w:cs="" w:asciiTheme="majorHAnsi" w:hAnsiTheme="majorHAnsi" w:eastAsiaTheme="majorEastAsia" w:cstheme="majorBidi"/>
       <w:iCs/>
     </w:rPr>
   </w:style>
@@ -2250,7 +6440,7 @@
       <w:outlineLvl w:val="4"/>
     </w:pPr>
     <w:rPr>
-      <w:rFonts w:ascii="Cambria" w:hAnsi="Cambria" w:eastAsia="" w:cs="" w:asciiTheme="majorHAnsi" w:cstheme="majorBidi" w:eastAsiaTheme="majorEastAsia" w:hAnsiTheme="majorHAnsi"/>
+      <w:rFonts w:ascii="Cambria" w:hAnsi="Cambria" w:eastAsia="" w:cs="" w:asciiTheme="majorHAnsi" w:hAnsiTheme="majorHAnsi" w:eastAsiaTheme="majorEastAsia" w:cstheme="majorBidi"/>
       <w:i/>
     </w:rPr>
   </w:style>
@@ -2269,7 +6459,7 @@
       <w:outlineLvl w:val="5"/>
     </w:pPr>
     <w:rPr>
-      <w:rFonts w:ascii="Cambria" w:hAnsi="Cambria" w:eastAsia="" w:cs="" w:asciiTheme="majorHAnsi" w:cstheme="majorBidi" w:eastAsiaTheme="majorEastAsia" w:hAnsiTheme="majorHAnsi"/>
+      <w:rFonts w:ascii="Cambria" w:hAnsi="Cambria" w:eastAsia="" w:cs="" w:asciiTheme="majorHAnsi" w:hAnsiTheme="majorHAnsi" w:eastAsiaTheme="majorEastAsia" w:cstheme="majorBidi"/>
       <w:b/>
       <w:sz w:val="24"/>
     </w:rPr>
@@ -2289,7 +6479,7 @@
       <w:outlineLvl w:val="6"/>
     </w:pPr>
     <w:rPr>
-      <w:rFonts w:ascii="Cambria" w:hAnsi="Cambria" w:eastAsia="" w:cs="" w:asciiTheme="majorHAnsi" w:cstheme="majorBidi" w:eastAsiaTheme="majorEastAsia" w:hAnsiTheme="majorHAnsi"/>
+      <w:rFonts w:ascii="Cambria" w:hAnsi="Cambria" w:eastAsia="" w:cs="" w:asciiTheme="majorHAnsi" w:hAnsiTheme="majorHAnsi" w:eastAsiaTheme="majorEastAsia" w:cstheme="majorBidi"/>
       <w:b/>
       <w:i/>
       <w:iCs/>
@@ -2311,7 +6501,7 @@
       <w:outlineLvl w:val="7"/>
     </w:pPr>
     <w:rPr>
-      <w:rFonts w:ascii="Cambria" w:hAnsi="Cambria" w:eastAsia="" w:cs="" w:asciiTheme="majorHAnsi" w:cstheme="majorBidi" w:eastAsiaTheme="majorEastAsia" w:hAnsiTheme="majorHAnsi"/>
+      <w:rFonts w:ascii="Cambria" w:hAnsi="Cambria" w:eastAsia="" w:cs="" w:asciiTheme="majorHAnsi" w:hAnsiTheme="majorHAnsi" w:eastAsiaTheme="majorEastAsia" w:cstheme="majorBidi"/>
       <w:sz w:val="24"/>
       <w:szCs w:val="21"/>
     </w:rPr>
@@ -2331,7 +6521,7 @@
       <w:outlineLvl w:val="8"/>
     </w:pPr>
     <w:rPr>
-      <w:rFonts w:ascii="Cambria" w:hAnsi="Cambria" w:eastAsia="" w:cs="" w:asciiTheme="majorHAnsi" w:cstheme="majorBidi" w:eastAsiaTheme="majorEastAsia" w:hAnsiTheme="majorHAnsi"/>
+      <w:rFonts w:ascii="Cambria" w:hAnsi="Cambria" w:eastAsia="" w:cs="" w:asciiTheme="majorHAnsi" w:hAnsiTheme="majorHAnsi" w:eastAsiaTheme="majorEastAsia" w:cstheme="majorBidi"/>
       <w:i/>
       <w:iCs/>
       <w:sz w:val="24"/>
@@ -2386,7 +6576,7 @@
     <w:uiPriority w:val="9"/>
     <w:qFormat/>
     <w:rPr>
-      <w:rFonts w:ascii="Cambria" w:hAnsi="Cambria" w:eastAsia="" w:cs="" w:asciiTheme="majorHAnsi" w:cstheme="majorBidi" w:eastAsiaTheme="majorEastAsia" w:hAnsiTheme="majorHAnsi"/>
+      <w:rFonts w:ascii="Cambria" w:hAnsi="Cambria" w:eastAsia="" w:cs="" w:asciiTheme="majorHAnsi" w:hAnsiTheme="majorHAnsi" w:eastAsiaTheme="majorEastAsia" w:cstheme="majorBidi"/>
       <w:b/>
       <w:caps/>
       <w:sz w:val="50"/>
@@ -2400,7 +6590,7 @@
     <w:uiPriority w:val="9"/>
     <w:qFormat/>
     <w:rPr>
-      <w:rFonts w:ascii="Cambria" w:hAnsi="Cambria" w:eastAsia="" w:cs="" w:asciiTheme="majorHAnsi" w:cstheme="majorBidi" w:eastAsiaTheme="majorEastAsia" w:hAnsiTheme="majorHAnsi"/>
+      <w:rFonts w:ascii="Cambria" w:hAnsi="Cambria" w:eastAsia="" w:cs="" w:asciiTheme="majorHAnsi" w:hAnsiTheme="majorHAnsi" w:eastAsiaTheme="majorEastAsia" w:cstheme="majorBidi"/>
       <w:b/>
     </w:rPr>
   </w:style>
@@ -2411,7 +6601,7 @@
     <w:uiPriority w:val="1"/>
     <w:qFormat/>
     <w:rPr>
-      <w:rFonts w:ascii="Cambria" w:hAnsi="Cambria" w:eastAsia="" w:cs="" w:asciiTheme="majorHAnsi" w:cstheme="majorBidi" w:eastAsiaTheme="majorEastAsia" w:hAnsiTheme="majorHAnsi"/>
+      <w:rFonts w:ascii="Cambria" w:hAnsi="Cambria" w:eastAsia="" w:cs="" w:asciiTheme="majorHAnsi" w:hAnsiTheme="majorHAnsi" w:eastAsiaTheme="majorEastAsia" w:cstheme="majorBidi"/>
       <w:b/>
       <w:caps/>
       <w:sz w:val="94"/>
@@ -2570,7 +6760,7 @@
     <w:semiHidden/>
     <w:qFormat/>
     <w:rPr>
-      <w:rFonts w:ascii="Cambria" w:hAnsi="Cambria" w:eastAsia="" w:cs="" w:asciiTheme="majorHAnsi" w:cstheme="majorBidi" w:eastAsiaTheme="majorEastAsia" w:hAnsiTheme="majorHAnsi"/>
+      <w:rFonts w:ascii="Cambria" w:hAnsi="Cambria" w:eastAsia="" w:cs="" w:asciiTheme="majorHAnsi" w:hAnsiTheme="majorHAnsi" w:eastAsiaTheme="majorEastAsia" w:cstheme="majorBidi"/>
       <w:b/>
       <w:i/>
       <w:szCs w:val="24"/>
@@ -2584,7 +6774,7 @@
     <w:semiHidden/>
     <w:qFormat/>
     <w:rPr>
-      <w:rFonts w:ascii="Cambria" w:hAnsi="Cambria" w:eastAsia="" w:cs="" w:asciiTheme="majorHAnsi" w:cstheme="majorBidi" w:eastAsiaTheme="majorEastAsia" w:hAnsiTheme="majorHAnsi"/>
+      <w:rFonts w:ascii="Cambria" w:hAnsi="Cambria" w:eastAsia="" w:cs="" w:asciiTheme="majorHAnsi" w:hAnsiTheme="majorHAnsi" w:eastAsiaTheme="majorEastAsia" w:cstheme="majorBidi"/>
       <w:iCs/>
     </w:rPr>
   </w:style>
@@ -2596,7 +6786,7 @@
     <w:semiHidden/>
     <w:qFormat/>
     <w:rPr>
-      <w:rFonts w:ascii="Cambria" w:hAnsi="Cambria" w:eastAsia="" w:cs="" w:asciiTheme="majorHAnsi" w:cstheme="majorBidi" w:eastAsiaTheme="majorEastAsia" w:hAnsiTheme="majorHAnsi"/>
+      <w:rFonts w:ascii="Cambria" w:hAnsi="Cambria" w:eastAsia="" w:cs="" w:asciiTheme="majorHAnsi" w:hAnsiTheme="majorHAnsi" w:eastAsiaTheme="majorEastAsia" w:cstheme="majorBidi"/>
       <w:i/>
     </w:rPr>
   </w:style>
@@ -2608,7 +6798,7 @@
     <w:semiHidden/>
     <w:qFormat/>
     <w:rPr>
-      <w:rFonts w:ascii="Cambria" w:hAnsi="Cambria" w:eastAsia="" w:cs="" w:asciiTheme="majorHAnsi" w:cstheme="majorBidi" w:eastAsiaTheme="majorEastAsia" w:hAnsiTheme="majorHAnsi"/>
+      <w:rFonts w:ascii="Cambria" w:hAnsi="Cambria" w:eastAsia="" w:cs="" w:asciiTheme="majorHAnsi" w:hAnsiTheme="majorHAnsi" w:eastAsiaTheme="majorEastAsia" w:cstheme="majorBidi"/>
       <w:b/>
       <w:sz w:val="24"/>
     </w:rPr>
@@ -2621,7 +6811,7 @@
     <w:semiHidden/>
     <w:qFormat/>
     <w:rPr>
-      <w:rFonts w:ascii="Cambria" w:hAnsi="Cambria" w:eastAsia="" w:cs="" w:asciiTheme="majorHAnsi" w:cstheme="majorBidi" w:eastAsiaTheme="majorEastAsia" w:hAnsiTheme="majorHAnsi"/>
+      <w:rFonts w:ascii="Cambria" w:hAnsi="Cambria" w:eastAsia="" w:cs="" w:asciiTheme="majorHAnsi" w:hAnsiTheme="majorHAnsi" w:eastAsiaTheme="majorEastAsia" w:cstheme="majorBidi"/>
       <w:b/>
       <w:i/>
       <w:iCs/>
@@ -2636,7 +6826,7 @@
     <w:semiHidden/>
     <w:qFormat/>
     <w:rPr>
-      <w:rFonts w:ascii="Cambria" w:hAnsi="Cambria" w:eastAsia="" w:cs="" w:asciiTheme="majorHAnsi" w:cstheme="majorBidi" w:eastAsiaTheme="majorEastAsia" w:hAnsiTheme="majorHAnsi"/>
+      <w:rFonts w:ascii="Cambria" w:hAnsi="Cambria" w:eastAsia="" w:cs="" w:asciiTheme="majorHAnsi" w:hAnsiTheme="majorHAnsi" w:eastAsiaTheme="majorEastAsia" w:cstheme="majorBidi"/>
       <w:sz w:val="24"/>
       <w:szCs w:val="21"/>
     </w:rPr>
@@ -2649,7 +6839,7 @@
     <w:semiHidden/>
     <w:qFormat/>
     <w:rPr>
-      <w:rFonts w:ascii="Cambria" w:hAnsi="Cambria" w:eastAsia="" w:cs="" w:asciiTheme="majorHAnsi" w:cstheme="majorBidi" w:eastAsiaTheme="majorEastAsia" w:hAnsiTheme="majorHAnsi"/>
+      <w:rFonts w:ascii="Cambria" w:hAnsi="Cambria" w:eastAsia="" w:cs="" w:asciiTheme="majorHAnsi" w:hAnsiTheme="majorHAnsi" w:eastAsiaTheme="majorEastAsia" w:cstheme="majorBidi"/>
       <w:i/>
       <w:iCs/>
       <w:sz w:val="24"/>
@@ -2677,7 +6867,7 @@
     <w:rsid w:val="00511391"/>
     <w:rPr>
       <w:color w:val="605E5C"/>
-      <w:shd w:fill="E1DFDD" w:val="clear"/>
+      <w:shd w:val="clear" w:fill="E1DFDD"/>
     </w:rPr>
   </w:style>
   <w:style w:type="character" w:styleId="Vietas">
@@ -2685,6 +6875,258 @@
     <w:qFormat/>
     <w:rPr>
       <w:rFonts w:ascii="OpenSymbol" w:hAnsi="OpenSymbol" w:eastAsia="OpenSymbol" w:cs="OpenSymbol"/>
+    </w:rPr>
+  </w:style>
+  <w:style w:type="character" w:styleId="ListLabel1">
+    <w:name w:val="ListLabel 1"/>
+    <w:qFormat/>
+    <w:rPr>
+      <w:rFonts w:cs="Symbol"/>
+    </w:rPr>
+  </w:style>
+  <w:style w:type="character" w:styleId="ListLabel2">
+    <w:name w:val="ListLabel 2"/>
+    <w:qFormat/>
+    <w:rPr>
+      <w:rFonts w:cs="Courier New"/>
+    </w:rPr>
+  </w:style>
+  <w:style w:type="character" w:styleId="ListLabel3">
+    <w:name w:val="ListLabel 3"/>
+    <w:qFormat/>
+    <w:rPr>
+      <w:rFonts w:cs="Wingdings"/>
+    </w:rPr>
+  </w:style>
+  <w:style w:type="character" w:styleId="ListLabel4">
+    <w:name w:val="ListLabel 4"/>
+    <w:qFormat/>
+    <w:rPr>
+      <w:rFonts w:cs="Symbol"/>
+    </w:rPr>
+  </w:style>
+  <w:style w:type="character" w:styleId="ListLabel5">
+    <w:name w:val="ListLabel 5"/>
+    <w:qFormat/>
+    <w:rPr>
+      <w:rFonts w:cs="Courier New"/>
+    </w:rPr>
+  </w:style>
+  <w:style w:type="character" w:styleId="ListLabel6">
+    <w:name w:val="ListLabel 6"/>
+    <w:qFormat/>
+    <w:rPr>
+      <w:rFonts w:cs="Wingdings"/>
+    </w:rPr>
+  </w:style>
+  <w:style w:type="character" w:styleId="ListLabel7">
+    <w:name w:val="ListLabel 7"/>
+    <w:qFormat/>
+    <w:rPr>
+      <w:rFonts w:cs="Symbol"/>
+    </w:rPr>
+  </w:style>
+  <w:style w:type="character" w:styleId="ListLabel8">
+    <w:name w:val="ListLabel 8"/>
+    <w:qFormat/>
+    <w:rPr>
+      <w:rFonts w:cs="Courier New"/>
+    </w:rPr>
+  </w:style>
+  <w:style w:type="character" w:styleId="ListLabel9">
+    <w:name w:val="ListLabel 9"/>
+    <w:qFormat/>
+    <w:rPr>
+      <w:rFonts w:cs="Wingdings"/>
+    </w:rPr>
+  </w:style>
+  <w:style w:type="character" w:styleId="ListLabel10">
+    <w:name w:val="ListLabel 10"/>
+    <w:qFormat/>
+    <w:rPr>
+      <w:rFonts w:cs="Symbol"/>
+    </w:rPr>
+  </w:style>
+  <w:style w:type="character" w:styleId="ListLabel11">
+    <w:name w:val="ListLabel 11"/>
+    <w:qFormat/>
+    <w:rPr>
+      <w:rFonts w:cs="Courier New"/>
+    </w:rPr>
+  </w:style>
+  <w:style w:type="character" w:styleId="ListLabel12">
+    <w:name w:val="ListLabel 12"/>
+    <w:qFormat/>
+    <w:rPr>
+      <w:rFonts w:cs="Wingdings"/>
+    </w:rPr>
+  </w:style>
+  <w:style w:type="character" w:styleId="ListLabel13">
+    <w:name w:val="ListLabel 13"/>
+    <w:qFormat/>
+    <w:rPr>
+      <w:rFonts w:cs="Symbol"/>
+    </w:rPr>
+  </w:style>
+  <w:style w:type="character" w:styleId="ListLabel14">
+    <w:name w:val="ListLabel 14"/>
+    <w:qFormat/>
+    <w:rPr>
+      <w:rFonts w:cs="Courier New"/>
+    </w:rPr>
+  </w:style>
+  <w:style w:type="character" w:styleId="ListLabel15">
+    <w:name w:val="ListLabel 15"/>
+    <w:qFormat/>
+    <w:rPr>
+      <w:rFonts w:cs="Wingdings"/>
+    </w:rPr>
+  </w:style>
+  <w:style w:type="character" w:styleId="ListLabel16">
+    <w:name w:val="ListLabel 16"/>
+    <w:qFormat/>
+    <w:rPr>
+      <w:rFonts w:cs="Symbol"/>
+    </w:rPr>
+  </w:style>
+  <w:style w:type="character" w:styleId="ListLabel17">
+    <w:name w:val="ListLabel 17"/>
+    <w:qFormat/>
+    <w:rPr>
+      <w:rFonts w:cs="Courier New"/>
+    </w:rPr>
+  </w:style>
+  <w:style w:type="character" w:styleId="ListLabel18">
+    <w:name w:val="ListLabel 18"/>
+    <w:qFormat/>
+    <w:rPr>
+      <w:rFonts w:cs="Wingdings"/>
+    </w:rPr>
+  </w:style>
+  <w:style w:type="character" w:styleId="ListLabel19">
+    <w:name w:val="ListLabel 19"/>
+    <w:qFormat/>
+    <w:rPr>
+      <w:rFonts w:cs="OpenSymbol"/>
+    </w:rPr>
+  </w:style>
+  <w:style w:type="character" w:styleId="ListLabel20">
+    <w:name w:val="ListLabel 20"/>
+    <w:qFormat/>
+    <w:rPr>
+      <w:rFonts w:cs="OpenSymbol"/>
+    </w:rPr>
+  </w:style>
+  <w:style w:type="character" w:styleId="ListLabel21">
+    <w:name w:val="ListLabel 21"/>
+    <w:qFormat/>
+    <w:rPr>
+      <w:rFonts w:cs="OpenSymbol"/>
+    </w:rPr>
+  </w:style>
+  <w:style w:type="character" w:styleId="ListLabel22">
+    <w:name w:val="ListLabel 22"/>
+    <w:qFormat/>
+    <w:rPr>
+      <w:rFonts w:cs="OpenSymbol"/>
+    </w:rPr>
+  </w:style>
+  <w:style w:type="character" w:styleId="ListLabel23">
+    <w:name w:val="ListLabel 23"/>
+    <w:qFormat/>
+    <w:rPr>
+      <w:rFonts w:cs="OpenSymbol"/>
+    </w:rPr>
+  </w:style>
+  <w:style w:type="character" w:styleId="ListLabel24">
+    <w:name w:val="ListLabel 24"/>
+    <w:qFormat/>
+    <w:rPr>
+      <w:rFonts w:cs="OpenSymbol"/>
+    </w:rPr>
+  </w:style>
+  <w:style w:type="character" w:styleId="ListLabel25">
+    <w:name w:val="ListLabel 25"/>
+    <w:qFormat/>
+    <w:rPr>
+      <w:rFonts w:cs="OpenSymbol"/>
+    </w:rPr>
+  </w:style>
+  <w:style w:type="character" w:styleId="ListLabel26">
+    <w:name w:val="ListLabel 26"/>
+    <w:qFormat/>
+    <w:rPr>
+      <w:rFonts w:cs="OpenSymbol"/>
+    </w:rPr>
+  </w:style>
+  <w:style w:type="character" w:styleId="ListLabel27">
+    <w:name w:val="ListLabel 27"/>
+    <w:qFormat/>
+    <w:rPr>
+      <w:rFonts w:cs="OpenSymbol"/>
+    </w:rPr>
+  </w:style>
+  <w:style w:type="character" w:styleId="ListLabel28">
+    <w:name w:val="ListLabel 28"/>
+    <w:qFormat/>
+    <w:rPr>
+      <w:rFonts w:cs="OpenSymbol"/>
+    </w:rPr>
+  </w:style>
+  <w:style w:type="character" w:styleId="ListLabel29">
+    <w:name w:val="ListLabel 29"/>
+    <w:qFormat/>
+    <w:rPr>
+      <w:rFonts w:cs="OpenSymbol"/>
+    </w:rPr>
+  </w:style>
+  <w:style w:type="character" w:styleId="ListLabel30">
+    <w:name w:val="ListLabel 30"/>
+    <w:qFormat/>
+    <w:rPr>
+      <w:rFonts w:cs="OpenSymbol"/>
+    </w:rPr>
+  </w:style>
+  <w:style w:type="character" w:styleId="ListLabel31">
+    <w:name w:val="ListLabel 31"/>
+    <w:qFormat/>
+    <w:rPr>
+      <w:rFonts w:cs="OpenSymbol"/>
+    </w:rPr>
+  </w:style>
+  <w:style w:type="character" w:styleId="ListLabel32">
+    <w:name w:val="ListLabel 32"/>
+    <w:qFormat/>
+    <w:rPr>
+      <w:rFonts w:cs="OpenSymbol"/>
+    </w:rPr>
+  </w:style>
+  <w:style w:type="character" w:styleId="ListLabel33">
+    <w:name w:val="ListLabel 33"/>
+    <w:qFormat/>
+    <w:rPr>
+      <w:rFonts w:cs="OpenSymbol"/>
+    </w:rPr>
+  </w:style>
+  <w:style w:type="character" w:styleId="ListLabel34">
+    <w:name w:val="ListLabel 34"/>
+    <w:qFormat/>
+    <w:rPr>
+      <w:rFonts w:cs="OpenSymbol"/>
+    </w:rPr>
+  </w:style>
+  <w:style w:type="character" w:styleId="ListLabel35">
+    <w:name w:val="ListLabel 35"/>
+    <w:qFormat/>
+    <w:rPr>
+      <w:rFonts w:cs="OpenSymbol"/>
+    </w:rPr>
+  </w:style>
+  <w:style w:type="character" w:styleId="ListLabel36">
+    <w:name w:val="ListLabel 36"/>
+    <w:qFormat/>
+    <w:rPr>
+      <w:rFonts w:cs="OpenSymbol"/>
     </w:rPr>
   </w:style>
   <w:style w:type="paragraph" w:styleId="Encabezado">
@@ -2706,7 +7148,7 @@
     <w:name w:val="Body Text"/>
     <w:basedOn w:val="Normal"/>
     <w:pPr>
-      <w:spacing w:lineRule="auto" w:line="288" w:before="0" w:after="140"/>
+      <w:spacing w:before="0" w:after="140" w:line="288" w:lineRule="auto"/>
     </w:pPr>
     <w:rPr/>
   </w:style>
@@ -2752,11 +7194,11 @@
     <w:uiPriority w:val="1"/>
     <w:qFormat/>
     <w:pPr>
-      <w:spacing w:lineRule="auto" w:line="240" w:before="0" w:after="0"/>
+      <w:spacing w:before="0" w:after="0" w:line="240" w:lineRule="auto"/>
       <w:contextualSpacing/>
     </w:pPr>
     <w:rPr>
-      <w:rFonts w:ascii="Cambria" w:hAnsi="Cambria" w:eastAsia="" w:cs="" w:asciiTheme="majorHAnsi" w:cstheme="majorBidi" w:eastAsiaTheme="majorEastAsia" w:hAnsiTheme="majorHAnsi"/>
+      <w:rFonts w:ascii="Cambria" w:hAnsi="Cambria" w:eastAsia="" w:cs="" w:asciiTheme="majorHAnsi" w:hAnsiTheme="majorHAnsi" w:eastAsiaTheme="majorEastAsia" w:cstheme="majorBidi"/>
       <w:b/>
       <w:caps/>
       <w:sz w:val="94"/>
@@ -2770,7 +7212,7 @@
     <w:uiPriority w:val="2"/>
     <w:qFormat/>
     <w:pPr>
-      <w:spacing w:lineRule="auto" w:line="240" w:before="0" w:after="0"/>
+      <w:spacing w:before="0" w:after="0" w:line="240" w:lineRule="auto"/>
       <w:contextualSpacing/>
     </w:pPr>
     <w:rPr>
@@ -2782,12 +7224,11 @@
   <w:style w:type="paragraph" w:styleId="Date">
     <w:name w:val="Date"/>
     <w:basedOn w:val="Normal"/>
-    <w:next w:val="Encabezado1"/>
     <w:link w:val="DateChar"/>
     <w:uiPriority w:val="3"/>
     <w:qFormat/>
     <w:pPr>
-      <w:spacing w:lineRule="auto" w:line="240" w:before="480" w:after="60"/>
+      <w:spacing w:before="480" w:after="60" w:line="240" w:lineRule="auto"/>
     </w:pPr>
     <w:rPr>
       <w:sz w:val="32"/>
@@ -2801,7 +7242,7 @@
     <w:unhideWhenUsed/>
     <w:qFormat/>
     <w:pPr>
-      <w:spacing w:lineRule="auto" w:line="240" w:before="0" w:after="0"/>
+      <w:spacing w:before="0" w:after="0" w:line="240" w:lineRule="auto"/>
     </w:pPr>
     <w:rPr>
       <w:b/>
@@ -2816,7 +7257,7 @@
     <w:unhideWhenUsed/>
     <w:qFormat/>
     <w:pPr>
-      <w:spacing w:lineRule="auto" w:line="240" w:before="0" w:after="0"/>
+      <w:spacing w:before="0" w:after="0" w:line="240" w:lineRule="auto"/>
     </w:pPr>
     <w:rPr/>
   </w:style>
@@ -2829,7 +7270,7 @@
     <w:unhideWhenUsed/>
     <w:qFormat/>
     <w:pPr>
-      <w:spacing w:lineRule="auto" w:line="240" w:before="0" w:after="200"/>
+      <w:spacing w:before="0" w:after="200" w:line="240" w:lineRule="auto"/>
     </w:pPr>
     <w:rPr>
       <w:i/>
@@ -2849,8 +7290,8 @@
     <w:qFormat/>
     <w:pPr>
       <w:pBdr>
-        <w:top w:val="single" w:sz="4" w:space="10" w:color="562241"/>
-        <w:bottom w:val="single" w:sz="4" w:space="10" w:color="562241"/>
+        <w:top w:val="single" w:color="562241" w:sz="4" w:space="10"/>
+        <w:bottom w:val="single" w:color="562241" w:sz="4" w:space="10"/>
       </w:pBdr>
       <w:spacing w:before="360" w:after="360"/>
       <w:ind w:left="864" w:right="864" w:hanging="0"/>
@@ -2914,7 +7355,7 @@
     <w:unhideWhenUsed/>
     <w:qFormat/>
   </w:style>
-  <w:style w:type="table" w:default="1" w:styleId="TableNormal">
+  <w:style w:type="table" w:styleId="TableNormal" w:default="1">
     <w:name w:val="Normal Table"/>
     <w:uiPriority w:val="99"/>
     <w:semiHidden/>
@@ -2947,7 +7388,50 @@
       </w:tblBorders>
     </w:tblPr>
   </w:style>
+  <w:style xmlns:w14="http://schemas.microsoft.com/office/word/2010/wordml" xmlns:mc="http://schemas.openxmlformats.org/markup-compatibility/2006" xmlns:w="http://schemas.openxmlformats.org/wordprocessingml/2006/main" w:type="character" w:styleId="Hyperlink" mc:Ignorable="w14">
+    <w:name xmlns:w="http://schemas.openxmlformats.org/wordprocessingml/2006/main" w:val="Hyperlink"/>
+    <w:basedOn xmlns:w="http://schemas.openxmlformats.org/wordprocessingml/2006/main" w:val="DefaultParagraphFont"/>
+    <w:uiPriority xmlns:w="http://schemas.openxmlformats.org/wordprocessingml/2006/main" w:val="99"/>
+    <w:unhideWhenUsed xmlns:w="http://schemas.openxmlformats.org/wordprocessingml/2006/main"/>
+    <w:rPr xmlns:w="http://schemas.openxmlformats.org/wordprocessingml/2006/main">
+      <w:color w:val="0563C1" w:themeColor="hyperlink"/>
+      <w:u w:val="single"/>
+    </w:rPr>
+  </w:style>
 </w:styles>
+</file>
+
+<file path=word/glossary/document.xml><?xml version="1.0" encoding="utf-8"?>
+<w:glossaryDocument xmlns:w14="http://schemas.microsoft.com/office/word/2010/wordml" xmlns:w="http://schemas.openxmlformats.org/wordprocessingml/2006/main">
+  <w:docParts>
+    <w:docPart>
+      <w:docPartPr>
+        <w:name w:val="DefaultPlaceholder_1081868574"/>
+        <w:category>
+          <w:name w:val="General"/>
+          <w:gallery w:val="placeholder"/>
+        </w:category>
+        <w:types>
+          <w:type w:val="bbPlcHdr"/>
+        </w:types>
+        <w:behaviors>
+          <w:behavior w:val="content"/>
+        </w:behaviors>
+        <w:guid w:val="{2cf90663-463f-4c7b-bd6f-bf445de04c54}"/>
+      </w:docPartPr>
+      <w:docPartBody>
+        <w:p>
+          <w:r>
+            <w:rPr>
+              <w:rStyle w:val="PlaceholderText"/>
+            </w:rPr>
+            <w:t/>
+          </w:r>
+        </w:p>
+      </w:docPartBody>
+    </w:docPart>
+  </w:docParts>
+</w:glossaryDocument>
 </file>
 
 <file path=word/theme/theme1.xml><?xml version="1.0" encoding="utf-8"?>

--- a/PRESENTATION/sqlDistribuido.docx
+++ b/PRESENTATION/sqlDistribuido.docx
@@ -1027,37 +1027,75 @@
       <w:pPr>
         <w:pStyle w:val="Normal"/>
       </w:pPr>
-      <w:r>
-        <w:rPr>
-          <w:rFonts w:ascii="Cambria" w:hAnsi="Cambria" w:eastAsia="Cambria" w:cs="Cambria"/>
-          <w:noProof w:val="0"/>
-          <w:sz w:val="26"/>
-          <w:szCs w:val="26"/>
-          <w:lang w:val="es-ES"/>
-        </w:rPr>
-        <w:t>docker-compose up –d</w:t>
-      </w:r>
-    </w:p>
-    <w:p xmlns:wp14="http://schemas.microsoft.com/office/word/2010/wordml" wp14:textId="067C6A8D">
+      <w:proofErr w:type="spellStart"/>
+      <w:r>
+        <w:rPr>
+          <w:rFonts w:ascii="Cambria" w:hAnsi="Cambria" w:eastAsia="Cambria" w:cs="Cambria"/>
+          <w:noProof w:val="0"/>
+          <w:sz w:val="26"/>
+          <w:szCs w:val="26"/>
+          <w:lang w:val="es-ES"/>
+        </w:rPr>
+        <w:t>docker-compose</w:t>
+      </w:r>
+      <w:proofErr w:type="spellEnd"/>
+      <w:r>
+        <w:rPr>
+          <w:rFonts w:ascii="Cambria" w:hAnsi="Cambria" w:eastAsia="Cambria" w:cs="Cambria"/>
+          <w:noProof w:val="0"/>
+          <w:sz w:val="26"/>
+          <w:szCs w:val="26"/>
+          <w:lang w:val="es-ES"/>
+        </w:rPr>
+        <w:t xml:space="preserve"> up –d</w:t>
+      </w:r>
+    </w:p>
+    <w:p>
       <w:pPr>
         <w:pStyle w:val="Normal"/>
-        <w:rPr>
-          <w:rFonts w:ascii="Cambria" w:hAnsi="Cambria" w:eastAsia="Cambria" w:cs="Cambria"/>
-          <w:noProof w:val="0"/>
-          <w:sz w:val="26"/>
-          <w:szCs w:val="26"/>
-          <w:lang w:val="es-ES"/>
-        </w:rPr>
-      </w:pPr>
-      <w:r>
-        <w:rPr>
-          <w:rFonts w:ascii="Cambria" w:hAnsi="Cambria" w:eastAsia="Cambria" w:cs="Cambria"/>
-          <w:noProof w:val="0"/>
-          <w:sz w:val="26"/>
-          <w:szCs w:val="26"/>
-          <w:lang w:val="es-ES"/>
-        </w:rPr>
-        <w:t>Foto funcionamiento aquí</w:t>
+      </w:pPr>
+      <w:r>
+        <w:drawing>
+          <wp:inline wp14:editId="4C6F3E07" wp14:anchorId="23B4504F">
+            <wp:extent cx="6486074" cy="592756"/>
+            <wp:effectExtent l="0" t="0" r="0" b="0"/>
+            <wp:docPr id="2081936852" name="" title=""/>
+            <wp:cNvGraphicFramePr>
+              <a:graphicFrameLocks noChangeAspect="1"/>
+            </wp:cNvGraphicFramePr>
+            <a:graphic>
+              <a:graphicData uri="http://schemas.openxmlformats.org/drawingml/2006/picture">
+                <pic:pic>
+                  <pic:nvPicPr>
+                    <pic:cNvPr id="0" name=""/>
+                    <pic:cNvPicPr/>
+                  </pic:nvPicPr>
+                  <pic:blipFill>
+                    <a:blip r:embed="Rd4fabbbeec9b4c32">
+                      <a:extLst>
+                        <a:ext xmlns:a="http://schemas.openxmlformats.org/drawingml/2006/main" uri="{28A0092B-C50C-407E-A947-70E740481C1C}">
+                          <a14:useLocalDpi val="0"/>
+                        </a:ext>
+                      </a:extLst>
+                    </a:blip>
+                    <a:stretch>
+                      <a:fillRect/>
+                    </a:stretch>
+                  </pic:blipFill>
+                  <pic:spPr>
+                    <a:xfrm>
+                      <a:off x="0" y="0"/>
+                      <a:ext cx="6486074" cy="592756"/>
+                    </a:xfrm>
+                    <a:prstGeom prst="rect">
+                      <a:avLst/>
+                    </a:prstGeom>
+                  </pic:spPr>
+                </pic:pic>
+              </a:graphicData>
+            </a:graphic>
+          </wp:inline>
+        </w:drawing>
       </w:r>
     </w:p>
     <w:p xmlns:wp14="http://schemas.microsoft.com/office/word/2010/wordml" wp14:textId="1CD6DEE7">
@@ -1081,7 +1119,6 @@
         </w:rPr>
         <w:t xml:space="preserve">Podemos después conectarnos desde pgAdmin4 al maestro, definido en el fichero como </w:t>
       </w:r>
-      <w:proofErr w:type="spellStart"/>
       <w:r>
         <w:rPr>
           <w:rFonts w:ascii="Cambria" w:hAnsi="Cambria" w:eastAsia="Cambria" w:cs="Cambria"/>
@@ -1092,7 +1129,6 @@
         </w:rPr>
         <w:t>pgpool</w:t>
       </w:r>
-      <w:proofErr w:type="spellEnd"/>
       <w:r>
         <w:rPr>
           <w:rFonts w:ascii="Cambria" w:hAnsi="Cambria" w:eastAsia="Cambria" w:cs="Cambria"/>
@@ -1104,17 +1140,53 @@
         <w:t>, con las credenciales correspondientes. Sin nosotros tratar con los demás nodos, podemos ejecutar consultas como se puede observar en la siguiente imagen.</w:t>
       </w:r>
     </w:p>
-    <w:p xmlns:wp14="http://schemas.microsoft.com/office/word/2010/wordml" wp14:textId="16E130D0">
+    <w:p>
       <w:pPr>
         <w:pStyle w:val="Normal"/>
-        <w:rPr>
-          <w:rFonts w:ascii="Cambria" w:hAnsi="Cambria" w:eastAsia="Cambria" w:cs="Cambria"/>
-          <w:noProof w:val="0"/>
-          <w:sz w:val="26"/>
-          <w:szCs w:val="26"/>
-          <w:lang w:val="es-ES"/>
-        </w:rPr>
-      </w:pPr>
+      </w:pPr>
+      <w:r>
+        <w:drawing>
+          <wp:inline wp14:editId="15382774" wp14:anchorId="26AC7E10">
+            <wp:extent cx="4572000" cy="2686050"/>
+            <wp:effectExtent l="0" t="0" r="0" b="0"/>
+            <wp:docPr id="1701609223" name="" title=""/>
+            <wp:cNvGraphicFramePr>
+              <a:graphicFrameLocks noChangeAspect="1"/>
+            </wp:cNvGraphicFramePr>
+            <a:graphic>
+              <a:graphicData uri="http://schemas.openxmlformats.org/drawingml/2006/picture">
+                <pic:pic>
+                  <pic:nvPicPr>
+                    <pic:cNvPr id="0" name=""/>
+                    <pic:cNvPicPr/>
+                  </pic:nvPicPr>
+                  <pic:blipFill>
+                    <a:blip r:embed="R01a2d61022a0485d">
+                      <a:extLst>
+                        <a:ext xmlns:a="http://schemas.openxmlformats.org/drawingml/2006/main" uri="{28A0092B-C50C-407E-A947-70E740481C1C}">
+                          <a14:useLocalDpi val="0"/>
+                        </a:ext>
+                      </a:extLst>
+                    </a:blip>
+                    <a:stretch>
+                      <a:fillRect/>
+                    </a:stretch>
+                  </pic:blipFill>
+                  <pic:spPr>
+                    <a:xfrm>
+                      <a:off x="0" y="0"/>
+                      <a:ext cx="4572000" cy="2686050"/>
+                    </a:xfrm>
+                    <a:prstGeom prst="rect">
+                      <a:avLst/>
+                    </a:prstGeom>
+                  </pic:spPr>
+                </pic:pic>
+              </a:graphicData>
+            </a:graphic>
+          </wp:inline>
+        </w:drawing>
+      </w:r>
     </w:p>
     <w:p xmlns:wp14="http://schemas.microsoft.com/office/word/2010/wordml" wp14:textId="57A7246C">
       <w:pPr>
